--- a/Python 101.docx
+++ b/Python 101.docx
@@ -511,6 +511,12 @@
                 <w:noProof/>
                 <w:webHidden/>
               </w:rPr>
+            </w:r>
+            <w:r>
+              <w:rPr>
+                <w:noProof/>
+                <w:webHidden/>
+              </w:rPr>
               <w:fldChar w:fldCharType="separate"/>
             </w:r>
             <w:r>
@@ -651,6 +657,12 @@
                 <w:noProof/>
                 <w:webHidden/>
               </w:rPr>
+            </w:r>
+            <w:r>
+              <w:rPr>
+                <w:noProof/>
+                <w:webHidden/>
+              </w:rPr>
               <w:fldChar w:fldCharType="separate"/>
             </w:r>
             <w:r>
@@ -719,6 +731,12 @@
                 <w:noProof/>
                 <w:webHidden/>
               </w:rPr>
+            </w:r>
+            <w:r>
+              <w:rPr>
+                <w:noProof/>
+                <w:webHidden/>
+              </w:rPr>
               <w:fldChar w:fldCharType="separate"/>
             </w:r>
             <w:r>
@@ -1087,6 +1105,12 @@
                 <w:noProof/>
                 <w:webHidden/>
               </w:rPr>
+            </w:r>
+            <w:r>
+              <w:rPr>
+                <w:noProof/>
+                <w:webHidden/>
+              </w:rPr>
               <w:fldChar w:fldCharType="separate"/>
             </w:r>
             <w:r>
@@ -1155,6 +1179,12 @@
                 <w:noProof/>
                 <w:webHidden/>
               </w:rPr>
+            </w:r>
+            <w:r>
+              <w:rPr>
+                <w:noProof/>
+                <w:webHidden/>
+              </w:rPr>
               <w:fldChar w:fldCharType="separate"/>
             </w:r>
             <w:r>
@@ -1223,6 +1253,12 @@
                 <w:noProof/>
                 <w:webHidden/>
               </w:rPr>
+            </w:r>
+            <w:r>
+              <w:rPr>
+                <w:noProof/>
+                <w:webHidden/>
+              </w:rPr>
               <w:fldChar w:fldCharType="separate"/>
             </w:r>
             <w:r>
@@ -1285,6 +1321,12 @@
                 <w:webHidden/>
               </w:rPr>
               <w:instrText xml:space="preserve"> PAGEREF _Toc495495668 \h </w:instrText>
+            </w:r>
+            <w:r>
+              <w:rPr>
+                <w:noProof/>
+                <w:webHidden/>
+              </w:rPr>
             </w:r>
             <w:r>
               <w:rPr>
@@ -3369,7 +3411,7 @@
           <v:shape id="_x0000_i1025" type="#_x0000_t75" style="width:468pt;height:50.4pt" o:ole="">
             <v:imagedata r:id="rId12" o:title=""/>
           </v:shape>
-          <o:OLEObject Type="Embed" ProgID="Word.OpenDocumentText.12" ShapeID="_x0000_i1025" DrawAspect="Content" ObjectID="_1569611847" r:id="rId13"/>
+          <o:OLEObject Type="Embed" ProgID="Word.OpenDocumentText.12" ShapeID="_x0000_i1025" DrawAspect="Content" ObjectID="_1569697086" r:id="rId13"/>
         </w:object>
       </w:r>
     </w:p>
@@ -3763,7 +3805,7 @@
           <v:shape id="_x0000_i1026" type="#_x0000_t75" style="width:468pt;height:28.8pt" o:ole="">
             <v:imagedata r:id="rId15" o:title=""/>
           </v:shape>
-          <o:OLEObject Type="Embed" ProgID="Word.OpenDocumentText.12" ShapeID="_x0000_i1026" DrawAspect="Content" ObjectID="_1569611848" r:id="rId16"/>
+          <o:OLEObject Type="Embed" ProgID="Word.OpenDocumentText.12" ShapeID="_x0000_i1026" DrawAspect="Content" ObjectID="_1569697087" r:id="rId16"/>
         </w:object>
       </w:r>
     </w:p>
@@ -4386,7 +4428,7 @@
           <v:shape id="_x0000_i1027" type="#_x0000_t75" style="width:468pt;height:122.4pt" o:ole="">
             <v:imagedata r:id="rId17" o:title=""/>
           </v:shape>
-          <o:OLEObject Type="Embed" ProgID="Word.OpenDocumentText.12" ShapeID="_x0000_i1027" DrawAspect="Content" ObjectID="_1569611849" r:id="rId18"/>
+          <o:OLEObject Type="Embed" ProgID="Word.OpenDocumentText.12" ShapeID="_x0000_i1027" DrawAspect="Content" ObjectID="_1569697088" r:id="rId18"/>
         </w:object>
       </w:r>
     </w:p>
@@ -4591,7 +4633,7 @@
           <v:shape id="_x0000_i1028" type="#_x0000_t75" style="width:468pt;height:28.8pt" o:ole="">
             <v:imagedata r:id="rId20" o:title=""/>
           </v:shape>
-          <o:OLEObject Type="Embed" ProgID="Word.OpenDocumentText.12" ShapeID="_x0000_i1028" DrawAspect="Content" ObjectID="_1569611850" r:id="rId21"/>
+          <o:OLEObject Type="Embed" ProgID="Word.OpenDocumentText.12" ShapeID="_x0000_i1028" DrawAspect="Content" ObjectID="_1569697089" r:id="rId21"/>
         </w:object>
       </w:r>
     </w:p>
@@ -5295,7 +5337,7 @@
           <v:shape id="_x0000_i1029" type="#_x0000_t75" style="width:468pt;height:86.4pt" o:ole="">
             <v:imagedata r:id="rId23" o:title=""/>
           </v:shape>
-          <o:OLEObject Type="Embed" ProgID="Word.OpenDocumentText.12" ShapeID="_x0000_i1029" DrawAspect="Content" ObjectID="_1569611851" r:id="rId24"/>
+          <o:OLEObject Type="Embed" ProgID="Word.OpenDocumentText.12" ShapeID="_x0000_i1029" DrawAspect="Content" ObjectID="_1569697090" r:id="rId24"/>
         </w:object>
       </w:r>
     </w:p>
@@ -5671,7 +5713,7 @@
           <v:shape id="_x0000_i1030" type="#_x0000_t75" style="width:468pt;height:100.8pt" o:ole="">
             <v:imagedata r:id="rId26" o:title=""/>
           </v:shape>
-          <o:OLEObject Type="Embed" ProgID="Word.OpenDocumentText.12" ShapeID="_x0000_i1030" DrawAspect="Content" ObjectID="_1569611852" r:id="rId27"/>
+          <o:OLEObject Type="Embed" ProgID="Word.OpenDocumentText.12" ShapeID="_x0000_i1030" DrawAspect="Content" ObjectID="_1569697091" r:id="rId27"/>
         </w:object>
       </w:r>
     </w:p>
@@ -6928,7 +6970,7 @@
           <v:shape id="_x0000_i1031" type="#_x0000_t75" style="width:468pt;height:165.6pt" o:ole="">
             <v:imagedata r:id="rId29" o:title=""/>
           </v:shape>
-          <o:OLEObject Type="Embed" ProgID="Word.OpenDocumentText.12" ShapeID="_x0000_i1031" DrawAspect="Content" ObjectID="_1569611853" r:id="rId30"/>
+          <o:OLEObject Type="Embed" ProgID="Word.OpenDocumentText.12" ShapeID="_x0000_i1031" DrawAspect="Content" ObjectID="_1569697092" r:id="rId30"/>
         </w:object>
       </w:r>
     </w:p>
@@ -7935,7 +7977,7 @@
     <w:p>
       <w:pPr>
         <w:rPr>
-          <w:rFonts w:ascii="TH Sarabun New" w:hAnsi="TH Sarabun New" w:cs="TH Sarabun New" w:hint="cs"/>
+          <w:rFonts w:ascii="TH Sarabun New" w:hAnsi="TH Sarabun New" w:cs="TH Sarabun New"/>
           <w:sz w:val="28"/>
           <w:szCs w:val="28"/>
         </w:rPr>
@@ -8321,7 +8363,7 @@
           <v:shape id="_x0000_i1032" type="#_x0000_t75" style="width:468pt;height:100.8pt" o:ole="">
             <v:imagedata r:id="rId32" o:title=""/>
           </v:shape>
-          <o:OLEObject Type="Embed" ProgID="Word.OpenDocumentText.12" ShapeID="_x0000_i1032" DrawAspect="Content" ObjectID="_1569611854" r:id="rId33"/>
+          <o:OLEObject Type="Embed" ProgID="Word.OpenDocumentText.12" ShapeID="_x0000_i1032" DrawAspect="Content" ObjectID="_1569697093" r:id="rId33"/>
         </w:object>
       </w:r>
     </w:p>
@@ -8644,7 +8686,7 @@
           <v:shape id="_x0000_i1033" type="#_x0000_t75" style="width:468pt;height:79.2pt" o:ole="">
             <v:imagedata r:id="rId35" o:title=""/>
           </v:shape>
-          <o:OLEObject Type="Embed" ProgID="Word.OpenDocumentText.12" ShapeID="_x0000_i1033" DrawAspect="Content" ObjectID="_1569611855" r:id="rId36"/>
+          <o:OLEObject Type="Embed" ProgID="Word.OpenDocumentText.12" ShapeID="_x0000_i1033" DrawAspect="Content" ObjectID="_1569697094" r:id="rId36"/>
         </w:object>
       </w:r>
     </w:p>
@@ -9051,7 +9093,7 @@
           <v:shape id="_x0000_i1034" type="#_x0000_t75" style="width:468pt;height:136.8pt" o:ole="">
             <v:imagedata r:id="rId38" o:title=""/>
           </v:shape>
-          <o:OLEObject Type="Embed" ProgID="Word.OpenDocumentText.12" ShapeID="_x0000_i1034" DrawAspect="Content" ObjectID="_1569611856" r:id="rId39"/>
+          <o:OLEObject Type="Embed" ProgID="Word.OpenDocumentText.12" ShapeID="_x0000_i1034" DrawAspect="Content" ObjectID="_1569697095" r:id="rId39"/>
         </w:object>
       </w:r>
     </w:p>
@@ -9337,7 +9379,7 @@
           <v:shape id="_x0000_i1035" type="#_x0000_t75" style="width:468pt;height:86.4pt" o:ole="">
             <v:imagedata r:id="rId41" o:title=""/>
           </v:shape>
-          <o:OLEObject Type="Embed" ProgID="Word.OpenDocumentText.12" ShapeID="_x0000_i1035" DrawAspect="Content" ObjectID="_1569611857" r:id="rId42"/>
+          <o:OLEObject Type="Embed" ProgID="Word.OpenDocumentText.12" ShapeID="_x0000_i1035" DrawAspect="Content" ObjectID="_1569697096" r:id="rId42"/>
         </w:object>
       </w:r>
     </w:p>
@@ -9606,7 +9648,7 @@
           <v:shape id="_x0000_i1036" type="#_x0000_t75" style="width:468pt;height:43.2pt" o:ole="">
             <v:imagedata r:id="rId44" o:title=""/>
           </v:shape>
-          <o:OLEObject Type="Embed" ProgID="Word.OpenDocumentText.12" ShapeID="_x0000_i1036" DrawAspect="Content" ObjectID="_1569611858" r:id="rId45"/>
+          <o:OLEObject Type="Embed" ProgID="Word.OpenDocumentText.12" ShapeID="_x0000_i1036" DrawAspect="Content" ObjectID="_1569697097" r:id="rId45"/>
         </w:object>
       </w:r>
     </w:p>
@@ -10176,7 +10218,7 @@
           <v:shape id="_x0000_i1037" type="#_x0000_t75" style="width:468pt;height:64.8pt" o:ole="">
             <v:imagedata r:id="rId47" o:title=""/>
           </v:shape>
-          <o:OLEObject Type="Embed" ProgID="Word.OpenDocumentText.12" ShapeID="_x0000_i1037" DrawAspect="Content" ObjectID="_1569611859" r:id="rId48"/>
+          <o:OLEObject Type="Embed" ProgID="Word.OpenDocumentText.12" ShapeID="_x0000_i1037" DrawAspect="Content" ObjectID="_1569697098" r:id="rId48"/>
         </w:object>
       </w:r>
     </w:p>
@@ -10676,7 +10718,7 @@
           <v:shape id="_x0000_i1038" type="#_x0000_t75" style="width:468pt;height:43.2pt" o:ole="">
             <v:imagedata r:id="rId50" o:title=""/>
           </v:shape>
-          <o:OLEObject Type="Embed" ProgID="Word.OpenDocumentText.12" ShapeID="_x0000_i1038" DrawAspect="Content" ObjectID="_1569611860" r:id="rId51"/>
+          <o:OLEObject Type="Embed" ProgID="Word.OpenDocumentText.12" ShapeID="_x0000_i1038" DrawAspect="Content" ObjectID="_1569697099" r:id="rId51"/>
         </w:object>
       </w:r>
     </w:p>
@@ -10971,7 +11013,7 @@
           <v:shape id="_x0000_i1039" type="#_x0000_t75" style="width:468pt;height:64.8pt" o:ole="">
             <v:imagedata r:id="rId53" o:title=""/>
           </v:shape>
-          <o:OLEObject Type="Embed" ProgID="Word.OpenDocumentText.12" ShapeID="_x0000_i1039" DrawAspect="Content" ObjectID="_1569611861" r:id="rId54"/>
+          <o:OLEObject Type="Embed" ProgID="Word.OpenDocumentText.12" ShapeID="_x0000_i1039" DrawAspect="Content" ObjectID="_1569697100" r:id="rId54"/>
         </w:object>
       </w:r>
     </w:p>
@@ -11192,10 +11234,10 @@
           <w:rFonts w:ascii="TH Sarabun New" w:hAnsi="TH Sarabun New" w:cs="TH Sarabun New"/>
         </w:rPr>
         <w:object w:dxaOrig="9360" w:dyaOrig="1133">
-          <v:shape id="_x0000_i1067" type="#_x0000_t75" style="width:468pt;height:56.8pt" o:ole="">
+          <v:shape id="_x0000_i1040" type="#_x0000_t75" style="width:468pt;height:56.8pt" o:ole="">
             <v:imagedata r:id="rId56" o:title=""/>
           </v:shape>
-          <o:OLEObject Type="Embed" ProgID="Word.OpenDocumentText.12" ShapeID="_x0000_i1067" DrawAspect="Content" ObjectID="_1569611862" r:id="rId57"/>
+          <o:OLEObject Type="Embed" ProgID="Word.OpenDocumentText.12" ShapeID="_x0000_i1040" DrawAspect="Content" ObjectID="_1569697101" r:id="rId57"/>
         </w:object>
       </w:r>
     </w:p>
@@ -11436,7 +11478,7 @@
           <v:shape id="_x0000_i1041" type="#_x0000_t75" style="width:468pt;height:100.8pt" o:ole="">
             <v:imagedata r:id="rId59" o:title=""/>
           </v:shape>
-          <o:OLEObject Type="Embed" ProgID="Word.OpenDocumentText.12" ShapeID="_x0000_i1041" DrawAspect="Content" ObjectID="_1569611863" r:id="rId60"/>
+          <o:OLEObject Type="Embed" ProgID="Word.OpenDocumentText.12" ShapeID="_x0000_i1041" DrawAspect="Content" ObjectID="_1569697102" r:id="rId60"/>
         </w:object>
       </w:r>
     </w:p>
@@ -11742,7 +11784,7 @@
           <v:shape id="_x0000_i1042" type="#_x0000_t75" style="width:468pt;height:57.6pt" o:ole="">
             <v:imagedata r:id="rId62" o:title=""/>
           </v:shape>
-          <o:OLEObject Type="Embed" ProgID="Word.OpenDocumentText.12" ShapeID="_x0000_i1042" DrawAspect="Content" ObjectID="_1569611864" r:id="rId63"/>
+          <o:OLEObject Type="Embed" ProgID="Word.OpenDocumentText.12" ShapeID="_x0000_i1042" DrawAspect="Content" ObjectID="_1569697103" r:id="rId63"/>
         </w:object>
       </w:r>
     </w:p>
@@ -12003,10 +12045,10 @@
           <w:rFonts w:ascii="TH Sarabun New" w:hAnsi="TH Sarabun New" w:cs="TH Sarabun New"/>
         </w:rPr>
         <w:object w:dxaOrig="9360" w:dyaOrig="1359">
-          <v:shape id="_x0000_i1070" type="#_x0000_t75" style="width:468pt;height:70.4pt" o:ole="">
+          <v:shape id="_x0000_i1043" type="#_x0000_t75" style="width:468pt;height:70.4pt" o:ole="">
             <v:imagedata r:id="rId65" o:title=""/>
           </v:shape>
-          <o:OLEObject Type="Embed" ProgID="Word.OpenDocumentText.12" ShapeID="_x0000_i1070" DrawAspect="Content" ObjectID="_1569611865" r:id="rId66"/>
+          <o:OLEObject Type="Embed" ProgID="Word.OpenDocumentText.12" ShapeID="_x0000_i1043" DrawAspect="Content" ObjectID="_1569697104" r:id="rId66"/>
         </w:object>
       </w:r>
     </w:p>
@@ -12092,7 +12134,8 @@
     <w:p>
       <w:pPr>
         <w:rPr>
-          <w:rFonts w:ascii="TH Sarabun New" w:hAnsi="TH Sarabun New" w:cs="TH Sarabun New"/>
+          <w:rFonts w:ascii="TH Sarabun New" w:hAnsi="TH Sarabun New" w:cs="TH Sarabun New" w:hint="cs"/>
+          <w:cs/>
         </w:rPr>
       </w:pPr>
       <w:r>
@@ -12171,15 +12214,133 @@
           <w:rFonts w:ascii="TH Sarabun New" w:hAnsi="TH Sarabun New" w:cs="TH Sarabun New"/>
           <w:cs/>
         </w:rPr>
-        <w:t>กลายเป็นตัวแปรที่เรากำหนดไว้ เช่น</w:t>
-      </w:r>
-    </w:p>
-    <w:bookmarkStart w:id="34" w:name="_GoBack"/>
+        <w:t>กลายเป็นตัวแปร</w:t>
+      </w:r>
+      <w:r>
+        <w:rPr>
+          <w:rFonts w:ascii="TH Sarabun New" w:hAnsi="TH Sarabun New" w:cs="TH Sarabun New" w:hint="cs"/>
+          <w:cs/>
+        </w:rPr>
+        <w:t>ข้อความ</w:t>
+      </w:r>
+      <w:r>
+        <w:rPr>
+          <w:rFonts w:ascii="TH Sarabun New" w:hAnsi="TH Sarabun New" w:cs="TH Sarabun New"/>
+          <w:cs/>
+        </w:rPr>
+        <w:t>ที</w:t>
+      </w:r>
+      <w:r>
+        <w:rPr>
+          <w:rFonts w:ascii="TH Sarabun New" w:hAnsi="TH Sarabun New" w:cs="TH Sarabun New"/>
+          <w:cs/>
+        </w:rPr>
+        <w:t xml:space="preserve">่เรากำหนดไว้ </w:t>
+      </w:r>
+      <w:r>
+        <w:rPr>
+          <w:rFonts w:ascii="TH Sarabun New" w:hAnsi="TH Sarabun New" w:cs="TH Sarabun New" w:hint="cs"/>
+          <w:cs/>
+        </w:rPr>
+        <w:t xml:space="preserve">ถ้าเป็น </w:t>
+      </w:r>
+      <w:r>
+        <w:rPr>
+          <w:rFonts w:ascii="TH Sarabun New" w:hAnsi="TH Sarabun New" w:cs="TH Sarabun New"/>
+        </w:rPr>
+        <w:t xml:space="preserve">%d </w:t>
+      </w:r>
+      <w:r>
+        <w:rPr>
+          <w:rFonts w:ascii="TH Sarabun New" w:hAnsi="TH Sarabun New" w:cs="TH Sarabun New" w:hint="cs"/>
+          <w:cs/>
+        </w:rPr>
+        <w:t xml:space="preserve">ก็จะเปลี่ยนค่าใน </w:t>
+      </w:r>
+      <w:r>
+        <w:rPr>
+          <w:rFonts w:ascii="TH Sarabun New" w:hAnsi="TH Sarabun New" w:cs="TH Sarabun New"/>
+        </w:rPr>
+        <w:t xml:space="preserve">string </w:t>
+      </w:r>
+      <w:r>
+        <w:rPr>
+          <w:rFonts w:ascii="TH Sarabun New" w:hAnsi="TH Sarabun New" w:cs="TH Sarabun New" w:hint="cs"/>
+          <w:cs/>
+        </w:rPr>
+        <w:t>เป็นตัวเลข</w:t>
+      </w:r>
+    </w:p>
+    <w:p>
+      <w:pPr>
+        <w:pStyle w:val="Caption"/>
+        <w:keepNext/>
+        <w:rPr>
+          <w:sz w:val="20"/>
+          <w:szCs w:val="20"/>
+        </w:rPr>
+      </w:pPr>
+      <w:r>
+        <w:rPr>
+          <w:sz w:val="20"/>
+          <w:szCs w:val="20"/>
+        </w:rPr>
+        <w:t xml:space="preserve">File </w:t>
+      </w:r>
+      <w:r>
+        <w:rPr>
+          <w:sz w:val="20"/>
+          <w:szCs w:val="20"/>
+        </w:rPr>
+        <w:fldChar w:fldCharType="begin"/>
+      </w:r>
+      <w:r>
+        <w:rPr>
+          <w:sz w:val="20"/>
+          <w:szCs w:val="20"/>
+        </w:rPr>
+        <w:instrText xml:space="preserve"> SEQ File \* ARABIC </w:instrText>
+      </w:r>
+      <w:r>
+        <w:rPr>
+          <w:sz w:val="20"/>
+          <w:szCs w:val="20"/>
+        </w:rPr>
+        <w:fldChar w:fldCharType="separate"/>
+      </w:r>
+      <w:r>
+        <w:rPr>
+          <w:noProof/>
+          <w:sz w:val="20"/>
+          <w:szCs w:val="20"/>
+        </w:rPr>
+        <w:t>20</w:t>
+      </w:r>
+      <w:r>
+        <w:rPr>
+          <w:sz w:val="20"/>
+          <w:szCs w:val="20"/>
+        </w:rPr>
+        <w:fldChar w:fldCharType="end"/>
+      </w:r>
+      <w:r>
+        <w:rPr>
+          <w:sz w:val="20"/>
+          <w:szCs w:val="20"/>
+        </w:rPr>
+        <w:t>: string_formatting.py</w:t>
+      </w:r>
+    </w:p>
+    <w:bookmarkStart w:id="34" w:name="_MON_1568897729"/>
     <w:bookmarkEnd w:id="34"/>
-    <w:bookmarkStart w:id="35" w:name="_MON_1568897729"/>
-    <w:bookmarkEnd w:id="35"/>
-    <w:p>
-      <w:pPr>
+    <w:p>
+      <w:pPr>
+        <w:pBdr>
+          <w:top w:val="single" w:sz="8" w:space="1" w:color="538135" w:themeColor="accent6" w:themeShade="BF"/>
+          <w:left w:val="single" w:sz="8" w:space="4" w:color="538135" w:themeColor="accent6" w:themeShade="BF"/>
+          <w:bottom w:val="single" w:sz="8" w:space="1" w:color="538135" w:themeColor="accent6" w:themeShade="BF"/>
+          <w:right w:val="single" w:sz="8" w:space="4" w:color="538135" w:themeColor="accent6" w:themeShade="BF"/>
+        </w:pBdr>
         <w:rPr>
           <w:rFonts w:ascii="TH Sarabun New" w:hAnsi="TH Sarabun New" w:cs="TH Sarabun New"/>
         </w:rPr>
@@ -12192,7 +12353,7 @@
           <v:shape id="_x0000_i1044" type="#_x0000_t75" style="width:468pt;height:64.8pt" o:ole="">
             <v:imagedata r:id="rId68" o:title=""/>
           </v:shape>
-          <o:OLEObject Type="Embed" ProgID="Word.OpenDocumentText.12" ShapeID="_x0000_i1044" DrawAspect="Content" ObjectID="_1569611866" r:id="rId69"/>
+          <o:OLEObject Type="Embed" ProgID="Word.OpenDocumentText.12" ShapeID="_x0000_i1044" DrawAspect="Content" ObjectID="_1569697105" r:id="rId69"/>
         </w:object>
       </w:r>
     </w:p>
@@ -12265,36 +12426,38 @@
           <w:rFonts w:ascii="TH Sarabun New" w:hAnsi="TH Sarabun New" w:cs="TH Sarabun New"/>
         </w:rPr>
       </w:pPr>
-      <w:bookmarkStart w:id="36" w:name="_Toc495495679"/>
+      <w:bookmarkStart w:id="35" w:name="_Toc495495679"/>
       <w:r>
         <w:rPr>
           <w:rFonts w:ascii="TH Sarabun New" w:hAnsi="TH Sarabun New" w:cs="TH Sarabun New"/>
         </w:rPr>
         <w:t>Data structures</w:t>
       </w:r>
+      <w:bookmarkEnd w:id="35"/>
+    </w:p>
+    <w:p>
+      <w:pPr>
+        <w:rPr>
+          <w:rFonts w:ascii="TH Sarabun New" w:hAnsi="TH Sarabun New" w:cs="TH Sarabun New"/>
+        </w:rPr>
+      </w:pPr>
+    </w:p>
+    <w:p>
+      <w:pPr>
+        <w:pStyle w:val="Heading2"/>
+        <w:rPr>
+          <w:rFonts w:ascii="TH Sarabun New" w:hAnsi="TH Sarabun New" w:cs="TH Sarabun New"/>
+        </w:rPr>
+      </w:pPr>
+      <w:bookmarkStart w:id="36" w:name="_Toc495495680"/>
+      <w:r>
+        <w:rPr>
+          <w:rFonts w:ascii="TH Sarabun New" w:hAnsi="TH Sarabun New" w:cs="TH Sarabun New"/>
+        </w:rPr>
+        <w:t>List introduction</w:t>
+      </w:r>
+      <w:bookmarkStart w:id="37" w:name="_GoBack"/>
       <w:bookmarkEnd w:id="36"/>
-    </w:p>
-    <w:p>
-      <w:pPr>
-        <w:rPr>
-          <w:rFonts w:ascii="TH Sarabun New" w:hAnsi="TH Sarabun New" w:cs="TH Sarabun New"/>
-        </w:rPr>
-      </w:pPr>
-    </w:p>
-    <w:p>
-      <w:pPr>
-        <w:pStyle w:val="Heading2"/>
-        <w:rPr>
-          <w:rFonts w:ascii="TH Sarabun New" w:hAnsi="TH Sarabun New" w:cs="TH Sarabun New"/>
-        </w:rPr>
-      </w:pPr>
-      <w:bookmarkStart w:id="37" w:name="_Toc495495680"/>
-      <w:r>
-        <w:rPr>
-          <w:rFonts w:ascii="TH Sarabun New" w:hAnsi="TH Sarabun New" w:cs="TH Sarabun New"/>
-        </w:rPr>
-        <w:t>List introduction</w:t>
-      </w:r>
       <w:bookmarkEnd w:id="37"/>
     </w:p>
     <w:p>
@@ -12392,7 +12555,7 @@
           <v:shape id="_x0000_i1045" type="#_x0000_t75" style="width:468pt;height:86.4pt" o:ole="">
             <v:imagedata r:id="rId71" o:title=""/>
           </v:shape>
-          <o:OLEObject Type="Embed" ProgID="Word.OpenDocumentText.12" ShapeID="_x0000_i1045" DrawAspect="Content" ObjectID="_1569611867" r:id="rId72"/>
+          <o:OLEObject Type="Embed" ProgID="Word.OpenDocumentText.12" ShapeID="_x0000_i1045" DrawAspect="Content" ObjectID="_1569697106" r:id="rId72"/>
         </w:object>
       </w:r>
     </w:p>
@@ -12471,6 +12634,7 @@
         <w:rPr>
           <w:rFonts w:ascii="TH Sarabun New" w:hAnsi="TH Sarabun New" w:cs="TH Sarabun New"/>
         </w:rPr>
+        <w:lastRenderedPageBreak/>
         <w:t>List operations</w:t>
       </w:r>
       <w:bookmarkEnd w:id="39"/>
@@ -12564,7 +12728,6 @@
         <w:rPr>
           <w:rFonts w:ascii="TH Sarabun New" w:hAnsi="TH Sarabun New" w:cs="TH Sarabun New"/>
         </w:rPr>
-        <w:lastRenderedPageBreak/>
         <w:t xml:space="preserve">You can add new items at the end of the list, by using the </w:t>
       </w:r>
       <w:proofErr w:type="gramStart"/>
@@ -12632,7 +12795,7 @@
           <v:shape id="_x0000_i1046" type="#_x0000_t75" style="width:468pt;height:2in" o:ole="">
             <v:imagedata r:id="rId74" o:title=""/>
           </v:shape>
-          <o:OLEObject Type="Embed" ProgID="Word.OpenDocumentText.12" ShapeID="_x0000_i1046" DrawAspect="Content" ObjectID="_1569611868" r:id="rId75"/>
+          <o:OLEObject Type="Embed" ProgID="Word.OpenDocumentText.12" ShapeID="_x0000_i1046" DrawAspect="Content" ObjectID="_1569697107" r:id="rId75"/>
         </w:object>
       </w:r>
     </w:p>
@@ -12905,7 +13068,7 @@
           <v:shape id="_x0000_i1047" type="#_x0000_t75" style="width:468pt;height:2in" o:ole="">
             <v:imagedata r:id="rId77" o:title=""/>
           </v:shape>
-          <o:OLEObject Type="Embed" ProgID="Word.OpenDocumentText.12" ShapeID="_x0000_i1047" DrawAspect="Content" ObjectID="_1569611869" r:id="rId78"/>
+          <o:OLEObject Type="Embed" ProgID="Word.OpenDocumentText.12" ShapeID="_x0000_i1047" DrawAspect="Content" ObjectID="_1569697108" r:id="rId78"/>
         </w:object>
       </w:r>
     </w:p>
@@ -12935,7 +13098,6 @@
           <w:rFonts w:ascii="TH Sarabun New" w:hAnsi="TH Sarabun New" w:cs="TH Sarabun New"/>
           <w:noProof/>
         </w:rPr>
-        <w:lastRenderedPageBreak/>
         <w:drawing>
           <wp:inline distT="0" distB="0" distL="0" distR="0" wp14:anchorId="5F9555D8" wp14:editId="574193DF">
             <wp:extent cx="3190875" cy="885825"/>
@@ -13113,7 +13275,7 @@
           <v:shape id="_x0000_i1048" type="#_x0000_t75" style="width:468pt;height:64.8pt" o:ole="">
             <v:imagedata r:id="rId80" o:title=""/>
           </v:shape>
-          <o:OLEObject Type="Embed" ProgID="Word.OpenDocumentText.12" ShapeID="_x0000_i1048" DrawAspect="Content" ObjectID="_1569611870" r:id="rId81"/>
+          <o:OLEObject Type="Embed" ProgID="Word.OpenDocumentText.12" ShapeID="_x0000_i1048" DrawAspect="Content" ObjectID="_1569697109" r:id="rId81"/>
         </w:object>
       </w:r>
     </w:p>
@@ -13331,6 +13493,7 @@
           <w:rFonts w:ascii="TH Sarabun New" w:hAnsi="TH Sarabun New" w:cs="TH Sarabun New"/>
           <w:color w:val="4F5254"/>
         </w:rPr>
+        <w:lastRenderedPageBreak/>
         <w:t>A dictionary is similar to a list, except that you access its values by looking up a key instead of an index. A key can be any string or a number. Dictionaries are enclosed in curly braces e.g.</w:t>
       </w:r>
       <w:r>
@@ -13563,7 +13726,7 @@
           <v:shape id="_x0000_i1049" type="#_x0000_t75" style="width:468pt;height:172.8pt" o:ole="">
             <v:imagedata r:id="rId83" o:title=""/>
           </v:shape>
-          <o:OLEObject Type="Embed" ProgID="Word.OpenDocumentText.12" ShapeID="_x0000_i1049" DrawAspect="Content" ObjectID="_1569611871" r:id="rId84"/>
+          <o:OLEObject Type="Embed" ProgID="Word.OpenDocumentText.12" ShapeID="_x0000_i1049" DrawAspect="Content" ObjectID="_1569697110" r:id="rId84"/>
         </w:object>
       </w:r>
       <w:r>
@@ -13812,7 +13975,7 @@
           <v:shape id="_x0000_i1050" type="#_x0000_t75" style="width:468pt;height:79.2pt" o:ole="">
             <v:imagedata r:id="rId86" o:title=""/>
           </v:shape>
-          <o:OLEObject Type="Embed" ProgID="Word.OpenDocumentText.12" ShapeID="_x0000_i1050" DrawAspect="Content" ObjectID="_1569611872" r:id="rId87"/>
+          <o:OLEObject Type="Embed" ProgID="Word.OpenDocumentText.12" ShapeID="_x0000_i1050" DrawAspect="Content" ObjectID="_1569697111" r:id="rId87"/>
         </w:object>
       </w:r>
     </w:p>
@@ -13914,6 +14077,7 @@
           <w:rFonts w:ascii="TH Sarabun New" w:hAnsi="TH Sarabun New" w:cs="TH Sarabun New"/>
           <w:color w:val="4F5254"/>
         </w:rPr>
+        <w:lastRenderedPageBreak/>
         <w:t xml:space="preserve">in </w:t>
       </w:r>
       <w:r>
@@ -14163,7 +14327,7 @@
           <v:shape id="_x0000_i1051" type="#_x0000_t75" style="width:468pt;height:64.8pt" o:ole="">
             <v:imagedata r:id="rId89" o:title=""/>
           </v:shape>
-          <o:OLEObject Type="Embed" ProgID="Word.OpenDocumentText.12" ShapeID="_x0000_i1051" DrawAspect="Content" ObjectID="_1569611873" r:id="rId90"/>
+          <o:OLEObject Type="Embed" ProgID="Word.OpenDocumentText.12" ShapeID="_x0000_i1051" DrawAspect="Content" ObjectID="_1569697112" r:id="rId90"/>
         </w:object>
       </w:r>
     </w:p>
@@ -14544,7 +14708,7 @@
           <v:shape id="_x0000_i1052" type="#_x0000_t75" style="width:468pt;height:133.6pt" o:ole="">
             <v:imagedata r:id="rId92" o:title=""/>
           </v:shape>
-          <o:OLEObject Type="Embed" ProgID="Word.OpenDocumentText.12" ShapeID="_x0000_i1052" DrawAspect="Content" ObjectID="_1569611874" r:id="rId93"/>
+          <o:OLEObject Type="Embed" ProgID="Word.OpenDocumentText.12" ShapeID="_x0000_i1052" DrawAspect="Content" ObjectID="_1569697113" r:id="rId93"/>
         </w:object>
       </w:r>
     </w:p>
@@ -14572,6 +14736,7 @@
         <w:rPr>
           <w:noProof/>
         </w:rPr>
+        <w:lastRenderedPageBreak/>
         <w:drawing>
           <wp:inline distT="0" distB="0" distL="0" distR="0" wp14:anchorId="51AD0318" wp14:editId="6C4750D9">
             <wp:extent cx="2559685" cy="1181100"/>
@@ -14621,7 +14786,6 @@
         <w:pStyle w:val="Heading2"/>
       </w:pPr>
       <w:r>
-        <w:lastRenderedPageBreak/>
         <w:t>If statement</w:t>
       </w:r>
     </w:p>
@@ -14653,7 +14817,7 @@
           <v:shape id="_x0000_i1053" type="#_x0000_t75" style="width:468pt;height:76.8pt" o:ole="">
             <v:imagedata r:id="rId95" o:title=""/>
           </v:shape>
-          <o:OLEObject Type="Embed" ProgID="Word.OpenDocumentText.12" ShapeID="_x0000_i1053" DrawAspect="Content" ObjectID="_1569611875" r:id="rId96"/>
+          <o:OLEObject Type="Embed" ProgID="Word.OpenDocumentText.12" ShapeID="_x0000_i1053" DrawAspect="Content" ObjectID="_1569697114" r:id="rId96"/>
         </w:object>
       </w:r>
     </w:p>
@@ -14776,7 +14940,7 @@
           <v:shape id="_x0000_i1054" type="#_x0000_t75" style="width:468pt;height:144.8pt" o:ole="">
             <v:imagedata r:id="rId98" o:title=""/>
           </v:shape>
-          <o:OLEObject Type="Embed" ProgID="Word.OpenDocumentText.12" ShapeID="_x0000_i1054" DrawAspect="Content" ObjectID="_1569611876" r:id="rId99"/>
+          <o:OLEObject Type="Embed" ProgID="Word.OpenDocumentText.12" ShapeID="_x0000_i1054" DrawAspect="Content" ObjectID="_1569697115" r:id="rId99"/>
         </w:object>
       </w:r>
     </w:p>
@@ -14889,7 +15053,6 @@
         <w:rPr>
           <w:rFonts w:ascii="TH Sarabun New" w:hAnsi="TH Sarabun New" w:cs="TH Sarabun New"/>
         </w:rPr>
-        <w:lastRenderedPageBreak/>
         <w:t>for loops are used to iterate over a given sequence. On each iteration, the variable defined in the for loop will be assigned to the next value in the list.</w:t>
       </w:r>
     </w:p>
@@ -14909,7 +15072,7 @@
           <v:shape id="_x0000_i1055" type="#_x0000_t75" style="width:468pt;height:88.4pt" o:ole="">
             <v:imagedata r:id="rId101" o:title=""/>
           </v:shape>
-          <o:OLEObject Type="Embed" ProgID="Word.OpenDocumentText.12" ShapeID="_x0000_i1055" DrawAspect="Content" ObjectID="_1569611877" r:id="rId102"/>
+          <o:OLEObject Type="Embed" ProgID="Word.OpenDocumentText.12" ShapeID="_x0000_i1055" DrawAspect="Content" ObjectID="_1569697116" r:id="rId102"/>
         </w:object>
       </w:r>
     </w:p>
@@ -15019,7 +15182,7 @@
           <v:shape id="_x0000_i1056" type="#_x0000_t75" style="width:468pt;height:158.4pt" o:ole="">
             <v:imagedata r:id="rId104" o:title=""/>
           </v:shape>
-          <o:OLEObject Type="Embed" ProgID="Word.OpenDocumentText.12" ShapeID="_x0000_i1056" DrawAspect="Content" ObjectID="_1569611878" r:id="rId105"/>
+          <o:OLEObject Type="Embed" ProgID="Word.OpenDocumentText.12" ShapeID="_x0000_i1056" DrawAspect="Content" ObjectID="_1569697117" r:id="rId105"/>
         </w:object>
       </w:r>
     </w:p>
@@ -15034,6 +15197,7 @@
           <w:rFonts w:ascii="TH Sarabun New" w:hAnsi="TH Sarabun New" w:cs="TH Sarabun New" w:hint="cs"/>
           <w:cs/>
         </w:rPr>
+        <w:lastRenderedPageBreak/>
         <w:t>ผลที่ได้</w:t>
       </w:r>
     </w:p>
@@ -15048,7 +15212,6 @@
         <w:rPr>
           <w:noProof/>
         </w:rPr>
-        <w:lastRenderedPageBreak/>
         <w:drawing>
           <wp:inline distT="0" distB="0" distL="0" distR="0" wp14:anchorId="1F2B6149" wp14:editId="09995530">
             <wp:extent cx="1895475" cy="1476375"/>
@@ -15123,7 +15286,7 @@
           <v:shape id="_x0000_i1057" type="#_x0000_t75" style="width:468pt;height:54.4pt" o:ole="">
             <v:imagedata r:id="rId107" o:title=""/>
           </v:shape>
-          <o:OLEObject Type="Embed" ProgID="Word.OpenDocumentText.12" ShapeID="_x0000_i1057" DrawAspect="Content" ObjectID="_1569611879" r:id="rId108"/>
+          <o:OLEObject Type="Embed" ProgID="Word.OpenDocumentText.12" ShapeID="_x0000_i1057" DrawAspect="Content" ObjectID="_1569697118" r:id="rId108"/>
         </w:object>
       </w:r>
     </w:p>
@@ -15247,7 +15410,7 @@
           <v:shape id="_x0000_i1058" type="#_x0000_t75" style="width:468pt;height:147.2pt" o:ole="">
             <v:imagedata r:id="rId110" o:title=""/>
           </v:shape>
-          <o:OLEObject Type="Embed" ProgID="Word.OpenDocumentText.12" ShapeID="_x0000_i1058" DrawAspect="Content" ObjectID="_1569611880" r:id="rId111"/>
+          <o:OLEObject Type="Embed" ProgID="Word.OpenDocumentText.12" ShapeID="_x0000_i1058" DrawAspect="Content" ObjectID="_1569697119" r:id="rId111"/>
         </w:object>
       </w:r>
     </w:p>
@@ -15365,7 +15528,7 @@
           <v:shape id="_x0000_i1059" type="#_x0000_t75" style="width:468pt;height:54.4pt" o:ole="">
             <v:imagedata r:id="rId113" o:title=""/>
           </v:shape>
-          <o:OLEObject Type="Embed" ProgID="Word.OpenDocumentText.12" ShapeID="_x0000_i1059" DrawAspect="Content" ObjectID="_1569611881" r:id="rId114"/>
+          <o:OLEObject Type="Embed" ProgID="Word.OpenDocumentText.12" ShapeID="_x0000_i1059" DrawAspect="Content" ObjectID="_1569697120" r:id="rId114"/>
         </w:object>
       </w:r>
     </w:p>
@@ -15484,7 +15647,7 @@
           <v:shape id="_x0000_i1060" type="#_x0000_t75" style="width:468pt;height:65.6pt" o:ole="">
             <v:imagedata r:id="rId116" o:title=""/>
           </v:shape>
-          <o:OLEObject Type="Embed" ProgID="Word.OpenDocumentText.12" ShapeID="_x0000_i1060" DrawAspect="Content" ObjectID="_1569611882" r:id="rId117"/>
+          <o:OLEObject Type="Embed" ProgID="Word.OpenDocumentText.12" ShapeID="_x0000_i1060" DrawAspect="Content" ObjectID="_1569697121" r:id="rId117"/>
         </w:object>
       </w:r>
     </w:p>
@@ -15607,7 +15770,7 @@
           <v:shape id="_x0000_i1061" type="#_x0000_t75" style="width:468pt;height:65.6pt" o:ole="">
             <v:imagedata r:id="rId119" o:title=""/>
           </v:shape>
-          <o:OLEObject Type="Embed" ProgID="Word.OpenDocumentText.12" ShapeID="_x0000_i1061" DrawAspect="Content" ObjectID="_1569611883" r:id="rId120"/>
+          <o:OLEObject Type="Embed" ProgID="Word.OpenDocumentText.12" ShapeID="_x0000_i1061" DrawAspect="Content" ObjectID="_1569697122" r:id="rId120"/>
         </w:object>
       </w:r>
     </w:p>
@@ -15718,7 +15881,7 @@
           <v:shape id="_x0000_i1062" type="#_x0000_t75" style="width:468pt;height:65.6pt" o:ole="">
             <v:imagedata r:id="rId122" o:title=""/>
           </v:shape>
-          <o:OLEObject Type="Embed" ProgID="Word.OpenDocumentText.12" ShapeID="_x0000_i1062" DrawAspect="Content" ObjectID="_1569611884" r:id="rId123"/>
+          <o:OLEObject Type="Embed" ProgID="Word.OpenDocumentText.12" ShapeID="_x0000_i1062" DrawAspect="Content" ObjectID="_1569697123" r:id="rId123"/>
         </w:object>
       </w:r>
     </w:p>
@@ -15823,7 +15986,7 @@
           <v:shape id="_x0000_i1063" type="#_x0000_t75" style="width:468pt;height:76.8pt" o:ole="">
             <v:imagedata r:id="rId125" o:title=""/>
           </v:shape>
-          <o:OLEObject Type="Embed" ProgID="Word.OpenDocumentText.12" ShapeID="_x0000_i1063" DrawAspect="Content" ObjectID="_1569611885" r:id="rId126"/>
+          <o:OLEObject Type="Embed" ProgID="Word.OpenDocumentText.12" ShapeID="_x0000_i1063" DrawAspect="Content" ObjectID="_1569697124" r:id="rId126"/>
         </w:object>
       </w:r>
     </w:p>
@@ -18332,25 +18495,7 @@
             <w:sz w:val="30"/>
             <w:szCs w:val="30"/>
           </w:rPr>
-          <w:t>https://sites.google.com/site/</w:t>
-        </w:r>
-        <w:r>
-          <w:rPr>
-            <w:rStyle w:val="Hyperlink"/>
-            <w:rFonts w:ascii="TH Sarabun New" w:hAnsi="TH Sarabun New" w:cs="TH Sarabun New"/>
-            <w:sz w:val="30"/>
-            <w:szCs w:val="30"/>
-          </w:rPr>
-          <w:t>d</w:t>
-        </w:r>
-        <w:r>
-          <w:rPr>
-            <w:rStyle w:val="Hyperlink"/>
-            <w:rFonts w:ascii="TH Sarabun New" w:hAnsi="TH Sarabun New" w:cs="TH Sarabun New"/>
-            <w:sz w:val="30"/>
-            <w:szCs w:val="30"/>
-          </w:rPr>
-          <w:t>otpython/</w:t>
+          <w:t>https://sites.google.com/site/dotpython/</w:t>
         </w:r>
       </w:hyperlink>
     </w:p>
@@ -18376,25 +18521,7 @@
             <w:sz w:val="30"/>
             <w:szCs w:val="30"/>
           </w:rPr>
-          <w:t>http://keancode.github.io/pytho</w:t>
-        </w:r>
-        <w:r>
-          <w:rPr>
-            <w:rStyle w:val="Hyperlink"/>
-            <w:rFonts w:ascii="TH Sarabun New" w:hAnsi="TH Sarabun New" w:cs="TH Sarabun New"/>
-            <w:sz w:val="30"/>
-            <w:szCs w:val="30"/>
-          </w:rPr>
-          <w:t>n</w:t>
-        </w:r>
-        <w:r>
-          <w:rPr>
-            <w:rStyle w:val="Hyperlink"/>
-            <w:rFonts w:ascii="TH Sarabun New" w:hAnsi="TH Sarabun New" w:cs="TH Sarabun New"/>
-            <w:sz w:val="30"/>
-            <w:szCs w:val="30"/>
-          </w:rPr>
-          <w:t>/</w:t>
+          <w:t>http://keancode.github.io/python/</w:t>
         </w:r>
       </w:hyperlink>
     </w:p>
@@ -18420,25 +18547,7 @@
             <w:sz w:val="30"/>
             <w:szCs w:val="30"/>
           </w:rPr>
-          <w:t>http://marcuscode.com/la</w:t>
-        </w:r>
-        <w:r>
-          <w:rPr>
-            <w:rStyle w:val="Hyperlink"/>
-            <w:rFonts w:ascii="TH Sarabun New" w:hAnsi="TH Sarabun New" w:cs="TH Sarabun New"/>
-            <w:sz w:val="30"/>
-            <w:szCs w:val="30"/>
-          </w:rPr>
-          <w:t>n</w:t>
-        </w:r>
-        <w:r>
-          <w:rPr>
-            <w:rStyle w:val="Hyperlink"/>
-            <w:rFonts w:ascii="TH Sarabun New" w:hAnsi="TH Sarabun New" w:cs="TH Sarabun New"/>
-            <w:sz w:val="30"/>
-            <w:szCs w:val="30"/>
-          </w:rPr>
-          <w:t>g/python</w:t>
+          <w:t>http://marcuscode.com/lang/python</w:t>
         </w:r>
       </w:hyperlink>
     </w:p>
@@ -18706,7 +18815,7 @@
         <w:noProof/>
         <w:color w:val="4472C4" w:themeColor="accent1"/>
       </w:rPr>
-      <w:t>28</w:t>
+      <w:t>15</w:t>
     </w:r>
     <w:r>
       <w:rPr>
@@ -18821,6 +18930,7 @@
         <w:dataBinding w:prefixMappings="xmlns:ns0='http://purl.org/dc/elements/1.1/' xmlns:ns1='http://schemas.openxmlformats.org/package/2006/metadata/core-properties' " w:xpath="/ns1:coreProperties[1]/ns0:title[1]" w:storeItemID="{6C3C8BC8-F283-45AE-878A-BAB7291924A1}"/>
         <w:text/>
       </w:sdtPr>
+      <w:sdtEndPr/>
       <w:sdtContent>
         <w:r>
           <w:rPr>
@@ -20491,6 +20601,7 @@
     <w:rsid w:val="00975DFA"/>
     <w:rsid w:val="009C14B5"/>
     <w:rsid w:val="00A810C2"/>
+    <w:rsid w:val="00B95B4B"/>
     <w:rsid w:val="00BE5438"/>
     <w:rsid w:val="00CA097F"/>
     <w:rsid w:val="00ED76CF"/>
@@ -21156,7 +21267,7 @@
 </file>
 
 <file path=customXml/itemProps1.xml><?xml version="1.0" encoding="utf-8"?>
-<ds:datastoreItem xmlns:ds="http://schemas.openxmlformats.org/officeDocument/2006/customXml" ds:itemID="{C312A9A2-D20B-4820-B011-5B9E82B4176A}">
+<ds:datastoreItem xmlns:ds="http://schemas.openxmlformats.org/officeDocument/2006/customXml" ds:itemID="{6E9254A0-7028-4880-AAF6-14820AE0E994}">
   <ds:schemaRefs>
     <ds:schemaRef ds:uri="http://schemas.openxmlformats.org/officeDocument/2006/bibliography"/>
   </ds:schemaRefs>

--- a/Python 101.docx
+++ b/Python 101.docx
@@ -3408,10 +3408,10 @@
             <v:path o:extrusionok="f" gradientshapeok="t" o:connecttype="rect"/>
             <o:lock v:ext="edit" aspectratio="t"/>
           </v:shapetype>
-          <v:shape id="_x0000_i1025" type="#_x0000_t75" style="width:468pt;height:50.4pt" o:ole="">
+          <v:shape id="_x0000_i1025" type="#_x0000_t75" style="width:468pt;height:50.25pt" o:ole="">
             <v:imagedata r:id="rId12" o:title=""/>
           </v:shape>
-          <o:OLEObject Type="Embed" ProgID="Word.OpenDocumentText.12" ShapeID="_x0000_i1025" DrawAspect="Content" ObjectID="_1569697086" r:id="rId13"/>
+          <o:OLEObject Type="Embed" ProgID="Word.OpenDocumentText.12" ShapeID="_x0000_i1025" DrawAspect="Content" ObjectID="_1570453099" r:id="rId13"/>
         </w:object>
       </w:r>
     </w:p>
@@ -3802,10 +3802,10 @@
           <w:rFonts w:ascii="TH Sarabun New" w:hAnsi="TH Sarabun New" w:cs="TH Sarabun New"/>
         </w:rPr>
         <w:object w:dxaOrig="9360" w:dyaOrig="631">
-          <v:shape id="_x0000_i1026" type="#_x0000_t75" style="width:468pt;height:28.8pt" o:ole="">
+          <v:shape id="_x0000_i1026" type="#_x0000_t75" style="width:468pt;height:28.5pt" o:ole="">
             <v:imagedata r:id="rId15" o:title=""/>
           </v:shape>
-          <o:OLEObject Type="Embed" ProgID="Word.OpenDocumentText.12" ShapeID="_x0000_i1026" DrawAspect="Content" ObjectID="_1569697087" r:id="rId16"/>
+          <o:OLEObject Type="Embed" ProgID="Word.OpenDocumentText.12" ShapeID="_x0000_i1026" DrawAspect="Content" ObjectID="_1570453100" r:id="rId16"/>
         </w:object>
       </w:r>
     </w:p>
@@ -4425,10 +4425,10 @@
           <w:rFonts w:ascii="TH Sarabun New" w:hAnsi="TH Sarabun New" w:cs="TH Sarabun New"/>
         </w:rPr>
         <w:object w:dxaOrig="9360" w:dyaOrig="2441">
-          <v:shape id="_x0000_i1027" type="#_x0000_t75" style="width:468pt;height:122.4pt" o:ole="">
+          <v:shape id="_x0000_i1027" type="#_x0000_t75" style="width:468pt;height:122.25pt" o:ole="">
             <v:imagedata r:id="rId17" o:title=""/>
           </v:shape>
-          <o:OLEObject Type="Embed" ProgID="Word.OpenDocumentText.12" ShapeID="_x0000_i1027" DrawAspect="Content" ObjectID="_1569697088" r:id="rId18"/>
+          <o:OLEObject Type="Embed" ProgID="Word.OpenDocumentText.12" ShapeID="_x0000_i1027" DrawAspect="Content" ObjectID="_1570453101" r:id="rId18"/>
         </w:object>
       </w:r>
     </w:p>
@@ -4630,10 +4630,10 @@
           <w:cs/>
         </w:rPr>
         <w:object w:dxaOrig="9360" w:dyaOrig="631">
-          <v:shape id="_x0000_i1028" type="#_x0000_t75" style="width:468pt;height:28.8pt" o:ole="">
+          <v:shape id="_x0000_i1028" type="#_x0000_t75" style="width:468pt;height:28.5pt" o:ole="">
             <v:imagedata r:id="rId20" o:title=""/>
           </v:shape>
-          <o:OLEObject Type="Embed" ProgID="Word.OpenDocumentText.12" ShapeID="_x0000_i1028" DrawAspect="Content" ObjectID="_1569697089" r:id="rId21"/>
+          <o:OLEObject Type="Embed" ProgID="Word.OpenDocumentText.12" ShapeID="_x0000_i1028" DrawAspect="Content" ObjectID="_1570453102" r:id="rId21"/>
         </w:object>
       </w:r>
     </w:p>
@@ -5334,10 +5334,10 @@
           <w:cs/>
         </w:rPr>
         <w:object w:dxaOrig="9360" w:dyaOrig="1764">
-          <v:shape id="_x0000_i1029" type="#_x0000_t75" style="width:468pt;height:86.4pt" o:ole="">
+          <v:shape id="_x0000_i1029" type="#_x0000_t75" style="width:468pt;height:86.25pt" o:ole="">
             <v:imagedata r:id="rId23" o:title=""/>
           </v:shape>
-          <o:OLEObject Type="Embed" ProgID="Word.OpenDocumentText.12" ShapeID="_x0000_i1029" DrawAspect="Content" ObjectID="_1569697090" r:id="rId24"/>
+          <o:OLEObject Type="Embed" ProgID="Word.OpenDocumentText.12" ShapeID="_x0000_i1029" DrawAspect="Content" ObjectID="_1570453103" r:id="rId24"/>
         </w:object>
       </w:r>
     </w:p>
@@ -5710,10 +5710,10 @@
           <w:rFonts w:ascii="TH Sarabun New" w:hAnsi="TH Sarabun New" w:cs="TH Sarabun New"/>
         </w:rPr>
         <w:object w:dxaOrig="9360" w:dyaOrig="1990">
-          <v:shape id="_x0000_i1030" type="#_x0000_t75" style="width:468pt;height:100.8pt" o:ole="">
+          <v:shape id="_x0000_i1030" type="#_x0000_t75" style="width:468pt;height:100.5pt" o:ole="">
             <v:imagedata r:id="rId26" o:title=""/>
           </v:shape>
-          <o:OLEObject Type="Embed" ProgID="Word.OpenDocumentText.12" ShapeID="_x0000_i1030" DrawAspect="Content" ObjectID="_1569697091" r:id="rId27"/>
+          <o:OLEObject Type="Embed" ProgID="Word.OpenDocumentText.12" ShapeID="_x0000_i1030" DrawAspect="Content" ObjectID="_1570453104" r:id="rId27"/>
         </w:object>
       </w:r>
     </w:p>
@@ -6967,10 +6967,10 @@
           <w:szCs w:val="24"/>
         </w:rPr>
         <w:object w:dxaOrig="9360" w:dyaOrig="3350">
-          <v:shape id="_x0000_i1031" type="#_x0000_t75" style="width:468pt;height:165.6pt" o:ole="">
+          <v:shape id="_x0000_i1031" type="#_x0000_t75" style="width:468pt;height:165.75pt" o:ole="">
             <v:imagedata r:id="rId29" o:title=""/>
           </v:shape>
-          <o:OLEObject Type="Embed" ProgID="Word.OpenDocumentText.12" ShapeID="_x0000_i1031" DrawAspect="Content" ObjectID="_1569697092" r:id="rId30"/>
+          <o:OLEObject Type="Embed" ProgID="Word.OpenDocumentText.12" ShapeID="_x0000_i1031" DrawAspect="Content" ObjectID="_1570453105" r:id="rId30"/>
         </w:object>
       </w:r>
     </w:p>
@@ -7057,29 +7057,28 @@
           <w:rFonts w:ascii="TH Sarabun New" w:hAnsi="TH Sarabun New" w:cs="TH Sarabun New"/>
           <w:sz w:val="28"/>
           <w:szCs w:val="28"/>
-        </w:rPr>
-        <w:t xml:space="preserve">Order of </w:t>
-      </w:r>
-      <w:proofErr w:type="gramStart"/>
-      <w:r>
-        <w:rPr>
-          <w:rFonts w:ascii="TH Sarabun New" w:hAnsi="TH Sarabun New" w:cs="TH Sarabun New"/>
-          <w:sz w:val="28"/>
-          <w:szCs w:val="28"/>
-        </w:rPr>
-        <w:t xml:space="preserve">Operations  </w:t>
-      </w:r>
-      <w:r>
-        <w:rPr>
-          <w:rFonts w:ascii="TH Sarabun New" w:hAnsi="TH Sarabun New" w:cs="TH Sarabun New"/>
-          <w:sz w:val="28"/>
-          <w:szCs w:val="28"/>
           <w:cs/>
         </w:rPr>
         <w:t>ลำดับการดำเนินการ</w:t>
       </w:r>
       <w:bookmarkEnd w:id="11"/>
-      <w:proofErr w:type="gramEnd"/>
+      <w:r>
+        <w:rPr>
+          <w:rFonts w:ascii="TH Sarabun New" w:hAnsi="TH Sarabun New" w:cs="TH Sarabun New" w:hint="cs"/>
+          <w:sz w:val="28"/>
+          <w:szCs w:val="28"/>
+          <w:cs/>
+        </w:rPr>
+        <w:t xml:space="preserve"> </w:t>
+      </w:r>
+      <w:r>
+        <w:rPr>
+          <w:rFonts w:ascii="TH Sarabun New" w:hAnsi="TH Sarabun New" w:cs="TH Sarabun New"/>
+          <w:sz w:val="28"/>
+          <w:szCs w:val="28"/>
+        </w:rPr>
+        <w:t xml:space="preserve">Order of Operations  </w:t>
+      </w:r>
     </w:p>
     <w:p>
       <w:pPr>
@@ -8360,10 +8359,10 @@
           <w:szCs w:val="24"/>
         </w:rPr>
         <w:object w:dxaOrig="9360" w:dyaOrig="1990">
-          <v:shape id="_x0000_i1032" type="#_x0000_t75" style="width:468pt;height:100.8pt" o:ole="">
+          <v:shape id="_x0000_i1032" type="#_x0000_t75" style="width:468pt;height:100.5pt" o:ole="">
             <v:imagedata r:id="rId32" o:title=""/>
           </v:shape>
-          <o:OLEObject Type="Embed" ProgID="Word.OpenDocumentText.12" ShapeID="_x0000_i1032" DrawAspect="Content" ObjectID="_1569697093" r:id="rId33"/>
+          <o:OLEObject Type="Embed" ProgID="Word.OpenDocumentText.12" ShapeID="_x0000_i1032" DrawAspect="Content" ObjectID="_1570453106" r:id="rId33"/>
         </w:object>
       </w:r>
     </w:p>
@@ -8683,10 +8682,10 @@
           <w:szCs w:val="24"/>
         </w:rPr>
         <w:object w:dxaOrig="9360" w:dyaOrig="1535">
-          <v:shape id="_x0000_i1033" type="#_x0000_t75" style="width:468pt;height:79.2pt" o:ole="">
+          <v:shape id="_x0000_i1033" type="#_x0000_t75" style="width:468pt;height:79.5pt" o:ole="">
             <v:imagedata r:id="rId35" o:title=""/>
           </v:shape>
-          <o:OLEObject Type="Embed" ProgID="Word.OpenDocumentText.12" ShapeID="_x0000_i1033" DrawAspect="Content" ObjectID="_1569697094" r:id="rId36"/>
+          <o:OLEObject Type="Embed" ProgID="Word.OpenDocumentText.12" ShapeID="_x0000_i1033" DrawAspect="Content" ObjectID="_1570453107" r:id="rId36"/>
         </w:object>
       </w:r>
     </w:p>
@@ -9090,10 +9089,10 @@
           <w:szCs w:val="24"/>
         </w:rPr>
         <w:object w:dxaOrig="9360" w:dyaOrig="2670">
-          <v:shape id="_x0000_i1034" type="#_x0000_t75" style="width:468pt;height:136.8pt" o:ole="">
+          <v:shape id="_x0000_i1034" type="#_x0000_t75" style="width:468pt;height:136.5pt" o:ole="">
             <v:imagedata r:id="rId38" o:title=""/>
           </v:shape>
-          <o:OLEObject Type="Embed" ProgID="Word.OpenDocumentText.12" ShapeID="_x0000_i1034" DrawAspect="Content" ObjectID="_1569697095" r:id="rId39"/>
+          <o:OLEObject Type="Embed" ProgID="Word.OpenDocumentText.12" ShapeID="_x0000_i1034" DrawAspect="Content" ObjectID="_1570453108" r:id="rId39"/>
         </w:object>
       </w:r>
     </w:p>
@@ -9376,10 +9375,10 @@
           <w:cs/>
         </w:rPr>
         <w:object w:dxaOrig="9360" w:dyaOrig="1764">
-          <v:shape id="_x0000_i1035" type="#_x0000_t75" style="width:468pt;height:86.4pt" o:ole="">
+          <v:shape id="_x0000_i1035" type="#_x0000_t75" style="width:468pt;height:86.25pt" o:ole="">
             <v:imagedata r:id="rId41" o:title=""/>
           </v:shape>
-          <o:OLEObject Type="Embed" ProgID="Word.OpenDocumentText.12" ShapeID="_x0000_i1035" DrawAspect="Content" ObjectID="_1569697096" r:id="rId42"/>
+          <o:OLEObject Type="Embed" ProgID="Word.OpenDocumentText.12" ShapeID="_x0000_i1035" DrawAspect="Content" ObjectID="_1570453109" r:id="rId42"/>
         </w:object>
       </w:r>
     </w:p>
@@ -9645,10 +9644,10 @@
           <w:szCs w:val="24"/>
         </w:rPr>
         <w:object w:dxaOrig="9360" w:dyaOrig="858">
-          <v:shape id="_x0000_i1036" type="#_x0000_t75" style="width:468pt;height:43.2pt" o:ole="">
+          <v:shape id="_x0000_i1036" type="#_x0000_t75" style="width:468pt;height:43.5pt" o:ole="">
             <v:imagedata r:id="rId44" o:title=""/>
           </v:shape>
-          <o:OLEObject Type="Embed" ProgID="Word.OpenDocumentText.12" ShapeID="_x0000_i1036" DrawAspect="Content" ObjectID="_1569697097" r:id="rId45"/>
+          <o:OLEObject Type="Embed" ProgID="Word.OpenDocumentText.12" ShapeID="_x0000_i1036" DrawAspect="Content" ObjectID="_1570453110" r:id="rId45"/>
         </w:object>
       </w:r>
     </w:p>
@@ -9913,11 +9912,11 @@
         <w:tblLook w:val="04A0" w:firstRow="1" w:lastRow="0" w:firstColumn="1" w:lastColumn="0" w:noHBand="0" w:noVBand="1"/>
       </w:tblPr>
       <w:tblGrid>
-        <w:gridCol w:w="367"/>
-        <w:gridCol w:w="367"/>
-        <w:gridCol w:w="367"/>
-        <w:gridCol w:w="367"/>
-        <w:gridCol w:w="367"/>
+        <w:gridCol w:w="487"/>
+        <w:gridCol w:w="487"/>
+        <w:gridCol w:w="487"/>
+        <w:gridCol w:w="487"/>
+        <w:gridCol w:w="487"/>
       </w:tblGrid>
       <w:tr>
         <w:tc>
@@ -9930,11 +9929,19 @@
               <w:jc w:val="center"/>
               <w:rPr>
                 <w:rFonts w:ascii="TH Sarabun New" w:eastAsia="Times New Roman" w:hAnsi="TH Sarabun New" w:cs="TH Sarabun New"/>
+                <w:b/>
+                <w:bCs/>
+                <w:sz w:val="32"/>
+                <w:szCs w:val="32"/>
               </w:rPr>
             </w:pPr>
             <w:r>
               <w:rPr>
                 <w:rFonts w:ascii="TH Sarabun New" w:eastAsia="Times New Roman" w:hAnsi="TH Sarabun New" w:cs="TH Sarabun New"/>
+                <w:b/>
+                <w:bCs/>
+                <w:sz w:val="32"/>
+                <w:szCs w:val="32"/>
               </w:rPr>
               <w:t>H</w:t>
             </w:r>
@@ -9950,11 +9957,19 @@
               <w:jc w:val="center"/>
               <w:rPr>
                 <w:rFonts w:ascii="TH Sarabun New" w:eastAsia="Times New Roman" w:hAnsi="TH Sarabun New" w:cs="TH Sarabun New"/>
+                <w:b/>
+                <w:bCs/>
+                <w:sz w:val="32"/>
+                <w:szCs w:val="32"/>
               </w:rPr>
             </w:pPr>
             <w:r>
               <w:rPr>
                 <w:rFonts w:ascii="TH Sarabun New" w:eastAsia="Times New Roman" w:hAnsi="TH Sarabun New" w:cs="TH Sarabun New"/>
+                <w:b/>
+                <w:bCs/>
+                <w:sz w:val="32"/>
+                <w:szCs w:val="32"/>
               </w:rPr>
               <w:t>e</w:t>
             </w:r>
@@ -9970,11 +9985,19 @@
               <w:jc w:val="center"/>
               <w:rPr>
                 <w:rFonts w:ascii="TH Sarabun New" w:eastAsia="Times New Roman" w:hAnsi="TH Sarabun New" w:cs="TH Sarabun New"/>
+                <w:b/>
+                <w:bCs/>
+                <w:sz w:val="32"/>
+                <w:szCs w:val="32"/>
               </w:rPr>
             </w:pPr>
             <w:r>
               <w:rPr>
                 <w:rFonts w:ascii="TH Sarabun New" w:eastAsia="Times New Roman" w:hAnsi="TH Sarabun New" w:cs="TH Sarabun New"/>
+                <w:b/>
+                <w:bCs/>
+                <w:sz w:val="32"/>
+                <w:szCs w:val="32"/>
               </w:rPr>
               <w:t>l</w:t>
             </w:r>
@@ -9990,11 +10013,19 @@
               <w:jc w:val="center"/>
               <w:rPr>
                 <w:rFonts w:ascii="TH Sarabun New" w:eastAsia="Times New Roman" w:hAnsi="TH Sarabun New" w:cs="TH Sarabun New"/>
+                <w:b/>
+                <w:bCs/>
+                <w:sz w:val="32"/>
+                <w:szCs w:val="32"/>
               </w:rPr>
             </w:pPr>
             <w:r>
               <w:rPr>
                 <w:rFonts w:ascii="TH Sarabun New" w:eastAsia="Times New Roman" w:hAnsi="TH Sarabun New" w:cs="TH Sarabun New"/>
+                <w:b/>
+                <w:bCs/>
+                <w:sz w:val="32"/>
+                <w:szCs w:val="32"/>
               </w:rPr>
               <w:t>l</w:t>
             </w:r>
@@ -10010,11 +10041,19 @@
               <w:jc w:val="center"/>
               <w:rPr>
                 <w:rFonts w:ascii="TH Sarabun New" w:eastAsia="Times New Roman" w:hAnsi="TH Sarabun New" w:cs="TH Sarabun New"/>
+                <w:b/>
+                <w:bCs/>
+                <w:sz w:val="32"/>
+                <w:szCs w:val="32"/>
               </w:rPr>
             </w:pPr>
             <w:r>
               <w:rPr>
                 <w:rFonts w:ascii="TH Sarabun New" w:eastAsia="Times New Roman" w:hAnsi="TH Sarabun New" w:cs="TH Sarabun New"/>
+                <w:b/>
+                <w:bCs/>
+                <w:sz w:val="32"/>
+                <w:szCs w:val="32"/>
               </w:rPr>
               <w:t>o</w:t>
             </w:r>
@@ -10032,11 +10071,19 @@
               <w:jc w:val="center"/>
               <w:rPr>
                 <w:rFonts w:ascii="TH Sarabun New" w:eastAsia="Times New Roman" w:hAnsi="TH Sarabun New" w:cs="TH Sarabun New"/>
+                <w:b/>
+                <w:bCs/>
+                <w:sz w:val="32"/>
+                <w:szCs w:val="32"/>
               </w:rPr>
             </w:pPr>
             <w:r>
               <w:rPr>
                 <w:rFonts w:ascii="TH Sarabun New" w:eastAsia="Times New Roman" w:hAnsi="TH Sarabun New" w:cs="TH Sarabun New"/>
+                <w:b/>
+                <w:bCs/>
+                <w:sz w:val="32"/>
+                <w:szCs w:val="32"/>
               </w:rPr>
               <w:t>[0]</w:t>
             </w:r>
@@ -10052,11 +10099,19 @@
               <w:jc w:val="center"/>
               <w:rPr>
                 <w:rFonts w:ascii="TH Sarabun New" w:eastAsia="Times New Roman" w:hAnsi="TH Sarabun New" w:cs="TH Sarabun New"/>
+                <w:b/>
+                <w:bCs/>
+                <w:sz w:val="32"/>
+                <w:szCs w:val="32"/>
               </w:rPr>
             </w:pPr>
             <w:r>
               <w:rPr>
                 <w:rFonts w:ascii="TH Sarabun New" w:eastAsia="Times New Roman" w:hAnsi="TH Sarabun New" w:cs="TH Sarabun New"/>
+                <w:b/>
+                <w:bCs/>
+                <w:sz w:val="32"/>
+                <w:szCs w:val="32"/>
               </w:rPr>
               <w:t>[1]</w:t>
             </w:r>
@@ -10072,11 +10127,19 @@
               <w:jc w:val="center"/>
               <w:rPr>
                 <w:rFonts w:ascii="TH Sarabun New" w:eastAsia="Times New Roman" w:hAnsi="TH Sarabun New" w:cs="TH Sarabun New"/>
+                <w:b/>
+                <w:bCs/>
+                <w:sz w:val="32"/>
+                <w:szCs w:val="32"/>
               </w:rPr>
             </w:pPr>
             <w:r>
               <w:rPr>
                 <w:rFonts w:ascii="TH Sarabun New" w:eastAsia="Times New Roman" w:hAnsi="TH Sarabun New" w:cs="TH Sarabun New"/>
+                <w:b/>
+                <w:bCs/>
+                <w:sz w:val="32"/>
+                <w:szCs w:val="32"/>
               </w:rPr>
               <w:t>[2]</w:t>
             </w:r>
@@ -10092,11 +10155,19 @@
               <w:jc w:val="center"/>
               <w:rPr>
                 <w:rFonts w:ascii="TH Sarabun New" w:eastAsia="Times New Roman" w:hAnsi="TH Sarabun New" w:cs="TH Sarabun New"/>
+                <w:b/>
+                <w:bCs/>
+                <w:sz w:val="32"/>
+                <w:szCs w:val="32"/>
               </w:rPr>
             </w:pPr>
             <w:r>
               <w:rPr>
                 <w:rFonts w:ascii="TH Sarabun New" w:eastAsia="Times New Roman" w:hAnsi="TH Sarabun New" w:cs="TH Sarabun New"/>
+                <w:b/>
+                <w:bCs/>
+                <w:sz w:val="32"/>
+                <w:szCs w:val="32"/>
               </w:rPr>
               <w:t>[3]</w:t>
             </w:r>
@@ -10112,11 +10183,19 @@
               <w:jc w:val="center"/>
               <w:rPr>
                 <w:rFonts w:ascii="TH Sarabun New" w:eastAsia="Times New Roman" w:hAnsi="TH Sarabun New" w:cs="TH Sarabun New"/>
+                <w:b/>
+                <w:bCs/>
+                <w:sz w:val="32"/>
+                <w:szCs w:val="32"/>
               </w:rPr>
             </w:pPr>
             <w:r>
               <w:rPr>
                 <w:rFonts w:ascii="TH Sarabun New" w:eastAsia="Times New Roman" w:hAnsi="TH Sarabun New" w:cs="TH Sarabun New"/>
+                <w:b/>
+                <w:bCs/>
+                <w:sz w:val="32"/>
+                <w:szCs w:val="32"/>
               </w:rPr>
               <w:t>[4]</w:t>
             </w:r>
@@ -10215,10 +10294,10 @@
           <w:color w:val="4F5254"/>
         </w:rPr>
         <w:object w:dxaOrig="9360" w:dyaOrig="1311">
-          <v:shape id="_x0000_i1037" type="#_x0000_t75" style="width:468pt;height:64.8pt" o:ole="">
+          <v:shape id="_x0000_i1037" type="#_x0000_t75" style="width:468pt;height:64.5pt" o:ole="">
             <v:imagedata r:id="rId47" o:title=""/>
           </v:shape>
-          <o:OLEObject Type="Embed" ProgID="Word.OpenDocumentText.12" ShapeID="_x0000_i1037" DrawAspect="Content" ObjectID="_1569697098" r:id="rId48"/>
+          <o:OLEObject Type="Embed" ProgID="Word.OpenDocumentText.12" ShapeID="_x0000_i1037" DrawAspect="Content" ObjectID="_1570453111" r:id="rId48"/>
         </w:object>
       </w:r>
     </w:p>
@@ -10411,11 +10490,11 @@
         <w:tblLook w:val="04A0" w:firstRow="1" w:lastRow="0" w:firstColumn="1" w:lastColumn="0" w:noHBand="0" w:noVBand="1"/>
       </w:tblPr>
       <w:tblGrid>
-        <w:gridCol w:w="410"/>
-        <w:gridCol w:w="410"/>
-        <w:gridCol w:w="410"/>
-        <w:gridCol w:w="410"/>
-        <w:gridCol w:w="410"/>
+        <w:gridCol w:w="560"/>
+        <w:gridCol w:w="560"/>
+        <w:gridCol w:w="560"/>
+        <w:gridCol w:w="560"/>
+        <w:gridCol w:w="560"/>
       </w:tblGrid>
       <w:tr>
         <w:tc>
@@ -10428,11 +10507,19 @@
               <w:jc w:val="center"/>
               <w:rPr>
                 <w:rFonts w:ascii="TH Sarabun New" w:eastAsia="Times New Roman" w:hAnsi="TH Sarabun New" w:cs="TH Sarabun New"/>
+                <w:b/>
+                <w:bCs/>
+                <w:sz w:val="32"/>
+                <w:szCs w:val="32"/>
               </w:rPr>
             </w:pPr>
             <w:r>
               <w:rPr>
                 <w:rFonts w:ascii="TH Sarabun New" w:eastAsia="Times New Roman" w:hAnsi="TH Sarabun New" w:cs="TH Sarabun New"/>
+                <w:b/>
+                <w:bCs/>
+                <w:sz w:val="32"/>
+                <w:szCs w:val="32"/>
               </w:rPr>
               <w:t>H</w:t>
             </w:r>
@@ -10448,11 +10535,19 @@
               <w:jc w:val="center"/>
               <w:rPr>
                 <w:rFonts w:ascii="TH Sarabun New" w:eastAsia="Times New Roman" w:hAnsi="TH Sarabun New" w:cs="TH Sarabun New"/>
+                <w:b/>
+                <w:bCs/>
+                <w:sz w:val="32"/>
+                <w:szCs w:val="32"/>
               </w:rPr>
             </w:pPr>
             <w:r>
               <w:rPr>
                 <w:rFonts w:ascii="TH Sarabun New" w:eastAsia="Times New Roman" w:hAnsi="TH Sarabun New" w:cs="TH Sarabun New"/>
+                <w:b/>
+                <w:bCs/>
+                <w:sz w:val="32"/>
+                <w:szCs w:val="32"/>
               </w:rPr>
               <w:t>e</w:t>
             </w:r>
@@ -10468,11 +10563,19 @@
               <w:jc w:val="center"/>
               <w:rPr>
                 <w:rFonts w:ascii="TH Sarabun New" w:eastAsia="Times New Roman" w:hAnsi="TH Sarabun New" w:cs="TH Sarabun New"/>
+                <w:b/>
+                <w:bCs/>
+                <w:sz w:val="32"/>
+                <w:szCs w:val="32"/>
               </w:rPr>
             </w:pPr>
             <w:r>
               <w:rPr>
                 <w:rFonts w:ascii="TH Sarabun New" w:eastAsia="Times New Roman" w:hAnsi="TH Sarabun New" w:cs="TH Sarabun New"/>
+                <w:b/>
+                <w:bCs/>
+                <w:sz w:val="32"/>
+                <w:szCs w:val="32"/>
               </w:rPr>
               <w:t>l</w:t>
             </w:r>
@@ -10488,11 +10591,19 @@
               <w:jc w:val="center"/>
               <w:rPr>
                 <w:rFonts w:ascii="TH Sarabun New" w:eastAsia="Times New Roman" w:hAnsi="TH Sarabun New" w:cs="TH Sarabun New"/>
+                <w:b/>
+                <w:bCs/>
+                <w:sz w:val="32"/>
+                <w:szCs w:val="32"/>
               </w:rPr>
             </w:pPr>
             <w:r>
               <w:rPr>
                 <w:rFonts w:ascii="TH Sarabun New" w:eastAsia="Times New Roman" w:hAnsi="TH Sarabun New" w:cs="TH Sarabun New"/>
+                <w:b/>
+                <w:bCs/>
+                <w:sz w:val="32"/>
+                <w:szCs w:val="32"/>
               </w:rPr>
               <w:t>l</w:t>
             </w:r>
@@ -10508,11 +10619,19 @@
               <w:jc w:val="center"/>
               <w:rPr>
                 <w:rFonts w:ascii="TH Sarabun New" w:eastAsia="Times New Roman" w:hAnsi="TH Sarabun New" w:cs="TH Sarabun New"/>
+                <w:b/>
+                <w:bCs/>
+                <w:sz w:val="32"/>
+                <w:szCs w:val="32"/>
               </w:rPr>
             </w:pPr>
             <w:r>
               <w:rPr>
                 <w:rFonts w:ascii="TH Sarabun New" w:eastAsia="Times New Roman" w:hAnsi="TH Sarabun New" w:cs="TH Sarabun New"/>
+                <w:b/>
+                <w:bCs/>
+                <w:sz w:val="32"/>
+                <w:szCs w:val="32"/>
               </w:rPr>
               <w:t>o</w:t>
             </w:r>
@@ -10530,11 +10649,19 @@
               <w:jc w:val="center"/>
               <w:rPr>
                 <w:rFonts w:ascii="TH Sarabun New" w:eastAsia="Times New Roman" w:hAnsi="TH Sarabun New" w:cs="TH Sarabun New"/>
+                <w:b/>
+                <w:bCs/>
+                <w:sz w:val="32"/>
+                <w:szCs w:val="32"/>
               </w:rPr>
             </w:pPr>
             <w:r>
               <w:rPr>
                 <w:rFonts w:ascii="TH Sarabun New" w:eastAsia="Times New Roman" w:hAnsi="TH Sarabun New" w:cs="TH Sarabun New"/>
+                <w:b/>
+                <w:bCs/>
+                <w:sz w:val="32"/>
+                <w:szCs w:val="32"/>
               </w:rPr>
               <w:t>[-5]</w:t>
             </w:r>
@@ -10550,11 +10677,19 @@
               <w:jc w:val="center"/>
               <w:rPr>
                 <w:rFonts w:ascii="TH Sarabun New" w:eastAsia="Times New Roman" w:hAnsi="TH Sarabun New" w:cs="TH Sarabun New"/>
+                <w:b/>
+                <w:bCs/>
+                <w:sz w:val="32"/>
+                <w:szCs w:val="32"/>
               </w:rPr>
             </w:pPr>
             <w:r>
               <w:rPr>
                 <w:rFonts w:ascii="TH Sarabun New" w:eastAsia="Times New Roman" w:hAnsi="TH Sarabun New" w:cs="TH Sarabun New"/>
+                <w:b/>
+                <w:bCs/>
+                <w:sz w:val="32"/>
+                <w:szCs w:val="32"/>
               </w:rPr>
               <w:t>[-4]</w:t>
             </w:r>
@@ -10570,11 +10705,19 @@
               <w:jc w:val="center"/>
               <w:rPr>
                 <w:rFonts w:ascii="TH Sarabun New" w:eastAsia="Times New Roman" w:hAnsi="TH Sarabun New" w:cs="TH Sarabun New"/>
+                <w:b/>
+                <w:bCs/>
+                <w:sz w:val="32"/>
+                <w:szCs w:val="32"/>
               </w:rPr>
             </w:pPr>
             <w:r>
               <w:rPr>
                 <w:rFonts w:ascii="TH Sarabun New" w:eastAsia="Times New Roman" w:hAnsi="TH Sarabun New" w:cs="TH Sarabun New"/>
+                <w:b/>
+                <w:bCs/>
+                <w:sz w:val="32"/>
+                <w:szCs w:val="32"/>
               </w:rPr>
               <w:t>[-3]</w:t>
             </w:r>
@@ -10590,11 +10733,19 @@
               <w:jc w:val="center"/>
               <w:rPr>
                 <w:rFonts w:ascii="TH Sarabun New" w:eastAsia="Times New Roman" w:hAnsi="TH Sarabun New" w:cs="TH Sarabun New"/>
+                <w:b/>
+                <w:bCs/>
+                <w:sz w:val="32"/>
+                <w:szCs w:val="32"/>
               </w:rPr>
             </w:pPr>
             <w:r>
               <w:rPr>
                 <w:rFonts w:ascii="TH Sarabun New" w:eastAsia="Times New Roman" w:hAnsi="TH Sarabun New" w:cs="TH Sarabun New"/>
+                <w:b/>
+                <w:bCs/>
+                <w:sz w:val="32"/>
+                <w:szCs w:val="32"/>
               </w:rPr>
               <w:t>[-2]</w:t>
             </w:r>
@@ -10610,11 +10761,19 @@
               <w:jc w:val="center"/>
               <w:rPr>
                 <w:rFonts w:ascii="TH Sarabun New" w:eastAsia="Times New Roman" w:hAnsi="TH Sarabun New" w:cs="TH Sarabun New"/>
+                <w:b/>
+                <w:bCs/>
+                <w:sz w:val="32"/>
+                <w:szCs w:val="32"/>
               </w:rPr>
             </w:pPr>
             <w:r>
               <w:rPr>
                 <w:rFonts w:ascii="TH Sarabun New" w:eastAsia="Times New Roman" w:hAnsi="TH Sarabun New" w:cs="TH Sarabun New"/>
+                <w:b/>
+                <w:bCs/>
+                <w:sz w:val="32"/>
+                <w:szCs w:val="32"/>
               </w:rPr>
               <w:t>[-1]</w:t>
             </w:r>
@@ -10715,10 +10874,10 @@
           <w:color w:val="4F5254"/>
         </w:rPr>
         <w:object w:dxaOrig="9360" w:dyaOrig="858">
-          <v:shape id="_x0000_i1038" type="#_x0000_t75" style="width:468pt;height:43.2pt" o:ole="">
+          <v:shape id="_x0000_i1038" type="#_x0000_t75" style="width:468pt;height:43.5pt" o:ole="">
             <v:imagedata r:id="rId50" o:title=""/>
           </v:shape>
-          <o:OLEObject Type="Embed" ProgID="Word.OpenDocumentText.12" ShapeID="_x0000_i1038" DrawAspect="Content" ObjectID="_1569697099" r:id="rId51"/>
+          <o:OLEObject Type="Embed" ProgID="Word.OpenDocumentText.12" ShapeID="_x0000_i1038" DrawAspect="Content" ObjectID="_1570453112" r:id="rId51"/>
         </w:object>
       </w:r>
     </w:p>
@@ -10805,9 +10964,18 @@
       <w:bookmarkStart w:id="23" w:name="_Toc495495673"/>
       <w:r>
         <w:rPr>
-          <w:rFonts w:ascii="TH Sarabun New" w:hAnsi="TH Sarabun New" w:cs="TH Sarabun New"/>
+          <w:rFonts w:ascii="TH Sarabun New" w:hAnsi="TH Sarabun New" w:cs="TH Sarabun New" w:hint="cs"/>
           <w:sz w:val="32"/>
           <w:szCs w:val="32"/>
+          <w:cs/>
+        </w:rPr>
+        <w:t xml:space="preserve">การตัดคำหรือข้อความ </w:t>
+      </w:r>
+      <w:r>
+        <w:rPr>
+          <w:rFonts w:ascii="TH Sarabun New" w:hAnsi="TH Sarabun New" w:cs="TH Sarabun New"/>
+          <w:sz w:val="32"/>
+          <w:szCs w:val="32"/>
         </w:rPr>
         <w:t>Slicing</w:t>
       </w:r>
@@ -10942,6 +11110,7 @@
           <w:sz w:val="20"/>
           <w:szCs w:val="20"/>
         </w:rPr>
+        <w:lastRenderedPageBreak/>
         <w:t xml:space="preserve">File </w:t>
       </w:r>
       <w:r>
@@ -11010,10 +11179,10 @@
           <w:rFonts w:ascii="TH Sarabun New" w:hAnsi="TH Sarabun New" w:cs="TH Sarabun New"/>
         </w:rPr>
         <w:object w:dxaOrig="9360" w:dyaOrig="1311">
-          <v:shape id="_x0000_i1039" type="#_x0000_t75" style="width:468pt;height:64.8pt" o:ole="">
+          <v:shape id="_x0000_i1039" type="#_x0000_t75" style="width:468pt;height:64.5pt" o:ole="">
             <v:imagedata r:id="rId53" o:title=""/>
           </v:shape>
-          <o:OLEObject Type="Embed" ProgID="Word.OpenDocumentText.12" ShapeID="_x0000_i1039" DrawAspect="Content" ObjectID="_1569697100" r:id="rId54"/>
+          <o:OLEObject Type="Embed" ProgID="Word.OpenDocumentText.12" ShapeID="_x0000_i1039" DrawAspect="Content" ObjectID="_1570453113" r:id="rId54"/>
         </w:object>
       </w:r>
     </w:p>
@@ -11021,18 +11190,17 @@
       <w:pPr>
         <w:rPr>
           <w:rFonts w:ascii="TH Sarabun New" w:hAnsi="TH Sarabun New" w:cs="TH Sarabun New"/>
-          <w:sz w:val="24"/>
-          <w:szCs w:val="24"/>
-        </w:rPr>
-      </w:pPr>
-      <w:r>
-        <w:rPr>
-          <w:rFonts w:ascii="TH Sarabun New" w:hAnsi="TH Sarabun New" w:cs="TH Sarabun New"/>
-          <w:sz w:val="24"/>
-          <w:szCs w:val="24"/>
-          <w:cs/>
-        </w:rPr>
-        <w:lastRenderedPageBreak/>
+          <w:sz w:val="28"/>
+          <w:szCs w:val="28"/>
+        </w:rPr>
+      </w:pPr>
+      <w:r>
+        <w:rPr>
+          <w:rFonts w:ascii="TH Sarabun New" w:hAnsi="TH Sarabun New" w:cs="TH Sarabun New"/>
+          <w:sz w:val="28"/>
+          <w:szCs w:val="28"/>
+          <w:cs/>
+        </w:rPr>
         <w:t>ผลที่ได้</w:t>
       </w:r>
     </w:p>
@@ -11091,12 +11259,16 @@
         <w:pStyle w:val="Heading2"/>
         <w:rPr>
           <w:rFonts w:ascii="TH Sarabun New" w:hAnsi="TH Sarabun New" w:cs="TH Sarabun New"/>
+          <w:sz w:val="32"/>
+          <w:szCs w:val="32"/>
         </w:rPr>
       </w:pPr>
       <w:bookmarkStart w:id="25" w:name="_Toc495495674"/>
       <w:r>
         <w:rPr>
           <w:rFonts w:ascii="TH Sarabun New" w:hAnsi="TH Sarabun New" w:cs="TH Sarabun New"/>
+          <w:sz w:val="32"/>
+          <w:szCs w:val="32"/>
         </w:rPr>
         <w:t>In operator</w:t>
       </w:r>
@@ -11106,11 +11278,15 @@
       <w:pPr>
         <w:rPr>
           <w:rFonts w:ascii="TH Sarabun New" w:hAnsi="TH Sarabun New" w:cs="TH Sarabun New"/>
-        </w:rPr>
-      </w:pPr>
-      <w:r>
-        <w:rPr>
-          <w:rFonts w:ascii="TH Sarabun New" w:hAnsi="TH Sarabun New" w:cs="TH Sarabun New"/>
+          <w:sz w:val="28"/>
+          <w:szCs w:val="28"/>
+        </w:rPr>
+      </w:pPr>
+      <w:r>
+        <w:rPr>
+          <w:rFonts w:ascii="TH Sarabun New" w:hAnsi="TH Sarabun New" w:cs="TH Sarabun New"/>
+          <w:sz w:val="28"/>
+          <w:szCs w:val="28"/>
           <w:cs/>
         </w:rPr>
         <w:t xml:space="preserve">เราสามารถตรวจสอบได้ว่าในตัวแปรมีข้อความหรือตัวอักษรที่เราต้องการหรือไม่ ซึ่งค่าที่ได้จากการตรวจสอบจะเป็น </w:t>
@@ -11118,12 +11294,16 @@
       <w:r>
         <w:rPr>
           <w:rFonts w:ascii="TH Sarabun New" w:hAnsi="TH Sarabun New" w:cs="TH Sarabun New"/>
+          <w:sz w:val="28"/>
+          <w:szCs w:val="28"/>
         </w:rPr>
         <w:t xml:space="preserve">Boolean </w:t>
       </w:r>
       <w:r>
         <w:rPr>
           <w:rFonts w:ascii="TH Sarabun New" w:hAnsi="TH Sarabun New" w:cs="TH Sarabun New"/>
+          <w:sz w:val="28"/>
+          <w:szCs w:val="28"/>
           <w:cs/>
         </w:rPr>
         <w:t xml:space="preserve">คือ </w:t>
@@ -11131,12 +11311,16 @@
       <w:r>
         <w:rPr>
           <w:rFonts w:ascii="TH Sarabun New" w:hAnsi="TH Sarabun New" w:cs="TH Sarabun New"/>
+          <w:sz w:val="28"/>
+          <w:szCs w:val="28"/>
         </w:rPr>
         <w:t xml:space="preserve">True </w:t>
       </w:r>
       <w:r>
         <w:rPr>
           <w:rFonts w:ascii="TH Sarabun New" w:hAnsi="TH Sarabun New" w:cs="TH Sarabun New"/>
+          <w:sz w:val="28"/>
+          <w:szCs w:val="28"/>
           <w:cs/>
         </w:rPr>
         <w:t xml:space="preserve">เมื่อมีข้อความที่ค้นหา หรือ </w:t>
@@ -11144,12 +11328,16 @@
       <w:r>
         <w:rPr>
           <w:rFonts w:ascii="TH Sarabun New" w:hAnsi="TH Sarabun New" w:cs="TH Sarabun New"/>
+          <w:sz w:val="28"/>
+          <w:szCs w:val="28"/>
         </w:rPr>
         <w:t xml:space="preserve">false </w:t>
       </w:r>
       <w:r>
         <w:rPr>
           <w:rFonts w:ascii="TH Sarabun New" w:hAnsi="TH Sarabun New" w:cs="TH Sarabun New"/>
+          <w:sz w:val="28"/>
+          <w:szCs w:val="28"/>
           <w:cs/>
         </w:rPr>
         <w:t>เมื่อไม่มีข้อความที่ค้นหา</w:t>
@@ -11234,10 +11422,10 @@
           <w:rFonts w:ascii="TH Sarabun New" w:hAnsi="TH Sarabun New" w:cs="TH Sarabun New"/>
         </w:rPr>
         <w:object w:dxaOrig="9360" w:dyaOrig="1133">
-          <v:shape id="_x0000_i1040" type="#_x0000_t75" style="width:468pt;height:56.8pt" o:ole="">
+          <v:shape id="_x0000_i1040" type="#_x0000_t75" style="width:468pt;height:57pt" o:ole="">
             <v:imagedata r:id="rId56" o:title=""/>
           </v:shape>
-          <o:OLEObject Type="Embed" ProgID="Word.OpenDocumentText.12" ShapeID="_x0000_i1040" DrawAspect="Content" ObjectID="_1569697101" r:id="rId57"/>
+          <o:OLEObject Type="Embed" ProgID="Word.OpenDocumentText.12" ShapeID="_x0000_i1040" DrawAspect="Content" ObjectID="_1570453114" r:id="rId57"/>
         </w:object>
       </w:r>
     </w:p>
@@ -11245,12 +11433,16 @@
       <w:pPr>
         <w:rPr>
           <w:rFonts w:ascii="TH Sarabun New" w:hAnsi="TH Sarabun New" w:cs="TH Sarabun New"/>
-          <w:cs/>
-        </w:rPr>
-      </w:pPr>
-      <w:r>
-        <w:rPr>
-          <w:rFonts w:ascii="TH Sarabun New" w:hAnsi="TH Sarabun New" w:cs="TH Sarabun New"/>
+          <w:sz w:val="28"/>
+          <w:szCs w:val="28"/>
+          <w:cs/>
+        </w:rPr>
+      </w:pPr>
+      <w:r>
+        <w:rPr>
+          <w:rFonts w:ascii="TH Sarabun New" w:hAnsi="TH Sarabun New" w:cs="TH Sarabun New"/>
+          <w:sz w:val="28"/>
+          <w:szCs w:val="28"/>
           <w:cs/>
         </w:rPr>
         <w:t>ผลที่ได้</w:t>
@@ -11310,12 +11502,25 @@
         <w:pStyle w:val="Heading2"/>
         <w:rPr>
           <w:rFonts w:ascii="TH Sarabun New" w:hAnsi="TH Sarabun New" w:cs="TH Sarabun New"/>
+          <w:sz w:val="32"/>
+          <w:szCs w:val="32"/>
         </w:rPr>
       </w:pPr>
       <w:bookmarkStart w:id="27" w:name="_Toc495495675"/>
       <w:r>
         <w:rPr>
-          <w:rFonts w:ascii="TH Sarabun New" w:hAnsi="TH Sarabun New" w:cs="TH Sarabun New"/>
+          <w:rFonts w:ascii="TH Sarabun New" w:hAnsi="TH Sarabun New" w:cs="TH Sarabun New" w:hint="cs"/>
+          <w:sz w:val="32"/>
+          <w:szCs w:val="32"/>
+          <w:cs/>
+        </w:rPr>
+        <w:t xml:space="preserve">ความยาวของข้อความ </w:t>
+      </w:r>
+      <w:r>
+        <w:rPr>
+          <w:rFonts w:ascii="TH Sarabun New" w:hAnsi="TH Sarabun New" w:cs="TH Sarabun New"/>
+          <w:sz w:val="32"/>
+          <w:szCs w:val="32"/>
         </w:rPr>
         <w:t>String length</w:t>
       </w:r>
@@ -11325,6 +11530,8 @@
       <w:pPr>
         <w:rPr>
           <w:rFonts w:ascii="TH Sarabun New" w:hAnsi="TH Sarabun New" w:cs="TH Sarabun New"/>
+          <w:sz w:val="28"/>
+          <w:szCs w:val="28"/>
         </w:rPr>
       </w:pPr>
       <w:proofErr w:type="spellStart"/>
@@ -11332,6 +11539,8 @@
       <w:r>
         <w:rPr>
           <w:rFonts w:ascii="TH Sarabun New" w:hAnsi="TH Sarabun New" w:cs="TH Sarabun New"/>
+          <w:sz w:val="28"/>
+          <w:szCs w:val="28"/>
         </w:rPr>
         <w:t>len</w:t>
       </w:r>
@@ -11339,6 +11548,8 @@
       <w:r>
         <w:rPr>
           <w:rFonts w:ascii="TH Sarabun New" w:hAnsi="TH Sarabun New" w:cs="TH Sarabun New"/>
+          <w:sz w:val="28"/>
+          <w:szCs w:val="28"/>
         </w:rPr>
         <w:t>(</w:t>
       </w:r>
@@ -11346,19 +11557,34 @@
       <w:r>
         <w:rPr>
           <w:rFonts w:ascii="TH Sarabun New" w:hAnsi="TH Sarabun New" w:cs="TH Sarabun New"/>
+          <w:sz w:val="28"/>
+          <w:szCs w:val="28"/>
         </w:rPr>
         <w:t xml:space="preserve">) </w:t>
       </w:r>
       <w:r>
         <w:rPr>
           <w:rFonts w:ascii="TH Sarabun New" w:hAnsi="TH Sarabun New" w:cs="TH Sarabun New"/>
-          <w:cs/>
-        </w:rPr>
-        <w:t xml:space="preserve">เป็นฟังค์ชันที่เอาไว้นับจำนวนความยาวของ </w:t>
-      </w:r>
-      <w:r>
-        <w:rPr>
-          <w:rFonts w:ascii="TH Sarabun New" w:hAnsi="TH Sarabun New" w:cs="TH Sarabun New"/>
+          <w:sz w:val="28"/>
+          <w:szCs w:val="28"/>
+          <w:cs/>
+        </w:rPr>
+        <w:t>เป็นฟังก์ชันที่เอาไว้นับ</w:t>
+      </w:r>
+      <w:r>
+        <w:rPr>
+          <w:rFonts w:ascii="TH Sarabun New" w:hAnsi="TH Sarabun New" w:cs="TH Sarabun New"/>
+          <w:sz w:val="28"/>
+          <w:szCs w:val="28"/>
+          <w:cs/>
+        </w:rPr>
+        <w:t xml:space="preserve">ความยาวของ </w:t>
+      </w:r>
+      <w:r>
+        <w:rPr>
+          <w:rFonts w:ascii="TH Sarabun New" w:hAnsi="TH Sarabun New" w:cs="TH Sarabun New"/>
+          <w:sz w:val="28"/>
+          <w:szCs w:val="28"/>
         </w:rPr>
         <w:t>String</w:t>
       </w:r>
@@ -11367,17 +11593,23 @@
       <w:pPr>
         <w:rPr>
           <w:rFonts w:ascii="TH Sarabun New" w:hAnsi="TH Sarabun New" w:cs="TH Sarabun New"/>
-        </w:rPr>
-      </w:pPr>
-      <w:r>
-        <w:rPr>
-          <w:rFonts w:ascii="TH Sarabun New" w:hAnsi="TH Sarabun New" w:cs="TH Sarabun New"/>
+          <w:sz w:val="28"/>
+          <w:szCs w:val="28"/>
+        </w:rPr>
+      </w:pPr>
+      <w:r>
+        <w:rPr>
+          <w:rFonts w:ascii="TH Sarabun New" w:hAnsi="TH Sarabun New" w:cs="TH Sarabun New"/>
+          <w:sz w:val="28"/>
+          <w:szCs w:val="28"/>
         </w:rPr>
         <w:t xml:space="preserve">""" (triple-quoted) </w:t>
       </w:r>
       <w:r>
         <w:rPr>
           <w:rFonts w:ascii="TH Sarabun New" w:hAnsi="TH Sarabun New" w:cs="TH Sarabun New"/>
+          <w:sz w:val="28"/>
+          <w:szCs w:val="28"/>
           <w:cs/>
         </w:rPr>
         <w:t xml:space="preserve">เอาไว้สำหรับประกาศ </w:t>
@@ -11385,12 +11617,16 @@
       <w:r>
         <w:rPr>
           <w:rFonts w:ascii="TH Sarabun New" w:hAnsi="TH Sarabun New" w:cs="TH Sarabun New"/>
+          <w:sz w:val="28"/>
+          <w:szCs w:val="28"/>
         </w:rPr>
         <w:t xml:space="preserve">String </w:t>
       </w:r>
       <w:r>
         <w:rPr>
           <w:rFonts w:ascii="TH Sarabun New" w:hAnsi="TH Sarabun New" w:cs="TH Sarabun New"/>
+          <w:sz w:val="28"/>
+          <w:szCs w:val="28"/>
           <w:cs/>
         </w:rPr>
         <w:t>แบบหลายๆบรรทัด</w:t>
@@ -11410,6 +11646,7 @@
           <w:sz w:val="20"/>
           <w:szCs w:val="20"/>
         </w:rPr>
+        <w:lastRenderedPageBreak/>
         <w:t xml:space="preserve">File </w:t>
       </w:r>
       <w:r>
@@ -11475,10 +11712,10 @@
           <w:rFonts w:ascii="TH Sarabun New" w:hAnsi="TH Sarabun New" w:cs="TH Sarabun New"/>
         </w:rPr>
         <w:object w:dxaOrig="9360" w:dyaOrig="1990">
-          <v:shape id="_x0000_i1041" type="#_x0000_t75" style="width:468pt;height:100.8pt" o:ole="">
+          <v:shape id="_x0000_i1041" type="#_x0000_t75" style="width:468pt;height:100.5pt" o:ole="">
             <v:imagedata r:id="rId59" o:title=""/>
           </v:shape>
-          <o:OLEObject Type="Embed" ProgID="Word.OpenDocumentText.12" ShapeID="_x0000_i1041" DrawAspect="Content" ObjectID="_1569697102" r:id="rId60"/>
+          <o:OLEObject Type="Embed" ProgID="Word.OpenDocumentText.12" ShapeID="_x0000_i1041" DrawAspect="Content" ObjectID="_1570453115" r:id="rId60"/>
         </w:object>
       </w:r>
     </w:p>
@@ -11486,15 +11723,15 @@
       <w:pPr>
         <w:rPr>
           <w:rFonts w:ascii="TH Sarabun New" w:hAnsi="TH Sarabun New" w:cs="TH Sarabun New"/>
-          <w:sz w:val="24"/>
-          <w:szCs w:val="24"/>
-        </w:rPr>
-      </w:pPr>
-      <w:r>
-        <w:rPr>
-          <w:rFonts w:ascii="TH Sarabun New" w:hAnsi="TH Sarabun New" w:cs="TH Sarabun New"/>
-          <w:sz w:val="24"/>
-          <w:szCs w:val="24"/>
+          <w:sz w:val="28"/>
+          <w:szCs w:val="28"/>
+        </w:rPr>
+      </w:pPr>
+      <w:r>
+        <w:rPr>
+          <w:rFonts w:ascii="TH Sarabun New" w:hAnsi="TH Sarabun New" w:cs="TH Sarabun New"/>
+          <w:sz w:val="28"/>
+          <w:szCs w:val="28"/>
           <w:cs/>
         </w:rPr>
         <w:t>ผลที่ได้</w:t>
@@ -11511,7 +11748,6 @@
           <w:rFonts w:ascii="TH Sarabun New" w:hAnsi="TH Sarabun New" w:cs="TH Sarabun New"/>
           <w:noProof/>
         </w:rPr>
-        <w:lastRenderedPageBreak/>
         <w:drawing>
           <wp:inline distT="0" distB="0" distL="0" distR="0" wp14:anchorId="768B476E" wp14:editId="75ACDA66">
             <wp:extent cx="2733675" cy="1219200"/>
@@ -11554,12 +11790,16 @@
         <w:pStyle w:val="Heading2"/>
         <w:rPr>
           <w:rFonts w:ascii="TH Sarabun New" w:hAnsi="TH Sarabun New" w:cs="TH Sarabun New"/>
+          <w:sz w:val="32"/>
+          <w:szCs w:val="32"/>
         </w:rPr>
       </w:pPr>
       <w:bookmarkStart w:id="29" w:name="_Toc495495676"/>
       <w:r>
         <w:rPr>
           <w:rFonts w:ascii="TH Sarabun New" w:hAnsi="TH Sarabun New" w:cs="TH Sarabun New"/>
+          <w:sz w:val="32"/>
+          <w:szCs w:val="32"/>
         </w:rPr>
         <w:t>Character Escaping</w:t>
       </w:r>
@@ -11568,138 +11808,386 @@
     <w:p>
       <w:pPr>
         <w:rPr>
-          <w:rFonts w:ascii="TH Sarabun New" w:hAnsi="TH Sarabun New" w:cs="TH Sarabun New"/>
-        </w:rPr>
-      </w:pPr>
-      <w:r>
-        <w:rPr>
-          <w:rFonts w:ascii="TH Sarabun New" w:hAnsi="TH Sarabun New" w:cs="TH Sarabun New"/>
+          <w:rFonts w:ascii="TH Sarabun New" w:hAnsi="TH Sarabun New" w:cs="TH Sarabun New" w:hint="cs"/>
+          <w:sz w:val="28"/>
+          <w:szCs w:val="28"/>
+        </w:rPr>
+      </w:pPr>
+      <w:r>
+        <w:rPr>
+          <w:rFonts w:ascii="TH Sarabun New" w:hAnsi="TH Sarabun New" w:cs="TH Sarabun New"/>
+          <w:sz w:val="28"/>
+          <w:szCs w:val="28"/>
         </w:rPr>
         <w:t xml:space="preserve">Backslash (\) </w:t>
       </w:r>
       <w:r>
         <w:rPr>
-          <w:rFonts w:ascii="TH Sarabun New" w:hAnsi="TH Sarabun New" w:cs="TH Sarabun New"/>
-          <w:cs/>
-        </w:rPr>
-        <w:t xml:space="preserve">เอาไว้ใช้กรณีต้องการพิมพ์ " หรือ </w:t>
-      </w:r>
-      <w:r>
-        <w:rPr>
-          <w:rFonts w:ascii="TH Sarabun New" w:hAnsi="TH Sarabun New" w:cs="TH Sarabun New"/>
+          <w:rFonts w:ascii="TH Sarabun New" w:hAnsi="TH Sarabun New" w:cs="TH Sarabun New" w:hint="cs"/>
+          <w:sz w:val="28"/>
+          <w:szCs w:val="28"/>
+          <w:cs/>
+        </w:rPr>
+        <w:t>หากเรา</w:t>
+      </w:r>
+      <w:r>
+        <w:rPr>
+          <w:rFonts w:ascii="TH Sarabun New" w:hAnsi="TH Sarabun New" w:cs="TH Sarabun New"/>
+          <w:sz w:val="28"/>
+          <w:szCs w:val="28"/>
+          <w:cs/>
+        </w:rPr>
+        <w:t xml:space="preserve">ต้องการพิมพ์ " หรือ </w:t>
+      </w:r>
+      <w:r>
+        <w:rPr>
+          <w:rFonts w:ascii="TH Sarabun New" w:hAnsi="TH Sarabun New" w:cs="TH Sarabun New"/>
+          <w:sz w:val="28"/>
+          <w:szCs w:val="28"/>
         </w:rPr>
         <w:t xml:space="preserve">' </w:t>
       </w:r>
       <w:r>
         <w:rPr>
           <w:rFonts w:ascii="TH Sarabun New" w:hAnsi="TH Sarabun New" w:cs="TH Sarabun New"/>
-          <w:cs/>
-        </w:rPr>
-        <w:t xml:space="preserve">ลงใน </w:t>
-      </w:r>
-      <w:r>
-        <w:rPr>
-          <w:rFonts w:ascii="TH Sarabun New" w:hAnsi="TH Sarabun New" w:cs="TH Sarabun New"/>
+          <w:sz w:val="28"/>
+          <w:szCs w:val="28"/>
+          <w:cs/>
+        </w:rPr>
+        <w:t>ลงใน</w:t>
+      </w:r>
+      <w:r>
+        <w:rPr>
+          <w:rFonts w:ascii="TH Sarabun New" w:hAnsi="TH Sarabun New" w:cs="TH Sarabun New" w:hint="cs"/>
+          <w:sz w:val="28"/>
+          <w:szCs w:val="28"/>
+          <w:cs/>
+        </w:rPr>
+        <w:t>ข้อความ</w:t>
+      </w:r>
+      <w:r>
+        <w:rPr>
+          <w:rFonts w:ascii="TH Sarabun New" w:hAnsi="TH Sarabun New" w:cs="TH Sarabun New"/>
+          <w:sz w:val="28"/>
+          <w:szCs w:val="28"/>
+        </w:rPr>
+        <w:t xml:space="preserve"> </w:t>
+      </w:r>
+      <w:r>
+        <w:rPr>
+          <w:rFonts w:ascii="TH Sarabun New" w:hAnsi="TH Sarabun New" w:cs="TH Sarabun New" w:hint="cs"/>
+          <w:sz w:val="28"/>
+          <w:szCs w:val="28"/>
+          <w:cs/>
+        </w:rPr>
+        <w:t>ปกติ</w:t>
+      </w:r>
+      <w:r>
+        <w:rPr>
+          <w:rFonts w:ascii="TH Sarabun New" w:hAnsi="TH Sarabun New" w:cs="TH Sarabun New"/>
+          <w:sz w:val="28"/>
+          <w:szCs w:val="28"/>
+          <w:cs/>
+        </w:rPr>
+        <w:t>ข้อความ</w:t>
+      </w:r>
+      <w:r>
+        <w:rPr>
+          <w:rFonts w:ascii="TH Sarabun New" w:hAnsi="TH Sarabun New" w:cs="TH Sarabun New" w:hint="cs"/>
+          <w:sz w:val="28"/>
+          <w:szCs w:val="28"/>
+          <w:cs/>
+        </w:rPr>
+        <w:t xml:space="preserve">ใน </w:t>
+      </w:r>
+      <w:r>
+        <w:rPr>
+          <w:rFonts w:ascii="TH Sarabun New" w:hAnsi="TH Sarabun New" w:cs="TH Sarabun New"/>
+          <w:sz w:val="28"/>
+          <w:szCs w:val="28"/>
+        </w:rPr>
+        <w:t xml:space="preserve">python </w:t>
+      </w:r>
+      <w:r>
+        <w:rPr>
+          <w:rFonts w:ascii="TH Sarabun New" w:hAnsi="TH Sarabun New" w:cs="TH Sarabun New"/>
+          <w:sz w:val="28"/>
+          <w:szCs w:val="28"/>
+          <w:cs/>
+        </w:rPr>
+        <w:t xml:space="preserve">จะมี " </w:t>
+      </w:r>
+      <w:proofErr w:type="gramStart"/>
+      <w:r>
+        <w:rPr>
+          <w:rFonts w:ascii="TH Sarabun New" w:hAnsi="TH Sarabun New" w:cs="TH Sarabun New" w:hint="cs"/>
+          <w:sz w:val="28"/>
+          <w:szCs w:val="28"/>
+          <w:cs/>
+        </w:rPr>
+        <w:t xml:space="preserve">หรือ </w:t>
+      </w:r>
+      <w:r>
+        <w:rPr>
+          <w:rFonts w:ascii="TH Sarabun New" w:hAnsi="TH Sarabun New" w:cs="TH Sarabun New"/>
+          <w:sz w:val="28"/>
+          <w:szCs w:val="28"/>
+          <w:cs/>
+        </w:rPr>
+        <w:t xml:space="preserve"> </w:t>
+      </w:r>
+      <w:r>
+        <w:rPr>
+          <w:rFonts w:ascii="TH Sarabun New" w:hAnsi="TH Sarabun New" w:cs="TH Sarabun New"/>
+          <w:sz w:val="28"/>
+          <w:szCs w:val="28"/>
+        </w:rPr>
+        <w:t>'</w:t>
+      </w:r>
+      <w:proofErr w:type="gramEnd"/>
+      <w:r>
+        <w:rPr>
+          <w:rFonts w:ascii="TH Sarabun New" w:hAnsi="TH Sarabun New" w:cs="TH Sarabun New"/>
+          <w:sz w:val="28"/>
+          <w:szCs w:val="28"/>
+        </w:rPr>
+        <w:t xml:space="preserve"> </w:t>
+      </w:r>
+      <w:r>
+        <w:rPr>
+          <w:rFonts w:ascii="TH Sarabun New" w:hAnsi="TH Sarabun New" w:cs="TH Sarabun New"/>
+          <w:sz w:val="28"/>
+          <w:szCs w:val="28"/>
+          <w:cs/>
+        </w:rPr>
+        <w:t>ที่เริ่ม</w:t>
+      </w:r>
+      <w:r>
+        <w:rPr>
+          <w:rFonts w:ascii="TH Sarabun New" w:hAnsi="TH Sarabun New" w:cs="TH Sarabun New" w:hint="cs"/>
+          <w:sz w:val="28"/>
+          <w:szCs w:val="28"/>
+          <w:cs/>
+        </w:rPr>
+        <w:t>จุดเริ่ม</w:t>
+      </w:r>
+      <w:r>
+        <w:rPr>
+          <w:rFonts w:ascii="TH Sarabun New" w:hAnsi="TH Sarabun New" w:cs="TH Sarabun New"/>
+          <w:sz w:val="28"/>
+          <w:szCs w:val="28"/>
+          <w:cs/>
+        </w:rPr>
+        <w:t>ต้นและ</w:t>
+      </w:r>
+      <w:r>
+        <w:rPr>
+          <w:rFonts w:ascii="TH Sarabun New" w:hAnsi="TH Sarabun New" w:cs="TH Sarabun New" w:hint="cs"/>
+          <w:sz w:val="28"/>
+          <w:szCs w:val="28"/>
+          <w:cs/>
+        </w:rPr>
+        <w:t>จุดสิ้น</w:t>
+      </w:r>
+      <w:r>
+        <w:rPr>
+          <w:rFonts w:ascii="TH Sarabun New" w:hAnsi="TH Sarabun New" w:cs="TH Sarabun New"/>
+          <w:sz w:val="28"/>
+          <w:szCs w:val="28"/>
+          <w:cs/>
+        </w:rPr>
+        <w:t xml:space="preserve">สุดของ </w:t>
+      </w:r>
+      <w:r>
+        <w:rPr>
+          <w:rFonts w:ascii="TH Sarabun New" w:hAnsi="TH Sarabun New" w:cs="TH Sarabun New" w:hint="cs"/>
+          <w:sz w:val="28"/>
+          <w:szCs w:val="28"/>
+          <w:cs/>
+        </w:rPr>
+        <w:t xml:space="preserve">ข้อความ </w:t>
+      </w:r>
+      <w:r>
+        <w:rPr>
+          <w:rFonts w:ascii="TH Sarabun New" w:hAnsi="TH Sarabun New" w:cs="TH Sarabun New"/>
+          <w:sz w:val="28"/>
+          <w:szCs w:val="28"/>
+          <w:cs/>
+        </w:rPr>
+        <w:t xml:space="preserve">หากแทรก </w:t>
+      </w:r>
+      <w:r>
+        <w:rPr>
+          <w:rFonts w:ascii="TH Sarabun New" w:hAnsi="TH Sarabun New" w:cs="TH Sarabun New"/>
+          <w:sz w:val="28"/>
+          <w:szCs w:val="28"/>
+          <w:cs/>
+        </w:rPr>
+        <w:t xml:space="preserve">" หรือ </w:t>
+      </w:r>
+      <w:r>
+        <w:rPr>
+          <w:rFonts w:ascii="TH Sarabun New" w:hAnsi="TH Sarabun New" w:cs="TH Sarabun New"/>
+          <w:sz w:val="28"/>
+          <w:szCs w:val="28"/>
+        </w:rPr>
+        <w:t xml:space="preserve">' </w:t>
+      </w:r>
+      <w:r>
+        <w:rPr>
+          <w:rFonts w:ascii="TH Sarabun New" w:hAnsi="TH Sarabun New" w:cs="TH Sarabun New"/>
+          <w:sz w:val="28"/>
+          <w:szCs w:val="28"/>
+          <w:cs/>
+        </w:rPr>
+        <w:t xml:space="preserve"> ใน</w:t>
+      </w:r>
+      <w:r>
+        <w:rPr>
+          <w:rFonts w:ascii="TH Sarabun New" w:hAnsi="TH Sarabun New" w:cs="TH Sarabun New" w:hint="cs"/>
+          <w:sz w:val="28"/>
+          <w:szCs w:val="28"/>
+          <w:cs/>
+        </w:rPr>
+        <w:t>ข้อความ</w:t>
+      </w:r>
+      <w:r>
+        <w:rPr>
+          <w:rFonts w:ascii="TH Sarabun New" w:hAnsi="TH Sarabun New" w:cs="TH Sarabun New"/>
+          <w:sz w:val="28"/>
+          <w:szCs w:val="28"/>
+        </w:rPr>
+        <w:t xml:space="preserve"> </w:t>
+      </w:r>
+      <w:r>
+        <w:rPr>
+          <w:rFonts w:ascii="TH Sarabun New" w:hAnsi="TH Sarabun New" w:cs="TH Sarabun New"/>
+          <w:sz w:val="28"/>
+          <w:szCs w:val="28"/>
+          <w:cs/>
+        </w:rPr>
+        <w:t xml:space="preserve">โปรแกรมจะมอง </w:t>
+      </w:r>
+      <w:r>
+        <w:rPr>
+          <w:rFonts w:ascii="TH Sarabun New" w:hAnsi="TH Sarabun New" w:cs="TH Sarabun New"/>
+          <w:sz w:val="28"/>
+          <w:szCs w:val="28"/>
+          <w:cs/>
+        </w:rPr>
+        <w:t xml:space="preserve">" หรือ </w:t>
+      </w:r>
+      <w:r>
+        <w:rPr>
+          <w:rFonts w:ascii="TH Sarabun New" w:hAnsi="TH Sarabun New" w:cs="TH Sarabun New"/>
+          <w:sz w:val="28"/>
+          <w:szCs w:val="28"/>
+        </w:rPr>
+        <w:t xml:space="preserve">' </w:t>
+      </w:r>
+      <w:r>
+        <w:rPr>
+          <w:rFonts w:ascii="TH Sarabun New" w:hAnsi="TH Sarabun New" w:cs="TH Sarabun New"/>
+          <w:sz w:val="28"/>
+          <w:szCs w:val="28"/>
+          <w:cs/>
+        </w:rPr>
+        <w:t xml:space="preserve"> ใน </w:t>
+      </w:r>
+      <w:r>
+        <w:rPr>
+          <w:rFonts w:ascii="TH Sarabun New" w:hAnsi="TH Sarabun New" w:cs="TH Sarabun New"/>
+          <w:sz w:val="28"/>
+          <w:szCs w:val="28"/>
         </w:rPr>
         <w:t xml:space="preserve">String </w:t>
       </w:r>
       <w:r>
         <w:rPr>
           <w:rFonts w:ascii="TH Sarabun New" w:hAnsi="TH Sarabun New" w:cs="TH Sarabun New"/>
-          <w:cs/>
-        </w:rPr>
-        <w:t xml:space="preserve">ซึ่งโดยปกติ </w:t>
-      </w:r>
-      <w:r>
-        <w:rPr>
-          <w:rFonts w:ascii="TH Sarabun New" w:hAnsi="TH Sarabun New" w:cs="TH Sarabun New"/>
-        </w:rPr>
-        <w:t xml:space="preserve">String </w:t>
-      </w:r>
-      <w:r>
-        <w:rPr>
-          <w:rFonts w:ascii="TH Sarabun New" w:hAnsi="TH Sarabun New" w:cs="TH Sarabun New"/>
-          <w:cs/>
-        </w:rPr>
-        <w:t xml:space="preserve">จะมี " ที่เริ่มต้นและสุดของ </w:t>
-      </w:r>
-      <w:r>
-        <w:rPr>
-          <w:rFonts w:ascii="TH Sarabun New" w:hAnsi="TH Sarabun New" w:cs="TH Sarabun New"/>
-        </w:rPr>
-        <w:t xml:space="preserve">String </w:t>
-      </w:r>
-      <w:r>
-        <w:rPr>
-          <w:rFonts w:ascii="TH Sarabun New" w:hAnsi="TH Sarabun New" w:cs="TH Sarabun New"/>
-          <w:cs/>
-        </w:rPr>
-        <w:t xml:space="preserve">หากแทรก " ใน </w:t>
-      </w:r>
-      <w:r>
-        <w:rPr>
-          <w:rFonts w:ascii="TH Sarabun New" w:hAnsi="TH Sarabun New" w:cs="TH Sarabun New"/>
-        </w:rPr>
-        <w:t xml:space="preserve">String </w:t>
-      </w:r>
-      <w:r>
-        <w:rPr>
-          <w:rFonts w:ascii="TH Sarabun New" w:hAnsi="TH Sarabun New" w:cs="TH Sarabun New"/>
-          <w:cs/>
-        </w:rPr>
-        <w:t xml:space="preserve">โปรแกรมจะมอง " ใน </w:t>
-      </w:r>
-      <w:r>
-        <w:rPr>
-          <w:rFonts w:ascii="TH Sarabun New" w:hAnsi="TH Sarabun New" w:cs="TH Sarabun New"/>
-        </w:rPr>
-        <w:t xml:space="preserve">String </w:t>
-      </w:r>
-      <w:r>
-        <w:rPr>
-          <w:rFonts w:ascii="TH Sarabun New" w:hAnsi="TH Sarabun New" w:cs="TH Sarabun New"/>
-          <w:cs/>
-        </w:rPr>
-        <w:t xml:space="preserve">กลายเป็นจุดสิ้นสุดของ </w:t>
-      </w:r>
-      <w:r>
-        <w:rPr>
-          <w:rFonts w:ascii="TH Sarabun New" w:hAnsi="TH Sarabun New" w:cs="TH Sarabun New"/>
-        </w:rPr>
-        <w:t xml:space="preserve">String </w:t>
-      </w:r>
-      <w:r>
-        <w:rPr>
-          <w:rFonts w:ascii="TH Sarabun New" w:hAnsi="TH Sarabun New" w:cs="TH Sarabun New"/>
-          <w:cs/>
-        </w:rPr>
-        <w:t xml:space="preserve">กลายเป็น </w:t>
-      </w:r>
-      <w:r>
-        <w:rPr>
-          <w:rFonts w:ascii="TH Sarabun New" w:hAnsi="TH Sarabun New" w:cs="TH Sarabun New"/>
+          <w:sz w:val="28"/>
+          <w:szCs w:val="28"/>
+          <w:cs/>
+        </w:rPr>
+        <w:t>กลายเป็นจุดสิ้นสุดของ</w:t>
+      </w:r>
+      <w:r>
+        <w:rPr>
+          <w:rFonts w:ascii="TH Sarabun New" w:hAnsi="TH Sarabun New" w:cs="TH Sarabun New" w:hint="cs"/>
+          <w:sz w:val="28"/>
+          <w:szCs w:val="28"/>
+          <w:cs/>
+        </w:rPr>
+        <w:t xml:space="preserve">ข้อความและเกิด </w:t>
+      </w:r>
+      <w:r>
+        <w:rPr>
+          <w:rFonts w:ascii="TH Sarabun New" w:hAnsi="TH Sarabun New" w:cs="TH Sarabun New"/>
+          <w:sz w:val="28"/>
+          <w:szCs w:val="28"/>
         </w:rPr>
         <w:t xml:space="preserve">error </w:t>
       </w:r>
       <w:r>
         <w:rPr>
-          <w:rFonts w:ascii="TH Sarabun New" w:hAnsi="TH Sarabun New" w:cs="TH Sarabun New"/>
-          <w:cs/>
-        </w:rPr>
-        <w:t xml:space="preserve">ไป วิธีแก้ ก็คือต้องใช้ </w:t>
-      </w:r>
-      <w:r>
-        <w:rPr>
-          <w:rFonts w:ascii="TH Sarabun New" w:hAnsi="TH Sarabun New" w:cs="TH Sarabun New"/>
+          <w:rFonts w:ascii="TH Sarabun New" w:hAnsi="TH Sarabun New" w:cs="TH Sarabun New" w:hint="cs"/>
+          <w:sz w:val="28"/>
+          <w:szCs w:val="28"/>
+          <w:cs/>
+        </w:rPr>
+        <w:t>จึง</w:t>
+      </w:r>
+      <w:r>
+        <w:rPr>
+          <w:rFonts w:ascii="TH Sarabun New" w:hAnsi="TH Sarabun New" w:cs="TH Sarabun New"/>
+          <w:sz w:val="28"/>
+          <w:szCs w:val="28"/>
+          <w:cs/>
+        </w:rPr>
+        <w:t xml:space="preserve">คือต้องใช้ </w:t>
+      </w:r>
+      <w:r>
+        <w:rPr>
+          <w:rFonts w:ascii="TH Sarabun New" w:hAnsi="TH Sarabun New" w:cs="TH Sarabun New"/>
+          <w:sz w:val="28"/>
+          <w:szCs w:val="28"/>
         </w:rPr>
         <w:t xml:space="preserve">\ </w:t>
       </w:r>
       <w:r>
         <w:rPr>
-          <w:rFonts w:ascii="TH Sarabun New" w:hAnsi="TH Sarabun New" w:cs="TH Sarabun New"/>
-          <w:cs/>
-        </w:rPr>
-        <w:t>เช่น</w:t>
+          <w:rFonts w:ascii="TH Sarabun New" w:hAnsi="TH Sarabun New" w:cs="TH Sarabun New" w:hint="cs"/>
+          <w:sz w:val="28"/>
+          <w:szCs w:val="28"/>
+          <w:cs/>
+        </w:rPr>
+        <w:t xml:space="preserve">วางไว้หน้า </w:t>
+      </w:r>
+      <w:r>
+        <w:rPr>
+          <w:rFonts w:ascii="TH Sarabun New" w:hAnsi="TH Sarabun New" w:cs="TH Sarabun New"/>
+          <w:sz w:val="28"/>
+          <w:szCs w:val="28"/>
+          <w:cs/>
+        </w:rPr>
+        <w:t xml:space="preserve">" หรือ </w:t>
+      </w:r>
+      <w:r>
+        <w:rPr>
+          <w:rFonts w:ascii="TH Sarabun New" w:hAnsi="TH Sarabun New" w:cs="TH Sarabun New"/>
+          <w:sz w:val="28"/>
+          <w:szCs w:val="28"/>
+        </w:rPr>
+        <w:t xml:space="preserve">' </w:t>
+      </w:r>
+      <w:r>
+        <w:rPr>
+          <w:rFonts w:ascii="TH Sarabun New" w:hAnsi="TH Sarabun New" w:cs="TH Sarabun New" w:hint="cs"/>
+          <w:sz w:val="28"/>
+          <w:szCs w:val="28"/>
+          <w:cs/>
+        </w:rPr>
+        <w:t>ที่ต้องการแสดงผลในข้อความ</w:t>
       </w:r>
     </w:p>
     <w:p>
@@ -11781,10 +12269,10 @@
           <w:rFonts w:ascii="TH Sarabun New" w:hAnsi="TH Sarabun New" w:cs="TH Sarabun New"/>
         </w:rPr>
         <w:object w:dxaOrig="9360" w:dyaOrig="1102">
-          <v:shape id="_x0000_i1042" type="#_x0000_t75" style="width:468pt;height:57.6pt" o:ole="">
+          <v:shape id="_x0000_i1042" type="#_x0000_t75" style="width:468pt;height:57.75pt" o:ole="">
             <v:imagedata r:id="rId62" o:title=""/>
           </v:shape>
-          <o:OLEObject Type="Embed" ProgID="Word.OpenDocumentText.12" ShapeID="_x0000_i1042" DrawAspect="Content" ObjectID="_1569697103" r:id="rId63"/>
+          <o:OLEObject Type="Embed" ProgID="Word.OpenDocumentText.12" ShapeID="_x0000_i1042" DrawAspect="Content" ObjectID="_1570453116" r:id="rId63"/>
         </w:object>
       </w:r>
     </w:p>
@@ -11792,15 +12280,15 @@
       <w:pPr>
         <w:rPr>
           <w:rFonts w:ascii="TH Sarabun New" w:hAnsi="TH Sarabun New" w:cs="TH Sarabun New"/>
-          <w:sz w:val="24"/>
-          <w:szCs w:val="24"/>
-        </w:rPr>
-      </w:pPr>
-      <w:r>
-        <w:rPr>
-          <w:rFonts w:ascii="TH Sarabun New" w:hAnsi="TH Sarabun New" w:cs="TH Sarabun New"/>
-          <w:sz w:val="24"/>
-          <w:szCs w:val="24"/>
+          <w:sz w:val="28"/>
+          <w:szCs w:val="28"/>
+        </w:rPr>
+      </w:pPr>
+      <w:r>
+        <w:rPr>
+          <w:rFonts w:ascii="TH Sarabun New" w:hAnsi="TH Sarabun New" w:cs="TH Sarabun New"/>
+          <w:sz w:val="28"/>
+          <w:szCs w:val="28"/>
           <w:cs/>
         </w:rPr>
         <w:t>ผลที่ได้</w:t>
@@ -11866,12 +12354,16 @@
         <w:pStyle w:val="Heading2"/>
         <w:rPr>
           <w:rFonts w:ascii="TH Sarabun New" w:hAnsi="TH Sarabun New" w:cs="TH Sarabun New"/>
+          <w:sz w:val="32"/>
+          <w:szCs w:val="32"/>
         </w:rPr>
       </w:pPr>
       <w:bookmarkStart w:id="31" w:name="_Toc495495677"/>
       <w:r>
         <w:rPr>
           <w:rFonts w:ascii="TH Sarabun New" w:hAnsi="TH Sarabun New" w:cs="TH Sarabun New"/>
+          <w:sz w:val="32"/>
+          <w:szCs w:val="32"/>
         </w:rPr>
         <w:t>String Methods</w:t>
       </w:r>
@@ -11881,12 +12373,16 @@
       <w:pPr>
         <w:rPr>
           <w:rFonts w:ascii="TH Sarabun New" w:hAnsi="TH Sarabun New" w:cs="TH Sarabun New"/>
+          <w:sz w:val="28"/>
+          <w:szCs w:val="28"/>
         </w:rPr>
       </w:pPr>
       <w:proofErr w:type="gramStart"/>
       <w:r>
         <w:rPr>
           <w:rFonts w:ascii="TH Sarabun New" w:hAnsi="TH Sarabun New" w:cs="TH Sarabun New"/>
+          <w:sz w:val="28"/>
+          <w:szCs w:val="28"/>
         </w:rPr>
         <w:t>lower(</w:t>
       </w:r>
@@ -11894,32 +12390,34 @@
       <w:r>
         <w:rPr>
           <w:rFonts w:ascii="TH Sarabun New" w:hAnsi="TH Sarabun New" w:cs="TH Sarabun New"/>
+          <w:sz w:val="28"/>
+          <w:szCs w:val="28"/>
         </w:rPr>
         <w:t xml:space="preserve">) </w:t>
       </w:r>
       <w:r>
         <w:rPr>
-          <w:rFonts w:ascii="TH Sarabun New" w:hAnsi="TH Sarabun New" w:cs="TH Sarabun New"/>
-          <w:cs/>
-        </w:rPr>
-        <w:t>เป็น</w:t>
-      </w:r>
-      <w:r>
-        <w:rPr>
-          <w:rFonts w:ascii="TH Sarabun New" w:hAnsi="TH Sarabun New" w:cs="TH Sarabun New"/>
-          <w:cs/>
-        </w:rPr>
-        <w:t xml:space="preserve">สำหรับทำให้ </w:t>
-      </w:r>
-      <w:r>
-        <w:rPr>
-          <w:rFonts w:ascii="TH Sarabun New" w:hAnsi="TH Sarabun New" w:cs="TH Sarabun New"/>
-        </w:rPr>
-        <w:t xml:space="preserve">String </w:t>
-      </w:r>
-      <w:r>
-        <w:rPr>
-          <w:rFonts w:ascii="TH Sarabun New" w:hAnsi="TH Sarabun New" w:cs="TH Sarabun New"/>
+          <w:rFonts w:ascii="TH Sarabun New" w:hAnsi="TH Sarabun New" w:cs="TH Sarabun New" w:hint="cs"/>
+          <w:sz w:val="28"/>
+          <w:szCs w:val="28"/>
+          <w:cs/>
+        </w:rPr>
+        <w:t>ใช้</w:t>
+      </w:r>
+      <w:r>
+        <w:rPr>
+          <w:rFonts w:ascii="TH Sarabun New" w:hAnsi="TH Sarabun New" w:cs="TH Sarabun New"/>
+          <w:sz w:val="28"/>
+          <w:szCs w:val="28"/>
+          <w:cs/>
+        </w:rPr>
+        <w:t>สำหรับทำให้ข้อความ</w:t>
+      </w:r>
+      <w:r>
+        <w:rPr>
+          <w:rFonts w:ascii="TH Sarabun New" w:hAnsi="TH Sarabun New" w:cs="TH Sarabun New"/>
+          <w:sz w:val="28"/>
+          <w:szCs w:val="28"/>
           <w:cs/>
         </w:rPr>
         <w:t xml:space="preserve">กลายเป็นตัวพิมพ์เล็ก </w:t>
@@ -11929,38 +12427,61 @@
       <w:pPr>
         <w:rPr>
           <w:rFonts w:ascii="TH Sarabun New" w:hAnsi="TH Sarabun New" w:cs="TH Sarabun New"/>
+          <w:sz w:val="28"/>
+          <w:szCs w:val="28"/>
         </w:rPr>
       </w:pPr>
       <w:proofErr w:type="gramStart"/>
       <w:r>
         <w:rPr>
           <w:rFonts w:ascii="TH Sarabun New" w:hAnsi="TH Sarabun New" w:cs="TH Sarabun New"/>
-        </w:rPr>
+          <w:sz w:val="28"/>
+          <w:szCs w:val="28"/>
+        </w:rPr>
+        <w:lastRenderedPageBreak/>
         <w:t>upper(</w:t>
       </w:r>
       <w:proofErr w:type="gramEnd"/>
       <w:r>
         <w:rPr>
           <w:rFonts w:ascii="TH Sarabun New" w:hAnsi="TH Sarabun New" w:cs="TH Sarabun New"/>
+          <w:sz w:val="28"/>
+          <w:szCs w:val="28"/>
         </w:rPr>
         <w:t xml:space="preserve">) </w:t>
       </w:r>
       <w:r>
         <w:rPr>
-          <w:rFonts w:ascii="TH Sarabun New" w:hAnsi="TH Sarabun New" w:cs="TH Sarabun New"/>
-          <w:cs/>
-        </w:rPr>
-        <w:t xml:space="preserve">เอาไว้สำหรับเปลี่ยน </w:t>
-      </w:r>
-      <w:r>
-        <w:rPr>
-          <w:rFonts w:ascii="TH Sarabun New" w:hAnsi="TH Sarabun New" w:cs="TH Sarabun New"/>
-        </w:rPr>
-        <w:t xml:space="preserve">String </w:t>
-      </w:r>
-      <w:r>
-        <w:rPr>
-          <w:rFonts w:ascii="TH Sarabun New" w:hAnsi="TH Sarabun New" w:cs="TH Sarabun New"/>
+          <w:rFonts w:ascii="TH Sarabun New" w:hAnsi="TH Sarabun New" w:cs="TH Sarabun New" w:hint="cs"/>
+          <w:sz w:val="28"/>
+          <w:szCs w:val="28"/>
+          <w:cs/>
+        </w:rPr>
+        <w:t>ใช้</w:t>
+      </w:r>
+      <w:r>
+        <w:rPr>
+          <w:rFonts w:ascii="TH Sarabun New" w:hAnsi="TH Sarabun New" w:cs="TH Sarabun New"/>
+          <w:sz w:val="28"/>
+          <w:szCs w:val="28"/>
+          <w:cs/>
+        </w:rPr>
+        <w:t>สำหรับเปลี่ยน</w:t>
+      </w:r>
+      <w:r>
+        <w:rPr>
+          <w:rFonts w:ascii="TH Sarabun New" w:hAnsi="TH Sarabun New" w:cs="TH Sarabun New" w:hint="cs"/>
+          <w:sz w:val="28"/>
+          <w:szCs w:val="28"/>
+          <w:cs/>
+        </w:rPr>
+        <w:t>ข้อความ</w:t>
+      </w:r>
+      <w:r>
+        <w:rPr>
+          <w:rFonts w:ascii="TH Sarabun New" w:hAnsi="TH Sarabun New" w:cs="TH Sarabun New"/>
+          <w:sz w:val="28"/>
+          <w:szCs w:val="28"/>
           <w:cs/>
         </w:rPr>
         <w:t>เป็นตัวพิมพ์ใหญ่</w:t>
@@ -12045,10 +12566,10 @@
           <w:rFonts w:ascii="TH Sarabun New" w:hAnsi="TH Sarabun New" w:cs="TH Sarabun New"/>
         </w:rPr>
         <w:object w:dxaOrig="9360" w:dyaOrig="1359">
-          <v:shape id="_x0000_i1043" type="#_x0000_t75" style="width:468pt;height:70.4pt" o:ole="">
+          <v:shape id="_x0000_i1043" type="#_x0000_t75" style="width:468pt;height:70.5pt" o:ole="">
             <v:imagedata r:id="rId65" o:title=""/>
           </v:shape>
-          <o:OLEObject Type="Embed" ProgID="Word.OpenDocumentText.12" ShapeID="_x0000_i1043" DrawAspect="Content" ObjectID="_1569697104" r:id="rId66"/>
+          <o:OLEObject Type="Embed" ProgID="Word.OpenDocumentText.12" ShapeID="_x0000_i1043" DrawAspect="Content" ObjectID="_1570453117" r:id="rId66"/>
         </w:object>
       </w:r>
     </w:p>
@@ -12056,11 +12577,15 @@
       <w:pPr>
         <w:rPr>
           <w:rFonts w:ascii="TH Sarabun New" w:hAnsi="TH Sarabun New" w:cs="TH Sarabun New"/>
-        </w:rPr>
-      </w:pPr>
-      <w:r>
-        <w:rPr>
-          <w:rFonts w:ascii="TH Sarabun New" w:hAnsi="TH Sarabun New" w:cs="TH Sarabun New"/>
+          <w:sz w:val="28"/>
+          <w:szCs w:val="28"/>
+        </w:rPr>
+      </w:pPr>
+      <w:r>
+        <w:rPr>
+          <w:rFonts w:ascii="TH Sarabun New" w:hAnsi="TH Sarabun New" w:cs="TH Sarabun New"/>
+          <w:sz w:val="28"/>
+          <w:szCs w:val="28"/>
           <w:cs/>
         </w:rPr>
         <w:t>ผลที่ได้</w:t>
@@ -12119,14 +12644,17 @@
         <w:pStyle w:val="Heading2"/>
         <w:rPr>
           <w:rFonts w:ascii="TH Sarabun New" w:hAnsi="TH Sarabun New" w:cs="TH Sarabun New"/>
+          <w:sz w:val="32"/>
+          <w:szCs w:val="32"/>
         </w:rPr>
       </w:pPr>
       <w:bookmarkStart w:id="33" w:name="_Toc495495678"/>
       <w:r>
         <w:rPr>
           <w:rFonts w:ascii="TH Sarabun New" w:hAnsi="TH Sarabun New" w:cs="TH Sarabun New"/>
-        </w:rPr>
-        <w:lastRenderedPageBreak/>
+          <w:sz w:val="32"/>
+          <w:szCs w:val="32"/>
+        </w:rPr>
         <w:t>String Formatting</w:t>
       </w:r>
       <w:bookmarkEnd w:id="33"/>
@@ -12134,32 +12662,43 @@
     <w:p>
       <w:pPr>
         <w:rPr>
+          <w:rFonts w:ascii="TH Sarabun New" w:hAnsi="TH Sarabun New" w:cs="TH Sarabun New"/>
+          <w:sz w:val="28"/>
+          <w:szCs w:val="28"/>
+        </w:rPr>
+      </w:pPr>
+      <w:r>
+        <w:rPr>
           <w:rFonts w:ascii="TH Sarabun New" w:hAnsi="TH Sarabun New" w:cs="TH Sarabun New" w:hint="cs"/>
-          <w:cs/>
-        </w:rPr>
-      </w:pPr>
-      <w:r>
-        <w:rPr>
-          <w:rFonts w:ascii="TH Sarabun New" w:hAnsi="TH Sarabun New" w:cs="TH Sarabun New"/>
-        </w:rPr>
-        <w:t xml:space="preserve">string format </w:t>
-      </w:r>
-      <w:r>
-        <w:rPr>
-          <w:rFonts w:ascii="TH Sarabun New" w:hAnsi="TH Sarabun New" w:cs="TH Sarabun New"/>
-          <w:cs/>
-        </w:rPr>
-        <w:t xml:space="preserve">ใช้ % ตามหลัง </w:t>
-      </w:r>
-      <w:r>
-        <w:rPr>
-          <w:rFonts w:ascii="TH Sarabun New" w:hAnsi="TH Sarabun New" w:cs="TH Sarabun New"/>
-        </w:rPr>
-        <w:t xml:space="preserve">String </w:t>
-      </w:r>
-      <w:r>
-        <w:rPr>
-          <w:rFonts w:ascii="TH Sarabun New" w:hAnsi="TH Sarabun New" w:cs="TH Sarabun New"/>
+          <w:sz w:val="28"/>
+          <w:szCs w:val="28"/>
+          <w:cs/>
+        </w:rPr>
+        <w:t>เรา</w:t>
+      </w:r>
+      <w:r>
+        <w:rPr>
+          <w:rFonts w:ascii="TH Sarabun New" w:hAnsi="TH Sarabun New" w:cs="TH Sarabun New"/>
+          <w:sz w:val="28"/>
+          <w:szCs w:val="28"/>
+          <w:cs/>
+        </w:rPr>
+        <w:t>ใช้ % ตามหลัง</w:t>
+      </w:r>
+      <w:r>
+        <w:rPr>
+          <w:rFonts w:ascii="TH Sarabun New" w:hAnsi="TH Sarabun New" w:cs="TH Sarabun New" w:hint="cs"/>
+          <w:sz w:val="28"/>
+          <w:szCs w:val="28"/>
+          <w:cs/>
+        </w:rPr>
+        <w:t>ข้อความ</w:t>
+      </w:r>
+      <w:r>
+        <w:rPr>
+          <w:rFonts w:ascii="TH Sarabun New" w:hAnsi="TH Sarabun New" w:cs="TH Sarabun New"/>
+          <w:sz w:val="28"/>
+          <w:szCs w:val="28"/>
           <w:cs/>
         </w:rPr>
         <w:t xml:space="preserve">ร่วมกับตัวแปร เพื่อกำหนด </w:t>
@@ -12167,25 +12706,25 @@
       <w:r>
         <w:rPr>
           <w:rFonts w:ascii="TH Sarabun New" w:hAnsi="TH Sarabun New" w:cs="TH Sarabun New"/>
+          <w:sz w:val="28"/>
+          <w:szCs w:val="28"/>
         </w:rPr>
         <w:t xml:space="preserve">format </w:t>
       </w:r>
       <w:r>
         <w:rPr>
           <w:rFonts w:ascii="TH Sarabun New" w:hAnsi="TH Sarabun New" w:cs="TH Sarabun New"/>
-          <w:cs/>
-        </w:rPr>
-        <w:t xml:space="preserve">ของ </w:t>
-      </w:r>
-      <w:r>
-        <w:rPr>
-          <w:rFonts w:ascii="TH Sarabun New" w:hAnsi="TH Sarabun New" w:cs="TH Sarabun New"/>
-        </w:rPr>
-        <w:t xml:space="preserve">String </w:t>
-      </w:r>
-      <w:r>
-        <w:rPr>
-          <w:rFonts w:ascii="TH Sarabun New" w:hAnsi="TH Sarabun New" w:cs="TH Sarabun New"/>
+          <w:sz w:val="28"/>
+          <w:szCs w:val="28"/>
+          <w:cs/>
+        </w:rPr>
+        <w:t>ของข้อความ</w:t>
+      </w:r>
+      <w:r>
+        <w:rPr>
+          <w:rFonts w:ascii="TH Sarabun New" w:hAnsi="TH Sarabun New" w:cs="TH Sarabun New"/>
+          <w:sz w:val="28"/>
+          <w:szCs w:val="28"/>
           <w:cs/>
         </w:rPr>
         <w:t>ที่เราต้องการ หลักการคือ จะเปลี่ยนค่า %</w:t>
@@ -12193,25 +12732,16 @@
       <w:r>
         <w:rPr>
           <w:rFonts w:ascii="TH Sarabun New" w:hAnsi="TH Sarabun New" w:cs="TH Sarabun New"/>
+          <w:sz w:val="28"/>
+          <w:szCs w:val="28"/>
         </w:rPr>
         <w:t xml:space="preserve">s </w:t>
       </w:r>
       <w:r>
         <w:rPr>
           <w:rFonts w:ascii="TH Sarabun New" w:hAnsi="TH Sarabun New" w:cs="TH Sarabun New"/>
-          <w:cs/>
-        </w:rPr>
-        <w:t xml:space="preserve">ใน </w:t>
-      </w:r>
-      <w:r>
-        <w:rPr>
-          <w:rFonts w:ascii="TH Sarabun New" w:hAnsi="TH Sarabun New" w:cs="TH Sarabun New"/>
-        </w:rPr>
-        <w:t xml:space="preserve">String </w:t>
-      </w:r>
-      <w:r>
-        <w:rPr>
-          <w:rFonts w:ascii="TH Sarabun New" w:hAnsi="TH Sarabun New" w:cs="TH Sarabun New"/>
+          <w:sz w:val="28"/>
+          <w:szCs w:val="28"/>
           <w:cs/>
         </w:rPr>
         <w:t>กลายเป็นตัวแปร</w:t>
@@ -12219,6 +12749,8 @@
       <w:r>
         <w:rPr>
           <w:rFonts w:ascii="TH Sarabun New" w:hAnsi="TH Sarabun New" w:cs="TH Sarabun New" w:hint="cs"/>
+          <w:sz w:val="28"/>
+          <w:szCs w:val="28"/>
           <w:cs/>
         </w:rPr>
         <w:t>ข้อความ</w:t>
@@ -12226,6 +12758,8 @@
       <w:r>
         <w:rPr>
           <w:rFonts w:ascii="TH Sarabun New" w:hAnsi="TH Sarabun New" w:cs="TH Sarabun New"/>
+          <w:sz w:val="28"/>
+          <w:szCs w:val="28"/>
           <w:cs/>
         </w:rPr>
         <w:t>ที</w:t>
@@ -12233,6 +12767,8 @@
       <w:r>
         <w:rPr>
           <w:rFonts w:ascii="TH Sarabun New" w:hAnsi="TH Sarabun New" w:cs="TH Sarabun New"/>
+          <w:sz w:val="28"/>
+          <w:szCs w:val="28"/>
           <w:cs/>
         </w:rPr>
         <w:t xml:space="preserve">่เรากำหนดไว้ </w:t>
@@ -12240,6 +12776,8 @@
       <w:r>
         <w:rPr>
           <w:rFonts w:ascii="TH Sarabun New" w:hAnsi="TH Sarabun New" w:cs="TH Sarabun New" w:hint="cs"/>
+          <w:sz w:val="28"/>
+          <w:szCs w:val="28"/>
           <w:cs/>
         </w:rPr>
         <w:t xml:space="preserve">ถ้าเป็น </w:t>
@@ -12247,25 +12785,25 @@
       <w:r>
         <w:rPr>
           <w:rFonts w:ascii="TH Sarabun New" w:hAnsi="TH Sarabun New" w:cs="TH Sarabun New"/>
+          <w:sz w:val="28"/>
+          <w:szCs w:val="28"/>
         </w:rPr>
         <w:t xml:space="preserve">%d </w:t>
       </w:r>
       <w:r>
         <w:rPr>
           <w:rFonts w:ascii="TH Sarabun New" w:hAnsi="TH Sarabun New" w:cs="TH Sarabun New" w:hint="cs"/>
-          <w:cs/>
-        </w:rPr>
-        <w:t xml:space="preserve">ก็จะเปลี่ยนค่าใน </w:t>
-      </w:r>
-      <w:r>
-        <w:rPr>
-          <w:rFonts w:ascii="TH Sarabun New" w:hAnsi="TH Sarabun New" w:cs="TH Sarabun New"/>
-        </w:rPr>
-        <w:t xml:space="preserve">string </w:t>
+          <w:sz w:val="28"/>
+          <w:szCs w:val="28"/>
+          <w:cs/>
+        </w:rPr>
+        <w:t>ก็จะเปลี่ยนค่า</w:t>
       </w:r>
       <w:r>
         <w:rPr>
           <w:rFonts w:ascii="TH Sarabun New" w:hAnsi="TH Sarabun New" w:cs="TH Sarabun New" w:hint="cs"/>
+          <w:sz w:val="28"/>
+          <w:szCs w:val="28"/>
           <w:cs/>
         </w:rPr>
         <w:t>เป็นตัวเลข</w:t>
@@ -12350,10 +12888,10 @@
           <w:rFonts w:ascii="TH Sarabun New" w:hAnsi="TH Sarabun New" w:cs="TH Sarabun New"/>
         </w:rPr>
         <w:object w:dxaOrig="9360" w:dyaOrig="1311">
-          <v:shape id="_x0000_i1044" type="#_x0000_t75" style="width:468pt;height:64.8pt" o:ole="">
+          <v:shape id="_x0000_i1044" type="#_x0000_t75" style="width:468pt;height:64.5pt" o:ole="">
             <v:imagedata r:id="rId68" o:title=""/>
           </v:shape>
-          <o:OLEObject Type="Embed" ProgID="Word.OpenDocumentText.12" ShapeID="_x0000_i1044" DrawAspect="Content" ObjectID="_1569697105" r:id="rId69"/>
+          <o:OLEObject Type="Embed" ProgID="Word.OpenDocumentText.12" ShapeID="_x0000_i1044" DrawAspect="Content" ObjectID="_1570453118" r:id="rId69"/>
         </w:object>
       </w:r>
     </w:p>
@@ -12361,11 +12899,15 @@
       <w:pPr>
         <w:rPr>
           <w:rFonts w:ascii="TH Sarabun New" w:hAnsi="TH Sarabun New" w:cs="TH Sarabun New"/>
-        </w:rPr>
-      </w:pPr>
-      <w:r>
-        <w:rPr>
-          <w:rFonts w:ascii="TH Sarabun New" w:hAnsi="TH Sarabun New" w:cs="TH Sarabun New"/>
+          <w:sz w:val="28"/>
+          <w:szCs w:val="28"/>
+        </w:rPr>
+      </w:pPr>
+      <w:r>
+        <w:rPr>
+          <w:rFonts w:ascii="TH Sarabun New" w:hAnsi="TH Sarabun New" w:cs="TH Sarabun New"/>
+          <w:sz w:val="28"/>
+          <w:szCs w:val="28"/>
           <w:cs/>
         </w:rPr>
         <w:t>ผลที่ได้</w:t>
@@ -12423,13 +12965,26 @@
       <w:pPr>
         <w:pStyle w:val="Heading1"/>
         <w:rPr>
-          <w:rFonts w:ascii="TH Sarabun New" w:hAnsi="TH Sarabun New" w:cs="TH Sarabun New"/>
+          <w:rFonts w:ascii="TH Sarabun New" w:hAnsi="TH Sarabun New" w:cs="TH Sarabun New" w:hint="cs"/>
+          <w:sz w:val="36"/>
+          <w:szCs w:val="36"/>
         </w:rPr>
       </w:pPr>
       <w:bookmarkStart w:id="35" w:name="_Toc495495679"/>
       <w:r>
         <w:rPr>
-          <w:rFonts w:ascii="TH Sarabun New" w:hAnsi="TH Sarabun New" w:cs="TH Sarabun New"/>
+          <w:rFonts w:ascii="TH Sarabun New" w:hAnsi="TH Sarabun New" w:cs="TH Sarabun New" w:hint="cs"/>
+          <w:sz w:val="36"/>
+          <w:szCs w:val="36"/>
+          <w:cs/>
+        </w:rPr>
+        <w:t xml:space="preserve">โครงสร้างข้อมูล </w:t>
+      </w:r>
+      <w:r>
+        <w:rPr>
+          <w:rFonts w:ascii="TH Sarabun New" w:hAnsi="TH Sarabun New" w:cs="TH Sarabun New"/>
+          <w:sz w:val="36"/>
+          <w:szCs w:val="36"/>
         </w:rPr>
         <w:t>Data structures</w:t>
       </w:r>
@@ -12437,125 +12992,256 @@
     </w:p>
     <w:p>
       <w:pPr>
-        <w:rPr>
-          <w:rFonts w:ascii="TH Sarabun New" w:hAnsi="TH Sarabun New" w:cs="TH Sarabun New"/>
-        </w:rPr>
-      </w:pPr>
-    </w:p>
-    <w:p>
-      <w:pPr>
         <w:pStyle w:val="Heading2"/>
         <w:rPr>
-          <w:rFonts w:ascii="TH Sarabun New" w:hAnsi="TH Sarabun New" w:cs="TH Sarabun New"/>
-        </w:rPr>
-      </w:pPr>
-      <w:bookmarkStart w:id="36" w:name="_Toc495495680"/>
-      <w:r>
-        <w:rPr>
-          <w:rFonts w:ascii="TH Sarabun New" w:hAnsi="TH Sarabun New" w:cs="TH Sarabun New"/>
-        </w:rPr>
-        <w:t>List introduction</w:t>
-      </w:r>
-      <w:bookmarkStart w:id="37" w:name="_GoBack"/>
-      <w:bookmarkEnd w:id="36"/>
-      <w:bookmarkEnd w:id="37"/>
-    </w:p>
-    <w:p>
-      <w:pPr>
-        <w:rPr>
-          <w:rFonts w:ascii="TH Sarabun New" w:hAnsi="TH Sarabun New" w:cs="TH Sarabun New"/>
-        </w:rPr>
-      </w:pPr>
-      <w:r>
-        <w:rPr>
-          <w:rFonts w:ascii="TH Sarabun New" w:hAnsi="TH Sarabun New" w:cs="TH Sarabun New"/>
-        </w:rPr>
-        <w:t xml:space="preserve">list </w:t>
-      </w:r>
-      <w:r>
-        <w:rPr>
-          <w:rFonts w:ascii="TH Sarabun New" w:hAnsi="TH Sarabun New" w:cs="TH Sarabun New"/>
-          <w:cs/>
-        </w:rPr>
-        <w:t xml:space="preserve">คือ </w:t>
-      </w:r>
-      <w:r>
-        <w:rPr>
-          <w:rFonts w:ascii="TH Sarabun New" w:hAnsi="TH Sarabun New" w:cs="TH Sarabun New"/>
-        </w:rPr>
-        <w:t xml:space="preserve">data structure </w:t>
-      </w:r>
-      <w:r>
-        <w:rPr>
-          <w:rFonts w:ascii="TH Sarabun New" w:hAnsi="TH Sarabun New" w:cs="TH Sarabun New"/>
-          <w:cs/>
-        </w:rPr>
-        <w:t xml:space="preserve">ที่เอาไว้เก็บข้อมูลหลายๆข้อมูล ค่าที่เก็บใน </w:t>
-      </w:r>
-      <w:r>
-        <w:rPr>
-          <w:rFonts w:ascii="TH Sarabun New" w:hAnsi="TH Sarabun New" w:cs="TH Sarabun New"/>
-        </w:rPr>
-        <w:t xml:space="preserve">list </w:t>
-      </w:r>
-      <w:r>
-        <w:rPr>
-          <w:rFonts w:ascii="TH Sarabun New" w:hAnsi="TH Sarabun New" w:cs="TH Sarabun New"/>
-          <w:cs/>
-        </w:rPr>
-        <w:t>ต้องเป็นชนิดเดียวกัน เช่น</w:t>
-      </w:r>
-    </w:p>
-    <w:p>
-      <w:pPr>
-        <w:rPr>
-          <w:rFonts w:ascii="TH Sarabun New" w:hAnsi="TH Sarabun New" w:cs="TH Sarabun New"/>
-        </w:rPr>
-      </w:pPr>
-      <w:r>
-        <w:rPr>
-          <w:rFonts w:ascii="TH Sarabun New" w:hAnsi="TH Sarabun New" w:cs="TH Sarabun New"/>
-        </w:rPr>
-        <w:t xml:space="preserve">A list is a data structure you can use to store a collection of different pieces of information under a single variable name. A list can be written as an array of comma-separated values (items) between square brackets, e.g. </w:t>
-      </w:r>
-      <w:proofErr w:type="spellStart"/>
-      <w:r>
-        <w:rPr>
-          <w:rFonts w:ascii="TH Sarabun New" w:hAnsi="TH Sarabun New" w:cs="TH Sarabun New"/>
-        </w:rPr>
-        <w:t>lst</w:t>
-      </w:r>
-      <w:proofErr w:type="spellEnd"/>
-      <w:r>
-        <w:rPr>
-          <w:rFonts w:ascii="TH Sarabun New" w:hAnsi="TH Sarabun New" w:cs="TH Sarabun New"/>
-        </w:rPr>
-        <w:t xml:space="preserve"> = [item1, item2]. Lists might contain items of different types, but usually all the items in the list are of the same type. Like strings, lists can be indexed and sliced (see Lesson 3). </w:t>
-      </w:r>
-      <w:r>
-        <w:rPr>
-          <w:rFonts w:ascii="TH Sarabun New" w:hAnsi="TH Sarabun New" w:cs="TH Sarabun New"/>
-        </w:rPr>
-        <w:cr/>
-      </w:r>
-    </w:p>
-    <w:bookmarkStart w:id="38" w:name="_MON_1568900018"/>
-    <w:bookmarkEnd w:id="38"/>
-    <w:p>
-      <w:pPr>
-        <w:rPr>
-          <w:rFonts w:ascii="TH Sarabun New" w:hAnsi="TH Sarabun New" w:cs="TH Sarabun New"/>
-        </w:rPr>
-      </w:pPr>
-      <w:r>
-        <w:rPr>
-          <w:rFonts w:ascii="TH Sarabun New" w:hAnsi="TH Sarabun New" w:cs="TH Sarabun New"/>
-        </w:rPr>
-        <w:object w:dxaOrig="9360" w:dyaOrig="1764">
-          <v:shape id="_x0000_i1045" type="#_x0000_t75" style="width:468pt;height:86.4pt" o:ole="">
+          <w:rFonts w:ascii="TH Sarabun New" w:hAnsi="TH Sarabun New" w:cs="TH Sarabun New" w:hint="cs"/>
+          <w:sz w:val="32"/>
+          <w:szCs w:val="32"/>
+        </w:rPr>
+      </w:pPr>
+      <w:r>
+        <w:rPr>
+          <w:rFonts w:ascii="TH Sarabun New" w:hAnsi="TH Sarabun New" w:cs="TH Sarabun New" w:hint="cs"/>
+          <w:sz w:val="32"/>
+          <w:szCs w:val="32"/>
+          <w:cs/>
+        </w:rPr>
+        <w:t>ลิสต์</w:t>
+      </w:r>
+    </w:p>
+    <w:p>
+      <w:pPr>
+        <w:rPr>
+          <w:rFonts w:ascii="TH Sarabun New" w:hAnsi="TH Sarabun New" w:cs="TH Sarabun New" w:hint="cs"/>
+          <w:sz w:val="28"/>
+          <w:szCs w:val="28"/>
+          <w:cs/>
+        </w:rPr>
+      </w:pPr>
+      <w:r>
+        <w:rPr>
+          <w:rFonts w:ascii="TH Sarabun New" w:hAnsi="TH Sarabun New" w:cs="TH Sarabun New" w:hint="cs"/>
+          <w:sz w:val="28"/>
+          <w:szCs w:val="28"/>
+          <w:cs/>
+        </w:rPr>
+        <w:lastRenderedPageBreak/>
+        <w:t>ลิสต์ (</w:t>
+      </w:r>
+      <w:r>
+        <w:rPr>
+          <w:rFonts w:ascii="TH Sarabun New" w:hAnsi="TH Sarabun New" w:cs="TH Sarabun New"/>
+          <w:sz w:val="28"/>
+          <w:szCs w:val="28"/>
+        </w:rPr>
+        <w:t>list</w:t>
+      </w:r>
+      <w:r>
+        <w:rPr>
+          <w:rFonts w:ascii="TH Sarabun New" w:hAnsi="TH Sarabun New" w:cs="TH Sarabun New" w:hint="cs"/>
+          <w:sz w:val="28"/>
+          <w:szCs w:val="28"/>
+          <w:cs/>
+        </w:rPr>
+        <w:t>)</w:t>
+      </w:r>
+      <w:r>
+        <w:rPr>
+          <w:rFonts w:ascii="TH Sarabun New" w:hAnsi="TH Sarabun New" w:cs="TH Sarabun New"/>
+          <w:sz w:val="28"/>
+          <w:szCs w:val="28"/>
+        </w:rPr>
+        <w:t xml:space="preserve"> </w:t>
+      </w:r>
+      <w:r>
+        <w:rPr>
+          <w:rFonts w:ascii="TH Sarabun New" w:hAnsi="TH Sarabun New" w:cs="TH Sarabun New"/>
+          <w:sz w:val="28"/>
+          <w:szCs w:val="28"/>
+          <w:cs/>
+        </w:rPr>
+        <w:t>คือ</w:t>
+      </w:r>
+      <w:r>
+        <w:rPr>
+          <w:rFonts w:ascii="TH Sarabun New" w:hAnsi="TH Sarabun New" w:cs="TH Sarabun New" w:hint="cs"/>
+          <w:sz w:val="28"/>
+          <w:szCs w:val="28"/>
+          <w:cs/>
+        </w:rPr>
+        <w:t>โครงสร้างข้อมูล</w:t>
+      </w:r>
+      <w:r>
+        <w:rPr>
+          <w:rFonts w:ascii="TH Sarabun New" w:hAnsi="TH Sarabun New" w:cs="TH Sarabun New"/>
+          <w:sz w:val="28"/>
+          <w:szCs w:val="28"/>
+          <w:cs/>
+        </w:rPr>
+        <w:t>ที่เอาไว้เก็บข้อมูลหลายๆ</w:t>
+      </w:r>
+      <w:r>
+        <w:rPr>
+          <w:rFonts w:ascii="TH Sarabun New" w:hAnsi="TH Sarabun New" w:cs="TH Sarabun New" w:hint="cs"/>
+          <w:sz w:val="28"/>
+          <w:szCs w:val="28"/>
+          <w:cs/>
+        </w:rPr>
+        <w:t xml:space="preserve"> </w:t>
+      </w:r>
+      <w:r>
+        <w:rPr>
+          <w:rFonts w:ascii="TH Sarabun New" w:hAnsi="TH Sarabun New" w:cs="TH Sarabun New"/>
+          <w:sz w:val="28"/>
+          <w:szCs w:val="28"/>
+          <w:cs/>
+        </w:rPr>
+        <w:t>ข้อมูล</w:t>
+      </w:r>
+      <w:r>
+        <w:rPr>
+          <w:rFonts w:ascii="TH Sarabun New" w:hAnsi="TH Sarabun New" w:cs="TH Sarabun New" w:hint="cs"/>
+          <w:sz w:val="28"/>
+          <w:szCs w:val="28"/>
+          <w:cs/>
+        </w:rPr>
+        <w:t xml:space="preserve">ในรูปแบบลำดับ </w:t>
+      </w:r>
+      <w:r>
+        <w:rPr>
+          <w:rFonts w:ascii="TH Sarabun New" w:hAnsi="TH Sarabun New" w:cs="TH Sarabun New"/>
+          <w:sz w:val="28"/>
+          <w:szCs w:val="28"/>
+        </w:rPr>
+        <w:t>(Sequence)</w:t>
+      </w:r>
+      <w:r>
+        <w:rPr>
+          <w:rFonts w:ascii="TH Sarabun New" w:hAnsi="TH Sarabun New" w:cs="TH Sarabun New"/>
+          <w:sz w:val="28"/>
+          <w:szCs w:val="28"/>
+        </w:rPr>
+        <w:t xml:space="preserve"> </w:t>
+      </w:r>
+      <w:r>
+        <w:rPr>
+          <w:rFonts w:ascii="TH Sarabun New" w:hAnsi="TH Sarabun New" w:cs="TH Sarabun New" w:hint="cs"/>
+          <w:sz w:val="28"/>
+          <w:szCs w:val="28"/>
+          <w:cs/>
+        </w:rPr>
+        <w:t xml:space="preserve">โดยใช้ </w:t>
+      </w:r>
+      <w:r>
+        <w:rPr>
+          <w:rFonts w:ascii="TH Sarabun New" w:hAnsi="TH Sarabun New" w:cs="TH Sarabun New"/>
+          <w:sz w:val="28"/>
+          <w:szCs w:val="28"/>
+        </w:rPr>
+        <w:t xml:space="preserve">Index </w:t>
+      </w:r>
+      <w:r>
+        <w:rPr>
+          <w:rFonts w:ascii="TH Sarabun New" w:hAnsi="TH Sarabun New" w:cs="TH Sarabun New" w:hint="cs"/>
+          <w:sz w:val="28"/>
+          <w:szCs w:val="28"/>
+          <w:cs/>
+        </w:rPr>
+        <w:t>ในการระบุตำแหน่งเพื่อเข้าถึงข้อมูล</w:t>
+      </w:r>
+      <w:r>
+        <w:rPr>
+          <w:rFonts w:ascii="TH Sarabun New" w:hAnsi="TH Sarabun New" w:cs="TH Sarabun New" w:hint="cs"/>
+          <w:sz w:val="28"/>
+          <w:szCs w:val="28"/>
+          <w:cs/>
+        </w:rPr>
+        <w:t xml:space="preserve"> ลิสต์สามารถเก็บข้อมูลได้หลายประเภทในเวลาเดียวกัน</w:t>
+      </w:r>
+    </w:p>
+    <w:p>
+      <w:pPr>
+        <w:pStyle w:val="Caption"/>
+        <w:keepNext/>
+        <w:rPr>
+          <w:sz w:val="20"/>
+          <w:szCs w:val="20"/>
+        </w:rPr>
+      </w:pPr>
+      <w:r>
+        <w:rPr>
+          <w:sz w:val="20"/>
+          <w:szCs w:val="20"/>
+        </w:rPr>
+        <w:t xml:space="preserve">File </w:t>
+      </w:r>
+      <w:r>
+        <w:rPr>
+          <w:sz w:val="20"/>
+          <w:szCs w:val="20"/>
+        </w:rPr>
+        <w:fldChar w:fldCharType="begin"/>
+      </w:r>
+      <w:r>
+        <w:rPr>
+          <w:sz w:val="20"/>
+          <w:szCs w:val="20"/>
+        </w:rPr>
+        <w:instrText xml:space="preserve"> SEQ File \* ARABIC </w:instrText>
+      </w:r>
+      <w:r>
+        <w:rPr>
+          <w:sz w:val="20"/>
+          <w:szCs w:val="20"/>
+        </w:rPr>
+        <w:fldChar w:fldCharType="separate"/>
+      </w:r>
+      <w:r>
+        <w:rPr>
+          <w:noProof/>
+          <w:sz w:val="20"/>
+          <w:szCs w:val="20"/>
+        </w:rPr>
+        <w:t>21</w:t>
+      </w:r>
+      <w:r>
+        <w:rPr>
+          <w:sz w:val="20"/>
+          <w:szCs w:val="20"/>
+        </w:rPr>
+        <w:fldChar w:fldCharType="end"/>
+      </w:r>
+      <w:r>
+        <w:rPr>
+          <w:sz w:val="20"/>
+          <w:szCs w:val="20"/>
+        </w:rPr>
+        <w:t>: lists.py</w:t>
+      </w:r>
+    </w:p>
+    <w:bookmarkStart w:id="36" w:name="_MON_1568900018"/>
+    <w:bookmarkEnd w:id="36"/>
+    <w:p>
+      <w:pPr>
+        <w:pBdr>
+          <w:top w:val="single" w:sz="8" w:space="1" w:color="538135" w:themeColor="accent6" w:themeShade="BF"/>
+          <w:left w:val="single" w:sz="8" w:space="4" w:color="538135" w:themeColor="accent6" w:themeShade="BF"/>
+          <w:bottom w:val="single" w:sz="8" w:space="1" w:color="538135" w:themeColor="accent6" w:themeShade="BF"/>
+          <w:right w:val="single" w:sz="8" w:space="4" w:color="538135" w:themeColor="accent6" w:themeShade="BF"/>
+        </w:pBdr>
+        <w:rPr>
+          <w:rFonts w:ascii="TH Sarabun New" w:hAnsi="TH Sarabun New" w:cs="TH Sarabun New"/>
+        </w:rPr>
+      </w:pPr>
+      <w:r>
+        <w:rPr>
+          <w:rFonts w:ascii="TH Sarabun New" w:hAnsi="TH Sarabun New" w:cs="TH Sarabun New"/>
+        </w:rPr>
+        <w:object w:dxaOrig="9360" w:dyaOrig="2439">
+          <v:shape id="_x0000_i1066" type="#_x0000_t75" style="width:468pt;height:119.25pt" o:ole="">
             <v:imagedata r:id="rId71" o:title=""/>
           </v:shape>
-          <o:OLEObject Type="Embed" ProgID="Word.OpenDocumentText.12" ShapeID="_x0000_i1045" DrawAspect="Content" ObjectID="_1569697106" r:id="rId72"/>
+          <o:OLEObject Type="Embed" ProgID="Word.OpenDocumentText.12" ShapeID="_x0000_i1066" DrawAspect="Content" ObjectID="_1570453119" r:id="rId72"/>
         </w:object>
       </w:r>
     </w:p>
@@ -12563,11 +13249,15 @@
       <w:pPr>
         <w:rPr>
           <w:rFonts w:ascii="TH Sarabun New" w:hAnsi="TH Sarabun New" w:cs="TH Sarabun New"/>
-        </w:rPr>
-      </w:pPr>
-      <w:r>
-        <w:rPr>
-          <w:rFonts w:ascii="TH Sarabun New" w:hAnsi="TH Sarabun New" w:cs="TH Sarabun New"/>
+          <w:sz w:val="28"/>
+          <w:szCs w:val="28"/>
+        </w:rPr>
+      </w:pPr>
+      <w:r>
+        <w:rPr>
+          <w:rFonts w:ascii="TH Sarabun New" w:hAnsi="TH Sarabun New" w:cs="TH Sarabun New"/>
+          <w:sz w:val="28"/>
+          <w:szCs w:val="28"/>
           <w:cs/>
         </w:rPr>
         <w:t>ผลที่ได้</w:t>
@@ -12582,14 +13272,13 @@
       </w:pPr>
       <w:r>
         <w:rPr>
-          <w:rFonts w:ascii="TH Sarabun New" w:hAnsi="TH Sarabun New" w:cs="TH Sarabun New"/>
           <w:noProof/>
         </w:rPr>
         <w:drawing>
-          <wp:inline distT="0" distB="0" distL="0" distR="0" wp14:anchorId="6E714E11" wp14:editId="67A28D10">
-            <wp:extent cx="3286125" cy="885825"/>
-            <wp:effectExtent l="0" t="0" r="9525" b="9525"/>
-            <wp:docPr id="21" name="Picture 21"/>
+          <wp:inline distT="0" distB="0" distL="0" distR="0" wp14:anchorId="36C3259F" wp14:editId="1C1C4F41">
+            <wp:extent cx="3143250" cy="1209675"/>
+            <wp:effectExtent l="0" t="0" r="0" b="9525"/>
+            <wp:docPr id="41" name="Picture 41"/>
             <wp:cNvGraphicFramePr>
               <a:graphicFrameLocks xmlns:a="http://schemas.openxmlformats.org/drawingml/2006/main" noChangeAspect="1"/>
             </wp:cNvGraphicFramePr>
@@ -12609,7 +13298,7 @@
                   <pic:spPr>
                     <a:xfrm>
                       <a:off x="0" y="0"/>
-                      <a:ext cx="3286125" cy="885825"/>
+                      <a:ext cx="3143250" cy="1209675"/>
                     </a:xfrm>
                     <a:prstGeom prst="rect">
                       <a:avLst/>
@@ -12627,175 +13316,321 @@
         <w:pStyle w:val="Heading2"/>
         <w:rPr>
           <w:rFonts w:ascii="TH Sarabun New" w:hAnsi="TH Sarabun New" w:cs="TH Sarabun New"/>
-        </w:rPr>
-      </w:pPr>
-      <w:bookmarkStart w:id="39" w:name="_Toc495495681"/>
-      <w:r>
-        <w:rPr>
-          <w:rFonts w:ascii="TH Sarabun New" w:hAnsi="TH Sarabun New" w:cs="TH Sarabun New"/>
+          <w:sz w:val="32"/>
+          <w:szCs w:val="32"/>
+        </w:rPr>
+      </w:pPr>
+      <w:bookmarkStart w:id="37" w:name="_Toc495495681"/>
+      <w:r>
+        <w:rPr>
+          <w:rFonts w:ascii="TH Sarabun New" w:hAnsi="TH Sarabun New" w:cs="TH Sarabun New"/>
+          <w:sz w:val="32"/>
+          <w:szCs w:val="32"/>
+        </w:rPr>
+        <w:t>List operations</w:t>
+      </w:r>
+      <w:bookmarkEnd w:id="37"/>
+    </w:p>
+    <w:p>
+      <w:pPr>
+        <w:rPr>
+          <w:rFonts w:ascii="TH Sarabun New" w:hAnsi="TH Sarabun New" w:cs="TH Sarabun New"/>
+          <w:sz w:val="28"/>
+          <w:szCs w:val="28"/>
+        </w:rPr>
+      </w:pPr>
+      <w:r>
+        <w:rPr>
+          <w:rFonts w:ascii="TH Sarabun New" w:hAnsi="TH Sarabun New" w:cs="TH Sarabun New"/>
+          <w:sz w:val="28"/>
+          <w:szCs w:val="28"/>
+          <w:cs/>
+        </w:rPr>
+        <w:t xml:space="preserve">การเพิ่มข้อมูลลงไปใน </w:t>
+      </w:r>
+      <w:r>
+        <w:rPr>
+          <w:rFonts w:ascii="TH Sarabun New" w:hAnsi="TH Sarabun New" w:cs="TH Sarabun New"/>
+          <w:sz w:val="28"/>
+          <w:szCs w:val="28"/>
+        </w:rPr>
+        <w:t xml:space="preserve">list </w:t>
+      </w:r>
+      <w:r>
+        <w:rPr>
+          <w:rFonts w:ascii="TH Sarabun New" w:hAnsi="TH Sarabun New" w:cs="TH Sarabun New"/>
+          <w:sz w:val="28"/>
+          <w:szCs w:val="28"/>
+          <w:cs/>
+        </w:rPr>
+        <w:t xml:space="preserve">ใช้เมธอด </w:t>
+      </w:r>
+      <w:r>
+        <w:rPr>
+          <w:rFonts w:ascii="TH Sarabun New" w:hAnsi="TH Sarabun New" w:cs="TH Sarabun New"/>
+          <w:sz w:val="28"/>
+          <w:szCs w:val="28"/>
+        </w:rPr>
+        <w:t xml:space="preserve">append() </w:t>
+      </w:r>
+      <w:r>
+        <w:rPr>
+          <w:rFonts w:ascii="TH Sarabun New" w:hAnsi="TH Sarabun New" w:cs="TH Sarabun New"/>
+          <w:sz w:val="28"/>
+          <w:szCs w:val="28"/>
+          <w:cs/>
+        </w:rPr>
+        <w:t xml:space="preserve">และ </w:t>
+      </w:r>
+      <w:r>
+        <w:rPr>
+          <w:rFonts w:ascii="TH Sarabun New" w:hAnsi="TH Sarabun New" w:cs="TH Sarabun New"/>
+          <w:sz w:val="28"/>
+          <w:szCs w:val="28"/>
+        </w:rPr>
+        <w:t xml:space="preserve">list </w:t>
+      </w:r>
+      <w:r>
+        <w:rPr>
+          <w:rFonts w:ascii="TH Sarabun New" w:hAnsi="TH Sarabun New" w:cs="TH Sarabun New"/>
+          <w:sz w:val="28"/>
+          <w:szCs w:val="28"/>
+          <w:cs/>
+        </w:rPr>
+        <w:t xml:space="preserve">เป็น </w:t>
+      </w:r>
+      <w:r>
+        <w:rPr>
+          <w:rFonts w:ascii="TH Sarabun New" w:hAnsi="TH Sarabun New" w:cs="TH Sarabun New"/>
+          <w:sz w:val="28"/>
+          <w:szCs w:val="28"/>
+        </w:rPr>
+        <w:t xml:space="preserve">mutable </w:t>
+      </w:r>
+      <w:r>
+        <w:rPr>
+          <w:rFonts w:ascii="TH Sarabun New" w:hAnsi="TH Sarabun New" w:cs="TH Sarabun New"/>
+          <w:sz w:val="28"/>
+          <w:szCs w:val="28"/>
+          <w:cs/>
+        </w:rPr>
+        <w:t xml:space="preserve">เราสามารถเปลี่ยนข้อมูลใน </w:t>
+      </w:r>
+      <w:r>
+        <w:rPr>
+          <w:rFonts w:ascii="TH Sarabun New" w:hAnsi="TH Sarabun New" w:cs="TH Sarabun New"/>
+          <w:sz w:val="28"/>
+          <w:szCs w:val="28"/>
+        </w:rPr>
+        <w:t xml:space="preserve">list </w:t>
+      </w:r>
+      <w:r>
+        <w:rPr>
+          <w:rFonts w:ascii="TH Sarabun New" w:hAnsi="TH Sarabun New" w:cs="TH Sarabun New"/>
+          <w:sz w:val="28"/>
+          <w:szCs w:val="28"/>
+          <w:cs/>
+        </w:rPr>
+        <w:t>ได้ เช่น</w:t>
+      </w:r>
+    </w:p>
+    <w:p>
+      <w:pPr>
+        <w:rPr>
+          <w:rFonts w:ascii="TH Sarabun New" w:hAnsi="TH Sarabun New" w:cs="TH Sarabun New" w:hint="cs"/>
+          <w:sz w:val="28"/>
+          <w:szCs w:val="28"/>
+          <w:cs/>
+        </w:rPr>
+      </w:pPr>
+      <w:r>
+        <w:rPr>
+          <w:rFonts w:ascii="TH Sarabun New" w:hAnsi="TH Sarabun New" w:cs="TH Sarabun New" w:hint="cs"/>
+          <w:sz w:val="28"/>
+          <w:szCs w:val="28"/>
+          <w:cs/>
+        </w:rPr>
+        <w:t>เราสามารถเพิ่มข้อมูลใหม่เข้าไปในลิสต์โดยใช้เม</w:t>
+      </w:r>
+      <w:r>
+        <w:rPr>
+          <w:rFonts w:ascii="TH Sarabun New" w:hAnsi="TH Sarabun New" w:cs="TH Sarabun New" w:hint="cs"/>
+          <w:sz w:val="28"/>
+          <w:szCs w:val="28"/>
+          <w:cs/>
+        </w:rPr>
+        <w:t>ธอด</w:t>
+      </w:r>
+      <w:r>
+        <w:rPr>
+          <w:rFonts w:ascii="TH Sarabun New" w:hAnsi="TH Sarabun New" w:cs="TH Sarabun New"/>
+          <w:sz w:val="28"/>
+          <w:szCs w:val="28"/>
+        </w:rPr>
+        <w:t xml:space="preserve"> </w:t>
+      </w:r>
+      <w:r>
+        <w:rPr>
+          <w:rFonts w:ascii="TH Sarabun New" w:hAnsi="TH Sarabun New" w:cs="TH Sarabun New" w:hint="cs"/>
+          <w:sz w:val="28"/>
+          <w:szCs w:val="28"/>
+          <w:cs/>
+        </w:rPr>
+        <w:t xml:space="preserve"> </w:t>
+      </w:r>
+      <w:r>
+        <w:rPr>
+          <w:rFonts w:ascii="TH Sarabun New" w:hAnsi="TH Sarabun New" w:cs="TH Sarabun New"/>
+          <w:sz w:val="28"/>
+          <w:szCs w:val="28"/>
+        </w:rPr>
+        <w:t>append()</w:t>
+      </w:r>
+      <w:r>
+        <w:rPr>
+          <w:rFonts w:ascii="TH Sarabun New" w:hAnsi="TH Sarabun New" w:cs="TH Sarabun New" w:hint="cs"/>
+          <w:sz w:val="28"/>
+          <w:szCs w:val="28"/>
+          <w:cs/>
+        </w:rPr>
+        <w:t xml:space="preserve"> และวิธีนำมาต่อกัน </w:t>
+      </w:r>
+      <w:r>
+        <w:rPr>
+          <w:rFonts w:ascii="TH Sarabun New" w:hAnsi="TH Sarabun New" w:cs="TH Sarabun New"/>
+          <w:sz w:val="28"/>
+          <w:szCs w:val="28"/>
+        </w:rPr>
+        <w:t>concatenation</w:t>
+      </w:r>
+      <w:r>
+        <w:rPr>
+          <w:rFonts w:ascii="TH Sarabun New" w:hAnsi="TH Sarabun New" w:cs="TH Sarabun New" w:hint="cs"/>
+          <w:sz w:val="28"/>
+          <w:szCs w:val="28"/>
+          <w:cs/>
+        </w:rPr>
+        <w:t xml:space="preserve"> รวมถึงสามารถเปลี่ยนข้อมูลในลิสต์โดยระบุตำแหน่งที่ต้องการเปลี่ยนแล้วใส่ข้อมูลใหม่ไปแทนที่ได้ โดยใช้ </w:t>
+      </w:r>
+      <w:r>
+        <w:rPr>
+          <w:rFonts w:ascii="TH Sarabun New" w:hAnsi="TH Sarabun New" w:cs="TH Sarabun New"/>
+          <w:sz w:val="28"/>
+          <w:szCs w:val="28"/>
+        </w:rPr>
+        <w:t>l</w:t>
+      </w:r>
+      <w:r>
+        <w:rPr>
+          <w:rFonts w:ascii="TH Sarabun New" w:hAnsi="TH Sarabun New" w:cs="TH Sarabun New"/>
+          <w:sz w:val="28"/>
+          <w:szCs w:val="28"/>
+        </w:rPr>
+        <w:t>i</w:t>
+      </w:r>
+      <w:r>
+        <w:rPr>
+          <w:rFonts w:ascii="TH Sarabun New" w:hAnsi="TH Sarabun New" w:cs="TH Sarabun New"/>
+          <w:sz w:val="28"/>
+          <w:szCs w:val="28"/>
+        </w:rPr>
+        <w:t xml:space="preserve">st[index] = </w:t>
+      </w:r>
+      <w:proofErr w:type="spellStart"/>
+      <w:r>
+        <w:rPr>
+          <w:rFonts w:ascii="TH Sarabun New" w:hAnsi="TH Sarabun New" w:cs="TH Sarabun New"/>
+          <w:sz w:val="28"/>
+          <w:szCs w:val="28"/>
+        </w:rPr>
+        <w:t>new_item</w:t>
+      </w:r>
+      <w:proofErr w:type="spellEnd"/>
+    </w:p>
+    <w:p>
+      <w:pPr>
+        <w:pStyle w:val="Caption"/>
+        <w:keepNext/>
+        <w:rPr>
+          <w:sz w:val="20"/>
+          <w:szCs w:val="20"/>
+        </w:rPr>
+      </w:pPr>
+      <w:r>
+        <w:rPr>
+          <w:sz w:val="20"/>
+          <w:szCs w:val="20"/>
         </w:rPr>
         <w:lastRenderedPageBreak/>
-        <w:t>List operations</w:t>
-      </w:r>
-      <w:bookmarkEnd w:id="39"/>
-    </w:p>
-    <w:p>
-      <w:pPr>
-        <w:rPr>
-          <w:rFonts w:ascii="TH Sarabun New" w:hAnsi="TH Sarabun New" w:cs="TH Sarabun New"/>
-        </w:rPr>
-      </w:pPr>
-      <w:r>
-        <w:rPr>
-          <w:rFonts w:ascii="TH Sarabun New" w:hAnsi="TH Sarabun New" w:cs="TH Sarabun New"/>
-          <w:cs/>
-        </w:rPr>
-        <w:t xml:space="preserve">การเพิ่มข้อมูลลงไปใน </w:t>
-      </w:r>
-      <w:r>
-        <w:rPr>
-          <w:rFonts w:ascii="TH Sarabun New" w:hAnsi="TH Sarabun New" w:cs="TH Sarabun New"/>
-        </w:rPr>
-        <w:t xml:space="preserve">list </w:t>
-      </w:r>
-      <w:r>
-        <w:rPr>
-          <w:rFonts w:ascii="TH Sarabun New" w:hAnsi="TH Sarabun New" w:cs="TH Sarabun New"/>
-          <w:cs/>
-        </w:rPr>
-        <w:t xml:space="preserve">ใช้เมธอด </w:t>
-      </w:r>
-      <w:r>
-        <w:rPr>
-          <w:rFonts w:ascii="TH Sarabun New" w:hAnsi="TH Sarabun New" w:cs="TH Sarabun New"/>
-        </w:rPr>
-        <w:t xml:space="preserve">append() </w:t>
-      </w:r>
-      <w:r>
-        <w:rPr>
-          <w:rFonts w:ascii="TH Sarabun New" w:hAnsi="TH Sarabun New" w:cs="TH Sarabun New"/>
-          <w:cs/>
-        </w:rPr>
-        <w:t xml:space="preserve">และ </w:t>
-      </w:r>
-      <w:r>
-        <w:rPr>
-          <w:rFonts w:ascii="TH Sarabun New" w:hAnsi="TH Sarabun New" w:cs="TH Sarabun New"/>
-        </w:rPr>
-        <w:t xml:space="preserve">list </w:t>
-      </w:r>
-      <w:r>
-        <w:rPr>
-          <w:rFonts w:ascii="TH Sarabun New" w:hAnsi="TH Sarabun New" w:cs="TH Sarabun New"/>
-          <w:cs/>
-        </w:rPr>
-        <w:t xml:space="preserve">เป็น </w:t>
-      </w:r>
-      <w:r>
-        <w:rPr>
-          <w:rFonts w:ascii="TH Sarabun New" w:hAnsi="TH Sarabun New" w:cs="TH Sarabun New"/>
-        </w:rPr>
-        <w:t xml:space="preserve">mutable </w:t>
-      </w:r>
-      <w:r>
-        <w:rPr>
-          <w:rFonts w:ascii="TH Sarabun New" w:hAnsi="TH Sarabun New" w:cs="TH Sarabun New"/>
-          <w:cs/>
-        </w:rPr>
-        <w:t xml:space="preserve">เราสามารถเปลี่ยนข้อมูลใน </w:t>
-      </w:r>
-      <w:r>
-        <w:rPr>
-          <w:rFonts w:ascii="TH Sarabun New" w:hAnsi="TH Sarabun New" w:cs="TH Sarabun New"/>
-        </w:rPr>
-        <w:t xml:space="preserve">list </w:t>
-      </w:r>
-      <w:r>
-        <w:rPr>
-          <w:rFonts w:ascii="TH Sarabun New" w:hAnsi="TH Sarabun New" w:cs="TH Sarabun New"/>
-          <w:cs/>
-        </w:rPr>
-        <w:t>ได้ เช่น</w:t>
-      </w:r>
-    </w:p>
-    <w:p>
-      <w:pPr>
-        <w:rPr>
-          <w:rFonts w:ascii="TH Sarabun New" w:hAnsi="TH Sarabun New" w:cs="TH Sarabun New"/>
-        </w:rPr>
-      </w:pPr>
-      <w:r>
-        <w:rPr>
-          <w:rFonts w:ascii="TH Sarabun New" w:hAnsi="TH Sarabun New" w:cs="TH Sarabun New"/>
-        </w:rPr>
-        <w:t xml:space="preserve">You can add new items at the end of the list, by using the </w:t>
-      </w:r>
-      <w:proofErr w:type="gramStart"/>
-      <w:r>
-        <w:rPr>
-          <w:rFonts w:ascii="TH Sarabun New" w:hAnsi="TH Sarabun New" w:cs="TH Sarabun New"/>
-        </w:rPr>
-        <w:t>append(</w:t>
-      </w:r>
-      <w:proofErr w:type="gramEnd"/>
-      <w:r>
-        <w:rPr>
-          <w:rFonts w:ascii="TH Sarabun New" w:hAnsi="TH Sarabun New" w:cs="TH Sarabun New"/>
-        </w:rPr>
-        <w:t xml:space="preserve">) method and concatenation. Unlike strings, lists are a mutable type, i.e. it is possible to change their content using </w:t>
-      </w:r>
-      <w:proofErr w:type="spellStart"/>
-      <w:r>
-        <w:rPr>
-          <w:rFonts w:ascii="TH Sarabun New" w:hAnsi="TH Sarabun New" w:cs="TH Sarabun New"/>
-        </w:rPr>
-        <w:t>lst</w:t>
-      </w:r>
-      <w:proofErr w:type="spellEnd"/>
-      <w:r>
-        <w:rPr>
-          <w:rFonts w:ascii="TH Sarabun New" w:hAnsi="TH Sarabun New" w:cs="TH Sarabun New"/>
-        </w:rPr>
-        <w:t xml:space="preserve">[index] = </w:t>
-      </w:r>
-      <w:proofErr w:type="spellStart"/>
-      <w:r>
-        <w:rPr>
-          <w:rFonts w:ascii="TH Sarabun New" w:hAnsi="TH Sarabun New" w:cs="TH Sarabun New"/>
-        </w:rPr>
-        <w:t>new_item</w:t>
-      </w:r>
-      <w:proofErr w:type="spellEnd"/>
-      <w:r>
-        <w:rPr>
-          <w:rFonts w:ascii="TH Sarabun New" w:hAnsi="TH Sarabun New" w:cs="TH Sarabun New"/>
-        </w:rPr>
-        <w:t xml:space="preserve"> </w:t>
-      </w:r>
-      <w:r>
-        <w:rPr>
-          <w:rFonts w:ascii="TH Sarabun New" w:hAnsi="TH Sarabun New" w:cs="TH Sarabun New"/>
-        </w:rPr>
-        <w:cr/>
-      </w:r>
-    </w:p>
-    <w:bookmarkStart w:id="40" w:name="_MON_1568900585"/>
-    <w:bookmarkEnd w:id="40"/>
-    <w:p>
-      <w:pPr>
-        <w:rPr>
-          <w:rFonts w:ascii="TH Sarabun New" w:hAnsi="TH Sarabun New" w:cs="TH Sarabun New"/>
-        </w:rPr>
-      </w:pPr>
-      <w:r>
-        <w:rPr>
-          <w:rFonts w:ascii="TH Sarabun New" w:hAnsi="TH Sarabun New" w:cs="TH Sarabun New"/>
-        </w:rPr>
-        <w:object w:dxaOrig="9360" w:dyaOrig="2942">
-          <v:shape id="_x0000_i1046" type="#_x0000_t75" style="width:468pt;height:2in" o:ole="">
+        <w:t xml:space="preserve">File </w:t>
+      </w:r>
+      <w:r>
+        <w:rPr>
+          <w:sz w:val="20"/>
+          <w:szCs w:val="20"/>
+        </w:rPr>
+        <w:fldChar w:fldCharType="begin"/>
+      </w:r>
+      <w:r>
+        <w:rPr>
+          <w:sz w:val="20"/>
+          <w:szCs w:val="20"/>
+        </w:rPr>
+        <w:instrText xml:space="preserve"> SEQ File \* ARABIC </w:instrText>
+      </w:r>
+      <w:r>
+        <w:rPr>
+          <w:sz w:val="20"/>
+          <w:szCs w:val="20"/>
+        </w:rPr>
+        <w:fldChar w:fldCharType="separate"/>
+      </w:r>
+      <w:r>
+        <w:rPr>
+          <w:noProof/>
+          <w:sz w:val="20"/>
+          <w:szCs w:val="20"/>
+        </w:rPr>
+        <w:t>22</w:t>
+      </w:r>
+      <w:r>
+        <w:rPr>
+          <w:sz w:val="20"/>
+          <w:szCs w:val="20"/>
+        </w:rPr>
+        <w:fldChar w:fldCharType="end"/>
+      </w:r>
+      <w:r>
+        <w:rPr>
+          <w:sz w:val="20"/>
+          <w:szCs w:val="20"/>
+        </w:rPr>
+        <w:t xml:space="preserve"> : list_operation.py</w:t>
+      </w:r>
+    </w:p>
+    <w:bookmarkStart w:id="38" w:name="_MON_1568900585"/>
+    <w:bookmarkEnd w:id="38"/>
+    <w:p>
+      <w:pPr>
+        <w:pBdr>
+          <w:top w:val="single" w:sz="8" w:space="1" w:color="538135" w:themeColor="accent6" w:themeShade="BF"/>
+          <w:left w:val="single" w:sz="8" w:space="4" w:color="538135" w:themeColor="accent6" w:themeShade="BF"/>
+          <w:bottom w:val="single" w:sz="8" w:space="1" w:color="538135" w:themeColor="accent6" w:themeShade="BF"/>
+          <w:right w:val="single" w:sz="8" w:space="4" w:color="538135" w:themeColor="accent6" w:themeShade="BF"/>
+        </w:pBdr>
+        <w:rPr>
+          <w:rFonts w:ascii="TH Sarabun New" w:hAnsi="TH Sarabun New" w:cs="TH Sarabun New"/>
+        </w:rPr>
+      </w:pPr>
+      <w:r>
+        <w:rPr>
+          <w:rFonts w:ascii="TH Sarabun New" w:hAnsi="TH Sarabun New" w:cs="TH Sarabun New"/>
+        </w:rPr>
+        <w:object w:dxaOrig="9360" w:dyaOrig="2936">
+          <v:shape id="_x0000_i1069" type="#_x0000_t75" style="width:468pt;height:2in" o:ole="">
             <v:imagedata r:id="rId74" o:title=""/>
           </v:shape>
-          <o:OLEObject Type="Embed" ProgID="Word.OpenDocumentText.12" ShapeID="_x0000_i1046" DrawAspect="Content" ObjectID="_1569697107" r:id="rId75"/>
+          <o:OLEObject Type="Embed" ProgID="Word.OpenDocumentText.12" ShapeID="_x0000_i1069" DrawAspect="Content" ObjectID="_1570453120" r:id="rId75"/>
         </w:object>
       </w:r>
     </w:p>
@@ -12803,11 +13638,15 @@
       <w:pPr>
         <w:rPr>
           <w:rFonts w:ascii="TH Sarabun New" w:hAnsi="TH Sarabun New" w:cs="TH Sarabun New"/>
-        </w:rPr>
-      </w:pPr>
-      <w:r>
-        <w:rPr>
-          <w:rFonts w:ascii="TH Sarabun New" w:hAnsi="TH Sarabun New" w:cs="TH Sarabun New"/>
+          <w:sz w:val="28"/>
+          <w:szCs w:val="28"/>
+        </w:rPr>
+      </w:pPr>
+      <w:r>
+        <w:rPr>
+          <w:rFonts w:ascii="TH Sarabun New" w:hAnsi="TH Sarabun New" w:cs="TH Sarabun New"/>
+          <w:sz w:val="28"/>
+          <w:szCs w:val="28"/>
           <w:cs/>
         </w:rPr>
         <w:t>ผลที่ได้</w:t>
@@ -12817,18 +13656,18 @@
       <w:pPr>
         <w:rPr>
           <w:rFonts w:ascii="TH Sarabun New" w:hAnsi="TH Sarabun New" w:cs="TH Sarabun New"/>
-        </w:rPr>
-      </w:pPr>
-      <w:r>
-        <w:rPr>
-          <w:rFonts w:ascii="TH Sarabun New" w:hAnsi="TH Sarabun New" w:cs="TH Sarabun New"/>
+          <w:cs/>
+        </w:rPr>
+      </w:pPr>
+      <w:r>
+        <w:rPr>
           <w:noProof/>
         </w:rPr>
         <w:drawing>
-          <wp:inline distT="0" distB="0" distL="0" distR="0" wp14:anchorId="53C93E1E" wp14:editId="18D8C9B6">
-            <wp:extent cx="3448050" cy="904875"/>
-            <wp:effectExtent l="0" t="0" r="0" b="9525"/>
-            <wp:docPr id="22" name="Picture 22"/>
+          <wp:inline distT="0" distB="0" distL="0" distR="0" wp14:anchorId="4AD16484" wp14:editId="413266E2">
+            <wp:extent cx="3448050" cy="933450"/>
+            <wp:effectExtent l="0" t="0" r="0" b="0"/>
+            <wp:docPr id="42" name="Picture 42"/>
             <wp:cNvGraphicFramePr>
               <a:graphicFrameLocks xmlns:a="http://schemas.openxmlformats.org/drawingml/2006/main" noChangeAspect="1"/>
             </wp:cNvGraphicFramePr>
@@ -12848,7 +13687,7 @@
                   <pic:spPr>
                     <a:xfrm>
                       <a:off x="0" y="0"/>
-                      <a:ext cx="3448050" cy="904875"/>
+                      <a:ext cx="3448050" cy="933450"/>
                     </a:xfrm>
                     <a:prstGeom prst="rect">
                       <a:avLst/>
@@ -12863,212 +13702,127 @@
     </w:p>
     <w:p>
       <w:pPr>
-        <w:rPr>
-          <w:rFonts w:ascii="TH Sarabun New" w:hAnsi="TH Sarabun New" w:cs="TH Sarabun New"/>
-          <w:cs/>
-        </w:rPr>
-      </w:pPr>
-    </w:p>
-    <w:p>
-      <w:pPr>
         <w:pStyle w:val="Heading2"/>
         <w:rPr>
           <w:rFonts w:ascii="TH Sarabun New" w:hAnsi="TH Sarabun New" w:cs="TH Sarabun New"/>
-        </w:rPr>
-      </w:pPr>
-      <w:bookmarkStart w:id="41" w:name="_Toc495495682"/>
-      <w:r>
-        <w:rPr>
-          <w:rFonts w:ascii="TH Sarabun New" w:hAnsi="TH Sarabun New" w:cs="TH Sarabun New"/>
+          <w:sz w:val="32"/>
+          <w:szCs w:val="32"/>
+        </w:rPr>
+      </w:pPr>
+      <w:bookmarkStart w:id="39" w:name="_Toc495495682"/>
+      <w:r>
+        <w:rPr>
+          <w:rFonts w:ascii="TH Sarabun New" w:hAnsi="TH Sarabun New" w:cs="TH Sarabun New"/>
+          <w:sz w:val="32"/>
+          <w:szCs w:val="32"/>
         </w:rPr>
         <w:t>List items</w:t>
       </w:r>
-      <w:bookmarkEnd w:id="41"/>
-    </w:p>
-    <w:p>
-      <w:pPr>
+      <w:bookmarkEnd w:id="39"/>
+    </w:p>
+    <w:p>
+      <w:r>
+        <w:rPr>
+          <w:rFonts w:ascii="TH Sarabun New" w:hAnsi="TH Sarabun New" w:cs="TH Sarabun New" w:hint="cs"/>
+          <w:sz w:val="28"/>
+          <w:szCs w:val="28"/>
+          <w:cs/>
+        </w:rPr>
+        <w:t>เราสามารถระบุตำแหน่งที่ต้องการจะแทนค่าใหม่เข้าไป หรือตัดค่าตำแหน่งนั้นออกจากลิสต์ได้</w:t>
+      </w:r>
+      <w:r>
         <w:rPr>
           <w:rFonts w:ascii="TH Sarabun New" w:hAnsi="TH Sarabun New" w:cs="TH Sarabun New"/>
           <w:color w:val="4F5254"/>
-        </w:rPr>
-      </w:pPr>
-      <w:r>
-        <w:rPr>
-          <w:rFonts w:ascii="TH Sarabun New" w:hAnsi="TH Sarabun New" w:cs="TH Sarabun New"/>
-          <w:color w:val="4F5254"/>
-          <w:cs/>
-        </w:rPr>
-        <w:t xml:space="preserve">การเพิ่มข้อมูลลงไปใน </w:t>
-      </w:r>
-      <w:r>
-        <w:rPr>
-          <w:rFonts w:ascii="TH Sarabun New" w:hAnsi="TH Sarabun New" w:cs="TH Sarabun New"/>
-          <w:color w:val="4F5254"/>
-        </w:rPr>
-        <w:t xml:space="preserve">list </w:t>
-      </w:r>
-      <w:r>
-        <w:rPr>
-          <w:rFonts w:ascii="TH Sarabun New" w:hAnsi="TH Sarabun New" w:cs="TH Sarabun New"/>
-          <w:color w:val="4F5254"/>
-          <w:cs/>
-        </w:rPr>
-        <w:t xml:space="preserve">ใช้เมธอด </w:t>
-      </w:r>
-      <w:r>
-        <w:rPr>
-          <w:rFonts w:ascii="TH Sarabun New" w:hAnsi="TH Sarabun New" w:cs="TH Sarabun New"/>
-          <w:color w:val="4F5254"/>
-        </w:rPr>
-        <w:t xml:space="preserve">append() </w:t>
-      </w:r>
-      <w:r>
-        <w:rPr>
-          <w:rFonts w:ascii="TH Sarabun New" w:hAnsi="TH Sarabun New" w:cs="TH Sarabun New"/>
-          <w:color w:val="4F5254"/>
-          <w:cs/>
-        </w:rPr>
-        <w:t xml:space="preserve">และ </w:t>
-      </w:r>
-      <w:r>
-        <w:rPr>
-          <w:rFonts w:ascii="TH Sarabun New" w:hAnsi="TH Sarabun New" w:cs="TH Sarabun New"/>
-          <w:color w:val="4F5254"/>
-        </w:rPr>
-        <w:t xml:space="preserve">list </w:t>
-      </w:r>
-      <w:r>
-        <w:rPr>
-          <w:rFonts w:ascii="TH Sarabun New" w:hAnsi="TH Sarabun New" w:cs="TH Sarabun New"/>
-          <w:color w:val="4F5254"/>
-          <w:cs/>
-        </w:rPr>
-        <w:t xml:space="preserve">เป็น </w:t>
-      </w:r>
-      <w:r>
-        <w:rPr>
-          <w:rFonts w:ascii="TH Sarabun New" w:hAnsi="TH Sarabun New" w:cs="TH Sarabun New"/>
-          <w:color w:val="4F5254"/>
-        </w:rPr>
-        <w:t xml:space="preserve">mutable </w:t>
-      </w:r>
-      <w:r>
-        <w:rPr>
-          <w:rFonts w:ascii="TH Sarabun New" w:hAnsi="TH Sarabun New" w:cs="TH Sarabun New"/>
-          <w:color w:val="4F5254"/>
-          <w:cs/>
-        </w:rPr>
-        <w:t xml:space="preserve">เราสามารถเปลี่ยนข้อมูลใน </w:t>
-      </w:r>
-      <w:r>
-        <w:rPr>
-          <w:rFonts w:ascii="TH Sarabun New" w:hAnsi="TH Sarabun New" w:cs="TH Sarabun New"/>
-          <w:color w:val="4F5254"/>
-        </w:rPr>
-        <w:t xml:space="preserve">list </w:t>
-      </w:r>
-      <w:r>
-        <w:rPr>
-          <w:rFonts w:ascii="TH Sarabun New" w:hAnsi="TH Sarabun New" w:cs="TH Sarabun New"/>
-          <w:color w:val="4F5254"/>
-          <w:cs/>
-        </w:rPr>
-        <w:t>ได้ เช่น</w:t>
-      </w:r>
-    </w:p>
-    <w:p>
-      <w:pPr>
-        <w:rPr>
-          <w:rFonts w:ascii="TH Sarabun New" w:hAnsi="TH Sarabun New" w:cs="TH Sarabun New"/>
-        </w:rPr>
-      </w:pPr>
-      <w:r>
-        <w:rPr>
-          <w:rFonts w:ascii="TH Sarabun New" w:hAnsi="TH Sarabun New" w:cs="TH Sarabun New"/>
-          <w:color w:val="4F5254"/>
-        </w:rPr>
-        <w:t>Assignment to slices is also possible, and this can even change the size of a list or clear it entirely.</w:t>
-      </w:r>
-      <w:r>
-        <w:rPr>
-          <w:rStyle w:val="apple-converted-space"/>
-          <w:rFonts w:ascii="TH Sarabun New" w:hAnsi="TH Sarabun New" w:cs="TH Sarabun New"/>
-          <w:color w:val="4F5254"/>
-        </w:rPr>
-        <w:t> </w:t>
-      </w:r>
-      <w:r>
-        <w:rPr>
-          <w:rFonts w:ascii="TH Sarabun New" w:hAnsi="TH Sarabun New" w:cs="TH Sarabun New"/>
-          <w:color w:val="4F5254"/>
+          <w:sz w:val="28"/>
+          <w:szCs w:val="28"/>
         </w:rPr>
         <w:br/>
       </w:r>
-      <w:r>
-        <w:rPr>
-          <w:rFonts w:ascii="TH Sarabun New" w:hAnsi="TH Sarabun New" w:cs="TH Sarabun New"/>
-          <w:color w:val="4F5254"/>
-        </w:rPr>
-        <w:br/>
-        <w:t>Clear</w:t>
-      </w:r>
-      <w:r>
-        <w:rPr>
-          <w:rStyle w:val="apple-converted-space"/>
-          <w:rFonts w:ascii="TH Sarabun New" w:hAnsi="TH Sarabun New" w:cs="TH Sarabun New"/>
-          <w:color w:val="4F5254"/>
-        </w:rPr>
-        <w:t> </w:t>
-      </w:r>
-      <w:r>
-        <w:rPr>
-          <w:rStyle w:val="cm-variable"/>
-          <w:rFonts w:ascii="TH Sarabun New" w:hAnsi="TH Sarabun New" w:cs="TH Sarabun New"/>
-          <w:color w:val="000000"/>
-        </w:rPr>
-        <w:t>animals</w:t>
-      </w:r>
-      <w:r>
-        <w:rPr>
-          <w:rStyle w:val="apple-converted-space"/>
-          <w:rFonts w:ascii="TH Sarabun New" w:hAnsi="TH Sarabun New" w:cs="TH Sarabun New"/>
-          <w:color w:val="4F5254"/>
-        </w:rPr>
-        <w:t> </w:t>
-      </w:r>
-      <w:r>
-        <w:rPr>
-          <w:rFonts w:ascii="TH Sarabun New" w:hAnsi="TH Sarabun New" w:cs="TH Sarabun New"/>
-          <w:color w:val="4F5254"/>
-        </w:rPr>
-        <w:t>list.</w:t>
-      </w:r>
-      <w:r>
-        <w:rPr>
-          <w:rStyle w:val="apple-converted-space"/>
-          <w:rFonts w:ascii="TH Sarabun New" w:hAnsi="TH Sarabun New" w:cs="TH Sarabun New"/>
-          <w:color w:val="4F5254"/>
-        </w:rPr>
-        <w:t> </w:t>
-      </w:r>
-    </w:p>
-    <w:bookmarkStart w:id="42" w:name="_MON_1568901339"/>
-    <w:bookmarkEnd w:id="42"/>
-    <w:p>
-      <w:pPr>
-        <w:rPr>
-          <w:rFonts w:ascii="TH Sarabun New" w:hAnsi="TH Sarabun New" w:cs="TH Sarabun New"/>
-        </w:rPr>
-      </w:pPr>
-      <w:r>
-        <w:rPr>
-          <w:rFonts w:ascii="TH Sarabun New" w:hAnsi="TH Sarabun New" w:cs="TH Sarabun New"/>
-        </w:rPr>
-        <w:object w:dxaOrig="9360" w:dyaOrig="2942">
-          <v:shape id="_x0000_i1047" type="#_x0000_t75" style="width:468pt;height:2in" o:ole="">
+    </w:p>
+    <w:p>
+      <w:pPr>
+        <w:pStyle w:val="Caption"/>
+        <w:keepNext/>
+        <w:rPr>
+          <w:sz w:val="20"/>
+          <w:szCs w:val="20"/>
+        </w:rPr>
+      </w:pPr>
+      <w:r>
+        <w:rPr>
+          <w:sz w:val="20"/>
+          <w:szCs w:val="20"/>
+        </w:rPr>
+        <w:t xml:space="preserve">File </w:t>
+      </w:r>
+      <w:r>
+        <w:rPr>
+          <w:sz w:val="20"/>
+          <w:szCs w:val="20"/>
+        </w:rPr>
+        <w:fldChar w:fldCharType="begin"/>
+      </w:r>
+      <w:r>
+        <w:rPr>
+          <w:sz w:val="20"/>
+          <w:szCs w:val="20"/>
+        </w:rPr>
+        <w:instrText xml:space="preserve"> SEQ File \* ARABIC </w:instrText>
+      </w:r>
+      <w:r>
+        <w:rPr>
+          <w:sz w:val="20"/>
+          <w:szCs w:val="20"/>
+        </w:rPr>
+        <w:fldChar w:fldCharType="separate"/>
+      </w:r>
+      <w:r>
+        <w:rPr>
+          <w:noProof/>
+          <w:sz w:val="20"/>
+          <w:szCs w:val="20"/>
+        </w:rPr>
+        <w:t>23</w:t>
+      </w:r>
+      <w:r>
+        <w:rPr>
+          <w:sz w:val="20"/>
+          <w:szCs w:val="20"/>
+        </w:rPr>
+        <w:fldChar w:fldCharType="end"/>
+      </w:r>
+      <w:r>
+        <w:rPr>
+          <w:sz w:val="20"/>
+          <w:szCs w:val="20"/>
+        </w:rPr>
+        <w:t xml:space="preserve"> : list_items.py</w:t>
+      </w:r>
+    </w:p>
+    <w:bookmarkStart w:id="40" w:name="_MON_1568901339"/>
+    <w:bookmarkEnd w:id="40"/>
+    <w:p>
+      <w:pPr>
+        <w:rPr>
+          <w:rFonts w:ascii="TH Sarabun New" w:hAnsi="TH Sarabun New" w:cs="TH Sarabun New"/>
+          <w:sz w:val="28"/>
+          <w:szCs w:val="28"/>
+        </w:rPr>
+      </w:pPr>
+      <w:r>
+        <w:rPr>
+          <w:rFonts w:ascii="TH Sarabun New" w:hAnsi="TH Sarabun New" w:cs="TH Sarabun New"/>
+        </w:rPr>
+        <w:object w:dxaOrig="9360" w:dyaOrig="2665">
+          <v:shape id="_x0000_i1077" type="#_x0000_t75" style="width:468pt;height:130.5pt" o:ole="" o:bordertopcolor="#ffbf00 pure" o:borderleftcolor="#ffbf00 pure" o:borderbottomcolor="#ffbf00 pure" o:borderrightcolor="#ffbf00 pure">
             <v:imagedata r:id="rId77" o:title=""/>
+            <w10:bordertop type="single" width="8"/>
+            <w10:borderleft type="single" width="8"/>
+            <w10:borderbottom type="single" width="8"/>
+            <w10:borderright type="single" width="8"/>
           </v:shape>
-          <o:OLEObject Type="Embed" ProgID="Word.OpenDocumentText.12" ShapeID="_x0000_i1047" DrawAspect="Content" ObjectID="_1569697108" r:id="rId78"/>
+          <o:OLEObject Type="Embed" ProgID="Word.OpenDocumentText.12" ShapeID="_x0000_i1077" DrawAspect="Content" ObjectID="_1570453121" r:id="rId78"/>
         </w:object>
       </w:r>
     </w:p>
@@ -13076,11 +13830,15 @@
       <w:pPr>
         <w:rPr>
           <w:rFonts w:ascii="TH Sarabun New" w:hAnsi="TH Sarabun New" w:cs="TH Sarabun New"/>
-        </w:rPr>
-      </w:pPr>
-      <w:r>
-        <w:rPr>
-          <w:rFonts w:ascii="TH Sarabun New" w:hAnsi="TH Sarabun New" w:cs="TH Sarabun New"/>
+          <w:sz w:val="28"/>
+          <w:szCs w:val="28"/>
+        </w:rPr>
+      </w:pPr>
+      <w:r>
+        <w:rPr>
+          <w:rFonts w:ascii="TH Sarabun New" w:hAnsi="TH Sarabun New" w:cs="TH Sarabun New"/>
+          <w:sz w:val="28"/>
+          <w:szCs w:val="28"/>
           <w:cs/>
         </w:rPr>
         <w:t>ผลที่ได้</w:t>
@@ -13098,6 +13856,7 @@
           <w:rFonts w:ascii="TH Sarabun New" w:hAnsi="TH Sarabun New" w:cs="TH Sarabun New"/>
           <w:noProof/>
         </w:rPr>
+        <w:lastRenderedPageBreak/>
         <w:drawing>
           <wp:inline distT="0" distB="0" distL="0" distR="0" wp14:anchorId="5F9555D8" wp14:editId="574193DF">
             <wp:extent cx="3190875" cy="885825"/>
@@ -13147,135 +13906,276 @@
         <w:pStyle w:val="Heading2"/>
         <w:rPr>
           <w:rFonts w:ascii="TH Sarabun New" w:hAnsi="TH Sarabun New" w:cs="TH Sarabun New"/>
-        </w:rPr>
-      </w:pPr>
-      <w:bookmarkStart w:id="43" w:name="_Toc495495683"/>
-      <w:r>
-        <w:rPr>
-          <w:rFonts w:ascii="TH Sarabun New" w:hAnsi="TH Sarabun New" w:cs="TH Sarabun New"/>
+          <w:sz w:val="36"/>
+          <w:szCs w:val="36"/>
+        </w:rPr>
+      </w:pPr>
+      <w:bookmarkStart w:id="41" w:name="_Toc495495683"/>
+      <w:r>
+        <w:rPr>
+          <w:rFonts w:ascii="TH Sarabun New" w:hAnsi="TH Sarabun New" w:cs="TH Sarabun New"/>
+          <w:sz w:val="36"/>
+          <w:szCs w:val="36"/>
         </w:rPr>
         <w:t>Tuples</w:t>
       </w:r>
-      <w:bookmarkEnd w:id="43"/>
-    </w:p>
-    <w:p>
-      <w:pPr>
-        <w:rPr>
-          <w:rFonts w:ascii="TH Sarabun New" w:hAnsi="TH Sarabun New" w:cs="TH Sarabun New"/>
-        </w:rPr>
-      </w:pPr>
-      <w:r>
-        <w:rPr>
-          <w:rFonts w:ascii="TH Sarabun New" w:hAnsi="TH Sarabun New" w:cs="TH Sarabun New"/>
+      <w:bookmarkEnd w:id="41"/>
+    </w:p>
+    <w:p>
+      <w:pPr>
+        <w:rPr>
+          <w:rFonts w:ascii="TH Sarabun New" w:hAnsi="TH Sarabun New" w:cs="TH Sarabun New"/>
+          <w:sz w:val="28"/>
+          <w:szCs w:val="28"/>
+        </w:rPr>
+      </w:pPr>
+      <w:r>
+        <w:rPr>
+          <w:rFonts w:ascii="TH Sarabun New" w:hAnsi="TH Sarabun New" w:cs="TH Sarabun New"/>
+          <w:sz w:val="28"/>
+          <w:szCs w:val="28"/>
         </w:rPr>
         <w:t xml:space="preserve">Tuples </w:t>
       </w:r>
       <w:r>
         <w:rPr>
-          <w:rFonts w:ascii="TH Sarabun New" w:hAnsi="TH Sarabun New" w:cs="TH Sarabun New"/>
-          <w:cs/>
-        </w:rPr>
-        <w:t xml:space="preserve">คือ </w:t>
-      </w:r>
-      <w:r>
-        <w:rPr>
-          <w:rFonts w:ascii="TH Sarabun New" w:hAnsi="TH Sarabun New" w:cs="TH Sarabun New"/>
-        </w:rPr>
-        <w:t xml:space="preserve">list </w:t>
-      </w:r>
-      <w:r>
-        <w:rPr>
-          <w:rFonts w:ascii="TH Sarabun New" w:hAnsi="TH Sarabun New" w:cs="TH Sarabun New"/>
-          <w:cs/>
-        </w:rPr>
-        <w:t xml:space="preserve">ที่ไม่สามารถเปลี่ยนแปลงข้อมูลได้ ไม่สามารถเพิ่ม ลบ หรือแก้ไขข้อมูลเหมือน </w:t>
-      </w:r>
-      <w:r>
-        <w:rPr>
-          <w:rFonts w:ascii="TH Sarabun New" w:hAnsi="TH Sarabun New" w:cs="TH Sarabun New"/>
-        </w:rPr>
-        <w:t xml:space="preserve">list </w:t>
-      </w:r>
-      <w:r>
-        <w:rPr>
-          <w:rFonts w:ascii="TH Sarabun New" w:hAnsi="TH Sarabun New" w:cs="TH Sarabun New"/>
-          <w:cs/>
-        </w:rPr>
-        <w:t xml:space="preserve">ได้ มี </w:t>
-      </w:r>
-      <w:r>
-        <w:rPr>
-          <w:rFonts w:ascii="TH Sarabun New" w:hAnsi="TH Sarabun New" w:cs="TH Sarabun New"/>
-        </w:rPr>
-        <w:t xml:space="preserve">syntax </w:t>
-      </w:r>
-      <w:r>
-        <w:rPr>
-          <w:rFonts w:ascii="TH Sarabun New" w:hAnsi="TH Sarabun New" w:cs="TH Sarabun New"/>
-          <w:cs/>
-        </w:rPr>
-        <w:t xml:space="preserve">ง่ายๆคือ ขึ้นต้นและปิดด้วย </w:t>
+          <w:rFonts w:ascii="TH Sarabun New" w:hAnsi="TH Sarabun New" w:cs="TH Sarabun New" w:hint="cs"/>
+          <w:sz w:val="28"/>
+          <w:szCs w:val="28"/>
+          <w:cs/>
+        </w:rPr>
+        <w:t xml:space="preserve">คล้ายกับ </w:t>
+      </w:r>
+      <w:r>
+        <w:rPr>
+          <w:rFonts w:ascii="TH Sarabun New" w:hAnsi="TH Sarabun New" w:cs="TH Sarabun New"/>
+          <w:sz w:val="28"/>
+          <w:szCs w:val="28"/>
+        </w:rPr>
+        <w:t>List</w:t>
+      </w:r>
+      <w:r>
+        <w:rPr>
+          <w:rFonts w:ascii="TH Sarabun New" w:hAnsi="TH Sarabun New" w:cs="TH Sarabun New"/>
+          <w:sz w:val="28"/>
+          <w:szCs w:val="28"/>
+        </w:rPr>
+        <w:t xml:space="preserve"> </w:t>
+      </w:r>
+      <w:r>
+        <w:rPr>
+          <w:rFonts w:ascii="TH Sarabun New" w:hAnsi="TH Sarabun New" w:cs="TH Sarabun New"/>
+          <w:sz w:val="28"/>
+          <w:szCs w:val="28"/>
+          <w:cs/>
+        </w:rPr>
+        <w:t xml:space="preserve">แต่ </w:t>
+      </w:r>
+      <w:r>
+        <w:rPr>
+          <w:rFonts w:ascii="TH Sarabun New" w:hAnsi="TH Sarabun New" w:cs="TH Sarabun New"/>
+          <w:sz w:val="28"/>
+          <w:szCs w:val="28"/>
+        </w:rPr>
+        <w:t xml:space="preserve">Tuple </w:t>
+      </w:r>
+      <w:r>
+        <w:rPr>
+          <w:rFonts w:ascii="TH Sarabun New" w:hAnsi="TH Sarabun New" w:cs="TH Sarabun New"/>
+          <w:sz w:val="28"/>
+          <w:szCs w:val="28"/>
+          <w:cs/>
+        </w:rPr>
+        <w:t>นั้นเป็นประเภทข้อมูลที่ไม่สามารถเปลี่ยนแปลงได้ (</w:t>
+      </w:r>
+      <w:r>
+        <w:rPr>
+          <w:rFonts w:ascii="TH Sarabun New" w:hAnsi="TH Sarabun New" w:cs="TH Sarabun New"/>
+          <w:sz w:val="28"/>
+          <w:szCs w:val="28"/>
+        </w:rPr>
+        <w:t xml:space="preserve">Immutable) </w:t>
+      </w:r>
+      <w:r>
+        <w:rPr>
+          <w:rFonts w:ascii="TH Sarabun New" w:hAnsi="TH Sarabun New" w:cs="TH Sarabun New"/>
+          <w:sz w:val="28"/>
+          <w:szCs w:val="28"/>
+          <w:cs/>
+        </w:rPr>
+        <w:t>ไม่สามารถเพิ่ม ลบ หรือแก้ไขข้อมูล</w:t>
+      </w:r>
+      <w:r>
+        <w:rPr>
+          <w:rFonts w:ascii="TH Sarabun New" w:hAnsi="TH Sarabun New" w:cs="TH Sarabun New"/>
+          <w:sz w:val="28"/>
+          <w:szCs w:val="28"/>
+          <w:cs/>
+        </w:rPr>
+        <w:t>ได้ในภายหลัง</w:t>
+      </w:r>
+      <w:r>
+        <w:rPr>
+          <w:rFonts w:ascii="TH Sarabun New" w:hAnsi="TH Sarabun New" w:cs="TH Sarabun New"/>
+          <w:sz w:val="28"/>
+          <w:szCs w:val="28"/>
+          <w:cs/>
+        </w:rPr>
+        <w:t xml:space="preserve"> </w:t>
+      </w:r>
+      <w:r>
+        <w:rPr>
+          <w:rFonts w:ascii="TH Sarabun New" w:hAnsi="TH Sarabun New" w:cs="TH Sarabun New" w:hint="cs"/>
+          <w:sz w:val="28"/>
+          <w:szCs w:val="28"/>
+          <w:cs/>
+        </w:rPr>
+        <w:t xml:space="preserve">สมาชิกของ </w:t>
+      </w:r>
+      <w:r>
+        <w:rPr>
+          <w:rFonts w:ascii="TH Sarabun New" w:hAnsi="TH Sarabun New" w:cs="TH Sarabun New"/>
+          <w:sz w:val="28"/>
+          <w:szCs w:val="28"/>
+        </w:rPr>
+        <w:t xml:space="preserve">tuple </w:t>
+      </w:r>
+      <w:r>
+        <w:rPr>
+          <w:rFonts w:ascii="TH Sarabun New" w:hAnsi="TH Sarabun New" w:cs="TH Sarabun New" w:hint="cs"/>
+          <w:sz w:val="28"/>
+          <w:szCs w:val="28"/>
+          <w:cs/>
+        </w:rPr>
+        <w:t xml:space="preserve">จะอยู่ในวงเล็บ </w:t>
+      </w:r>
+      <w:r>
+        <w:rPr>
+          <w:rFonts w:ascii="TH Sarabun New" w:hAnsi="TH Sarabun New" w:cs="TH Sarabun New"/>
+          <w:sz w:val="28"/>
+          <w:szCs w:val="28"/>
+        </w:rPr>
+        <w:t xml:space="preserve">() </w:t>
       </w:r>
       <w:proofErr w:type="gramStart"/>
       <w:r>
         <w:rPr>
-          <w:rFonts w:ascii="TH Sarabun New" w:hAnsi="TH Sarabun New" w:cs="TH Sarabun New"/>
-          <w:cs/>
-        </w:rPr>
-        <w:t>( และ</w:t>
+          <w:rFonts w:ascii="TH Sarabun New" w:hAnsi="TH Sarabun New" w:cs="TH Sarabun New" w:hint="cs"/>
+          <w:sz w:val="28"/>
+          <w:szCs w:val="28"/>
+          <w:cs/>
+        </w:rPr>
+        <w:t>สมาชิกแต่ละตัวจะคั่นด้วย</w:t>
+      </w:r>
+      <w:r>
+        <w:rPr>
+          <w:rFonts w:ascii="TH Sarabun New" w:hAnsi="TH Sarabun New" w:cs="TH Sarabun New"/>
+          <w:sz w:val="28"/>
+          <w:szCs w:val="28"/>
+        </w:rPr>
+        <w:t xml:space="preserve"> </w:t>
+      </w:r>
+      <w:r>
+        <w:rPr>
+          <w:rFonts w:ascii="TH Sarabun New" w:hAnsi="TH Sarabun New" w:cs="TH Sarabun New"/>
+          <w:sz w:val="28"/>
+          <w:szCs w:val="28"/>
+        </w:rPr>
+        <w:t>,</w:t>
       </w:r>
       <w:proofErr w:type="gramEnd"/>
       <w:r>
         <w:rPr>
           <w:rFonts w:ascii="TH Sarabun New" w:hAnsi="TH Sarabun New" w:cs="TH Sarabun New"/>
-          <w:cs/>
-        </w:rPr>
-        <w:t xml:space="preserve"> ) ขั้นข้อมูลด้วย </w:t>
-      </w:r>
-      <w:r>
-        <w:rPr>
-          <w:rFonts w:ascii="TH Sarabun New" w:hAnsi="TH Sarabun New" w:cs="TH Sarabun New"/>
-        </w:rPr>
-        <w:t xml:space="preserve">comma </w:t>
-      </w:r>
-      <w:r>
-        <w:rPr>
-          <w:rFonts w:ascii="TH Sarabun New" w:hAnsi="TH Sarabun New" w:cs="TH Sarabun New"/>
-          <w:cs/>
-        </w:rPr>
-        <w:t>เช่น</w:t>
-      </w:r>
-    </w:p>
-    <w:p>
-      <w:pPr>
-        <w:rPr>
-          <w:rFonts w:ascii="TH Sarabun New" w:hAnsi="TH Sarabun New" w:cs="TH Sarabun New"/>
-        </w:rPr>
-      </w:pPr>
-      <w:r>
-        <w:rPr>
-          <w:rFonts w:ascii="TH Sarabun New" w:hAnsi="TH Sarabun New" w:cs="TH Sarabun New"/>
-        </w:rPr>
-        <w:t>Tuples are almost identical to lists. The only significant difference between tuples and lists is that tuples cannot be changed: you cannot add, change, or delete elements from the tuple. Tuples are constructed by a comma operator enclosed in parentheses, for example (a, b, c). A single item tuple must have a trailing comma, such as (d,).</w:t>
-      </w:r>
-    </w:p>
-    <w:bookmarkStart w:id="44" w:name="_MON_1568904960"/>
-    <w:bookmarkEnd w:id="44"/>
-    <w:p>
-      <w:pPr>
-        <w:rPr>
-          <w:rFonts w:ascii="TH Sarabun New" w:hAnsi="TH Sarabun New" w:cs="TH Sarabun New"/>
-        </w:rPr>
-      </w:pPr>
-      <w:r>
-        <w:rPr>
-          <w:rFonts w:ascii="TH Sarabun New" w:hAnsi="TH Sarabun New" w:cs="TH Sarabun New"/>
-        </w:rPr>
-        <w:object w:dxaOrig="9360" w:dyaOrig="1356">
-          <v:shape id="_x0000_i1048" type="#_x0000_t75" style="width:468pt;height:64.8pt" o:ole="">
+          <w:sz w:val="28"/>
+          <w:szCs w:val="28"/>
+        </w:rPr>
+        <w:t xml:space="preserve"> (comma)</w:t>
+      </w:r>
+    </w:p>
+    <w:p>
+      <w:pPr>
+        <w:pStyle w:val="Caption"/>
+        <w:keepNext/>
+        <w:rPr>
+          <w:sz w:val="20"/>
+          <w:szCs w:val="20"/>
+        </w:rPr>
+      </w:pPr>
+      <w:r>
+        <w:rPr>
+          <w:sz w:val="20"/>
+          <w:szCs w:val="20"/>
+        </w:rPr>
+        <w:t xml:space="preserve">File </w:t>
+      </w:r>
+      <w:r>
+        <w:rPr>
+          <w:sz w:val="20"/>
+          <w:szCs w:val="20"/>
+        </w:rPr>
+        <w:fldChar w:fldCharType="begin"/>
+      </w:r>
+      <w:r>
+        <w:rPr>
+          <w:sz w:val="20"/>
+          <w:szCs w:val="20"/>
+        </w:rPr>
+        <w:instrText xml:space="preserve"> SEQ File \* ARABIC </w:instrText>
+      </w:r>
+      <w:r>
+        <w:rPr>
+          <w:sz w:val="20"/>
+          <w:szCs w:val="20"/>
+        </w:rPr>
+        <w:fldChar w:fldCharType="separate"/>
+      </w:r>
+      <w:r>
+        <w:rPr>
+          <w:noProof/>
+          <w:sz w:val="20"/>
+          <w:szCs w:val="20"/>
+        </w:rPr>
+        <w:t>24</w:t>
+      </w:r>
+      <w:r>
+        <w:rPr>
+          <w:sz w:val="20"/>
+          <w:szCs w:val="20"/>
+        </w:rPr>
+        <w:fldChar w:fldCharType="end"/>
+      </w:r>
+      <w:r>
+        <w:rPr>
+          <w:sz w:val="20"/>
+          <w:szCs w:val="20"/>
+        </w:rPr>
+        <w:t xml:space="preserve"> : tuples.py</w:t>
+      </w:r>
+    </w:p>
+    <w:bookmarkStart w:id="42" w:name="_MON_1568904960"/>
+    <w:bookmarkEnd w:id="42"/>
+    <w:p>
+      <w:pPr>
+        <w:pBdr>
+          <w:top w:val="single" w:sz="8" w:space="1" w:color="538135" w:themeColor="accent6" w:themeShade="BF"/>
+          <w:left w:val="single" w:sz="8" w:space="4" w:color="538135" w:themeColor="accent6" w:themeShade="BF"/>
+          <w:bottom w:val="single" w:sz="8" w:space="1" w:color="538135" w:themeColor="accent6" w:themeShade="BF"/>
+          <w:right w:val="single" w:sz="8" w:space="4" w:color="538135" w:themeColor="accent6" w:themeShade="BF"/>
+        </w:pBdr>
+        <w:rPr>
+          <w:rFonts w:ascii="TH Sarabun New" w:hAnsi="TH Sarabun New" w:cs="TH Sarabun New"/>
+        </w:rPr>
+      </w:pPr>
+      <w:r>
+        <w:rPr>
+          <w:rFonts w:ascii="TH Sarabun New" w:hAnsi="TH Sarabun New" w:cs="TH Sarabun New"/>
+        </w:rPr>
+        <w:object w:dxaOrig="9360" w:dyaOrig="907">
+          <v:shape id="_x0000_i1086" type="#_x0000_t75" style="width:468pt;height:43.5pt" o:ole="">
             <v:imagedata r:id="rId80" o:title=""/>
           </v:shape>
-          <o:OLEObject Type="Embed" ProgID="Word.OpenDocumentText.12" ShapeID="_x0000_i1048" DrawAspect="Content" ObjectID="_1569697109" r:id="rId81"/>
+          <o:OLEObject Type="Embed" ProgID="Word.OpenDocumentText.12" ShapeID="_x0000_i1086" DrawAspect="Content" ObjectID="_1570453122" r:id="rId81"/>
         </w:object>
       </w:r>
     </w:p>
@@ -13283,11 +14183,15 @@
       <w:pPr>
         <w:rPr>
           <w:rFonts w:ascii="TH Sarabun New" w:hAnsi="TH Sarabun New" w:cs="TH Sarabun New"/>
-        </w:rPr>
-      </w:pPr>
-      <w:r>
-        <w:rPr>
-          <w:rFonts w:ascii="TH Sarabun New" w:hAnsi="TH Sarabun New" w:cs="TH Sarabun New"/>
+          <w:sz w:val="28"/>
+          <w:szCs w:val="28"/>
+        </w:rPr>
+      </w:pPr>
+      <w:r>
+        <w:rPr>
+          <w:rFonts w:ascii="TH Sarabun New" w:hAnsi="TH Sarabun New" w:cs="TH Sarabun New"/>
+          <w:sz w:val="28"/>
+          <w:szCs w:val="28"/>
           <w:cs/>
         </w:rPr>
         <w:t>ผลที่ได้</w:t>
@@ -13346,32 +14250,40 @@
         <w:pStyle w:val="Heading2"/>
         <w:rPr>
           <w:rFonts w:ascii="TH Sarabun New" w:hAnsi="TH Sarabun New" w:cs="TH Sarabun New"/>
-        </w:rPr>
-      </w:pPr>
-      <w:bookmarkStart w:id="45" w:name="_Toc495495684"/>
-      <w:r>
-        <w:rPr>
-          <w:rFonts w:ascii="TH Sarabun New" w:hAnsi="TH Sarabun New" w:cs="TH Sarabun New"/>
+          <w:sz w:val="32"/>
+          <w:szCs w:val="32"/>
+        </w:rPr>
+      </w:pPr>
+      <w:bookmarkStart w:id="43" w:name="_Toc495495684"/>
+      <w:r>
+        <w:rPr>
+          <w:rFonts w:ascii="TH Sarabun New" w:hAnsi="TH Sarabun New" w:cs="TH Sarabun New"/>
+          <w:sz w:val="32"/>
+          <w:szCs w:val="32"/>
         </w:rPr>
         <w:t>Dictionaries</w:t>
       </w:r>
-      <w:bookmarkEnd w:id="45"/>
-    </w:p>
-    <w:p>
-      <w:pPr>
-        <w:rPr>
-          <w:rFonts w:ascii="TH Sarabun New" w:hAnsi="TH Sarabun New" w:cs="TH Sarabun New"/>
-        </w:rPr>
-      </w:pPr>
-      <w:r>
-        <w:rPr>
-          <w:rFonts w:ascii="TH Sarabun New" w:hAnsi="TH Sarabun New" w:cs="TH Sarabun New"/>
+      <w:bookmarkEnd w:id="43"/>
+    </w:p>
+    <w:p>
+      <w:pPr>
+        <w:rPr>
+          <w:rFonts w:ascii="TH Sarabun New" w:hAnsi="TH Sarabun New" w:cs="TH Sarabun New" w:hint="cs"/>
+        </w:rPr>
+      </w:pPr>
+      <w:r>
+        <w:rPr>
+          <w:rFonts w:ascii="TH Sarabun New" w:hAnsi="TH Sarabun New" w:cs="TH Sarabun New"/>
+          <w:sz w:val="28"/>
+          <w:szCs w:val="28"/>
         </w:rPr>
         <w:t xml:space="preserve">Dictionary </w:t>
       </w:r>
       <w:r>
         <w:rPr>
           <w:rFonts w:ascii="TH Sarabun New" w:hAnsi="TH Sarabun New" w:cs="TH Sarabun New"/>
+          <w:sz w:val="28"/>
+          <w:szCs w:val="28"/>
           <w:cs/>
         </w:rPr>
         <w:t xml:space="preserve">คล้ายคลึงกับ </w:t>
@@ -13379,12 +14291,16 @@
       <w:r>
         <w:rPr>
           <w:rFonts w:ascii="TH Sarabun New" w:hAnsi="TH Sarabun New" w:cs="TH Sarabun New"/>
+          <w:sz w:val="28"/>
+          <w:szCs w:val="28"/>
         </w:rPr>
         <w:t xml:space="preserve">list </w:t>
       </w:r>
       <w:r>
         <w:rPr>
           <w:rFonts w:ascii="TH Sarabun New" w:hAnsi="TH Sarabun New" w:cs="TH Sarabun New"/>
+          <w:sz w:val="28"/>
+          <w:szCs w:val="28"/>
           <w:cs/>
         </w:rPr>
         <w:t xml:space="preserve">แต่ต่างกันที่ </w:t>
@@ -13392,346 +14308,224 @@
       <w:r>
         <w:rPr>
           <w:rFonts w:ascii="TH Sarabun New" w:hAnsi="TH Sarabun New" w:cs="TH Sarabun New"/>
+          <w:sz w:val="28"/>
+          <w:szCs w:val="28"/>
         </w:rPr>
         <w:t xml:space="preserve">Dictionary </w:t>
       </w:r>
       <w:r>
         <w:rPr>
           <w:rFonts w:ascii="TH Sarabun New" w:hAnsi="TH Sarabun New" w:cs="TH Sarabun New"/>
-          <w:cs/>
-        </w:rPr>
-        <w:t xml:space="preserve">สามารถเข้าถึงข้อมูลได้ด้วยการใช้ </w:t>
-      </w:r>
-      <w:r>
-        <w:rPr>
-          <w:rFonts w:ascii="TH Sarabun New" w:hAnsi="TH Sarabun New" w:cs="TH Sarabun New"/>
-        </w:rPr>
-        <w:t xml:space="preserve">key </w:t>
-      </w:r>
-      <w:r>
-        <w:rPr>
-          <w:rFonts w:ascii="TH Sarabun New" w:hAnsi="TH Sarabun New" w:cs="TH Sarabun New"/>
-          <w:cs/>
-        </w:rPr>
-        <w:t xml:space="preserve">แทนที่จะเป็น </w:t>
-      </w:r>
-      <w:r>
-        <w:rPr>
-          <w:rFonts w:ascii="TH Sarabun New" w:hAnsi="TH Sarabun New" w:cs="TH Sarabun New"/>
-        </w:rPr>
-        <w:t xml:space="preserve">index </w:t>
-      </w:r>
-      <w:r>
-        <w:rPr>
-          <w:rFonts w:ascii="TH Sarabun New" w:hAnsi="TH Sarabun New" w:cs="TH Sarabun New"/>
-          <w:cs/>
-        </w:rPr>
-        <w:t xml:space="preserve">แบบ </w:t>
-      </w:r>
-      <w:r>
-        <w:rPr>
-          <w:rFonts w:ascii="TH Sarabun New" w:hAnsi="TH Sarabun New" w:cs="TH Sarabun New"/>
-        </w:rPr>
-        <w:t>list (</w:t>
-      </w:r>
-      <w:r>
-        <w:rPr>
-          <w:rFonts w:ascii="TH Sarabun New" w:hAnsi="TH Sarabun New" w:cs="TH Sarabun New"/>
-          <w:cs/>
-        </w:rPr>
-        <w:t xml:space="preserve">คล้ายคลึงกับ </w:t>
-      </w:r>
-      <w:r>
-        <w:rPr>
-          <w:rFonts w:ascii="TH Sarabun New" w:hAnsi="TH Sarabun New" w:cs="TH Sarabun New"/>
-        </w:rPr>
-        <w:t xml:space="preserve">Ruby Hash, Java </w:t>
-      </w:r>
-      <w:proofErr w:type="spellStart"/>
-      <w:r>
-        <w:rPr>
-          <w:rFonts w:ascii="TH Sarabun New" w:hAnsi="TH Sarabun New" w:cs="TH Sarabun New"/>
-        </w:rPr>
-        <w:t>HashMap</w:t>
-      </w:r>
-      <w:proofErr w:type="spellEnd"/>
-      <w:r>
-        <w:rPr>
-          <w:rFonts w:ascii="TH Sarabun New" w:hAnsi="TH Sarabun New" w:cs="TH Sarabun New"/>
-        </w:rPr>
-        <w:t xml:space="preserve"> </w:t>
-      </w:r>
-      <w:r>
-        <w:rPr>
-          <w:rFonts w:ascii="TH Sarabun New" w:hAnsi="TH Sarabun New" w:cs="TH Sarabun New"/>
-          <w:cs/>
-        </w:rPr>
-        <w:t xml:space="preserve">หรือ </w:t>
-      </w:r>
-      <w:r>
-        <w:rPr>
-          <w:rFonts w:ascii="TH Sarabun New" w:hAnsi="TH Sarabun New" w:cs="TH Sarabun New"/>
-        </w:rPr>
-        <w:t xml:space="preserve">JSON </w:t>
-      </w:r>
-      <w:r>
-        <w:rPr>
-          <w:rFonts w:ascii="TH Sarabun New" w:hAnsi="TH Sarabun New" w:cs="TH Sarabun New"/>
-          <w:cs/>
-        </w:rPr>
-        <w:t>ท่าเทียบกับภาษาอื่นๆ)</w:t>
-      </w:r>
-    </w:p>
-    <w:p>
-      <w:pPr>
-        <w:rPr>
-          <w:rFonts w:ascii="TH Sarabun New" w:hAnsi="TH Sarabun New" w:cs="TH Sarabun New"/>
-        </w:rPr>
-      </w:pPr>
-      <w:r>
-        <w:rPr>
-          <w:rFonts w:ascii="TH Sarabun New" w:hAnsi="TH Sarabun New" w:cs="TH Sarabun New"/>
-          <w:color w:val="4F5254"/>
+          <w:sz w:val="28"/>
+          <w:szCs w:val="28"/>
+          <w:cs/>
+        </w:rPr>
+        <w:t>ข้อมูล</w:t>
+      </w:r>
+      <w:r>
+        <w:rPr>
+          <w:rFonts w:ascii="TH Sarabun New" w:hAnsi="TH Sarabun New" w:cs="TH Sarabun New" w:hint="cs"/>
+          <w:sz w:val="28"/>
+          <w:szCs w:val="28"/>
+          <w:cs/>
+        </w:rPr>
+        <w:t>จะ</w:t>
+      </w:r>
+      <w:r>
+        <w:rPr>
+          <w:rFonts w:ascii="TH Sarabun New" w:hAnsi="TH Sarabun New" w:cs="TH Sarabun New"/>
+          <w:sz w:val="28"/>
+          <w:szCs w:val="28"/>
+          <w:cs/>
+        </w:rPr>
+        <w:t xml:space="preserve">เก็บในรูปแบบคู่ของ </w:t>
+      </w:r>
+      <w:r>
+        <w:rPr>
+          <w:rFonts w:ascii="TH Sarabun New" w:hAnsi="TH Sarabun New" w:cs="TH Sarabun New"/>
+          <w:sz w:val="28"/>
+          <w:szCs w:val="28"/>
+        </w:rPr>
+        <w:t xml:space="preserve">Key </w:t>
+      </w:r>
+      <w:r>
+        <w:rPr>
+          <w:rFonts w:ascii="TH Sarabun New" w:hAnsi="TH Sarabun New" w:cs="TH Sarabun New"/>
+          <w:sz w:val="28"/>
+          <w:szCs w:val="28"/>
+          <w:cs/>
+        </w:rPr>
+        <w:t xml:space="preserve">และ </w:t>
+      </w:r>
+      <w:r>
+        <w:rPr>
+          <w:rFonts w:ascii="TH Sarabun New" w:hAnsi="TH Sarabun New" w:cs="TH Sarabun New"/>
+          <w:sz w:val="28"/>
+          <w:szCs w:val="28"/>
+        </w:rPr>
+        <w:t xml:space="preserve">Value </w:t>
+      </w:r>
+      <w:r>
+        <w:rPr>
+          <w:rFonts w:ascii="TH Sarabun New" w:hAnsi="TH Sarabun New" w:cs="TH Sarabun New"/>
+          <w:sz w:val="28"/>
+          <w:szCs w:val="28"/>
+          <w:cs/>
+        </w:rPr>
+        <w:t xml:space="preserve">โดยที่ </w:t>
+      </w:r>
+      <w:r>
+        <w:rPr>
+          <w:rFonts w:ascii="TH Sarabun New" w:hAnsi="TH Sarabun New" w:cs="TH Sarabun New"/>
+          <w:sz w:val="28"/>
+          <w:szCs w:val="28"/>
+        </w:rPr>
+        <w:t xml:space="preserve">Key </w:t>
+      </w:r>
+      <w:r>
+        <w:rPr>
+          <w:rFonts w:ascii="TH Sarabun New" w:hAnsi="TH Sarabun New" w:cs="TH Sarabun New"/>
+          <w:sz w:val="28"/>
+          <w:szCs w:val="28"/>
+          <w:cs/>
+        </w:rPr>
+        <w:t xml:space="preserve">ใช้สำหรับเป็น </w:t>
+      </w:r>
+      <w:r>
+        <w:rPr>
+          <w:rFonts w:ascii="TH Sarabun New" w:hAnsi="TH Sarabun New" w:cs="TH Sarabun New"/>
+          <w:sz w:val="28"/>
+          <w:szCs w:val="28"/>
+        </w:rPr>
+        <w:t xml:space="preserve">Index </w:t>
+      </w:r>
+      <w:r>
+        <w:rPr>
+          <w:rFonts w:ascii="TH Sarabun New" w:hAnsi="TH Sarabun New" w:cs="TH Sarabun New"/>
+          <w:sz w:val="28"/>
+          <w:szCs w:val="28"/>
+          <w:cs/>
+        </w:rPr>
+        <w:t xml:space="preserve">ในการเข้าถึงข้อมูลและ </w:t>
+      </w:r>
+      <w:r>
+        <w:rPr>
+          <w:rFonts w:ascii="TH Sarabun New" w:hAnsi="TH Sarabun New" w:cs="TH Sarabun New"/>
+          <w:sz w:val="28"/>
+          <w:szCs w:val="28"/>
+        </w:rPr>
+        <w:t xml:space="preserve">Value </w:t>
+      </w:r>
+      <w:r>
+        <w:rPr>
+          <w:rFonts w:ascii="TH Sarabun New" w:hAnsi="TH Sarabun New" w:cs="TH Sarabun New"/>
+          <w:sz w:val="28"/>
+          <w:szCs w:val="28"/>
+          <w:cs/>
+        </w:rPr>
+        <w:t>เป็นค่าข้อมูล</w:t>
+      </w:r>
+    </w:p>
+    <w:p>
+      <w:pPr>
+        <w:pStyle w:val="Caption"/>
+        <w:keepNext/>
+        <w:rPr>
+          <w:sz w:val="20"/>
+          <w:szCs w:val="20"/>
+        </w:rPr>
+      </w:pPr>
+      <w:r>
+        <w:rPr>
+          <w:sz w:val="20"/>
+          <w:szCs w:val="20"/>
         </w:rPr>
         <w:lastRenderedPageBreak/>
-        <w:t>A dictionary is similar to a list, except that you access its values by looking up a key instead of an index. A key can be any string or a number. Dictionaries are enclosed in curly braces e.g.</w:t>
-      </w:r>
-      <w:r>
-        <w:rPr>
-          <w:rStyle w:val="apple-converted-space"/>
-          <w:rFonts w:ascii="TH Sarabun New" w:hAnsi="TH Sarabun New" w:cs="TH Sarabun New"/>
-          <w:color w:val="4F5254"/>
-        </w:rPr>
-        <w:t> </w:t>
-      </w:r>
-      <w:proofErr w:type="spellStart"/>
-      <w:r>
-        <w:rPr>
-          <w:rStyle w:val="cm-variable"/>
-          <w:rFonts w:ascii="TH Sarabun New" w:hAnsi="TH Sarabun New" w:cs="TH Sarabun New"/>
-          <w:color w:val="000000"/>
-        </w:rPr>
-        <w:t>dct</w:t>
-      </w:r>
-      <w:proofErr w:type="spellEnd"/>
-      <w:r>
-        <w:rPr>
-          <w:rStyle w:val="HTMLCode"/>
-          <w:rFonts w:ascii="TH Sarabun New" w:eastAsiaTheme="minorEastAsia" w:hAnsi="TH Sarabun New" w:cs="TH Sarabun New"/>
-          <w:color w:val="4F5254"/>
-        </w:rPr>
-        <w:t>=</w:t>
-      </w:r>
-      <w:r>
-        <w:rPr>
-          <w:rStyle w:val="apple-converted-space"/>
-          <w:rFonts w:ascii="TH Sarabun New" w:hAnsi="TH Sarabun New" w:cs="TH Sarabun New"/>
-          <w:color w:val="4F5254"/>
-        </w:rPr>
-        <w:t> </w:t>
-      </w:r>
-      <w:r>
-        <w:rPr>
-          <w:rStyle w:val="HTMLCode"/>
-          <w:rFonts w:ascii="TH Sarabun New" w:eastAsiaTheme="minorEastAsia" w:hAnsi="TH Sarabun New" w:cs="TH Sarabun New"/>
-          <w:color w:val="4F5254"/>
-        </w:rPr>
-        <w:t>{</w:t>
-      </w:r>
-      <w:r>
-        <w:rPr>
-          <w:rStyle w:val="cm-string"/>
-          <w:rFonts w:ascii="TH Sarabun New" w:hAnsi="TH Sarabun New" w:cs="TH Sarabun New"/>
-          <w:b/>
-          <w:bCs/>
-          <w:color w:val="008000"/>
-        </w:rPr>
-        <w:t>'key1</w:t>
-      </w:r>
-      <w:proofErr w:type="gramStart"/>
-      <w:r>
-        <w:rPr>
-          <w:rStyle w:val="cm-string"/>
-          <w:rFonts w:ascii="TH Sarabun New" w:hAnsi="TH Sarabun New" w:cs="TH Sarabun New"/>
-          <w:b/>
-          <w:bCs/>
-          <w:color w:val="008000"/>
-        </w:rPr>
-        <w:t>'</w:t>
-      </w:r>
-      <w:r>
-        <w:rPr>
-          <w:rStyle w:val="apple-converted-space"/>
-          <w:rFonts w:ascii="TH Sarabun New" w:hAnsi="TH Sarabun New" w:cs="TH Sarabun New"/>
-          <w:color w:val="4F5254"/>
-        </w:rPr>
-        <w:t> </w:t>
-      </w:r>
-      <w:r>
-        <w:rPr>
-          <w:rStyle w:val="HTMLCode"/>
-          <w:rFonts w:ascii="TH Sarabun New" w:eastAsiaTheme="minorEastAsia" w:hAnsi="TH Sarabun New" w:cs="TH Sarabun New"/>
-          <w:color w:val="4F5254"/>
-        </w:rPr>
-        <w:t>:</w:t>
-      </w:r>
-      <w:proofErr w:type="gramEnd"/>
-      <w:r>
-        <w:rPr>
-          <w:rStyle w:val="apple-converted-space"/>
-          <w:rFonts w:ascii="TH Sarabun New" w:hAnsi="TH Sarabun New" w:cs="TH Sarabun New"/>
-          <w:color w:val="4F5254"/>
-        </w:rPr>
-        <w:t> </w:t>
-      </w:r>
-      <w:r>
-        <w:rPr>
-          <w:rStyle w:val="cm-string"/>
-          <w:rFonts w:ascii="TH Sarabun New" w:hAnsi="TH Sarabun New" w:cs="TH Sarabun New"/>
-          <w:b/>
-          <w:bCs/>
-          <w:color w:val="008000"/>
-        </w:rPr>
-        <w:t>"value1"</w:t>
-      </w:r>
-      <w:r>
-        <w:rPr>
-          <w:rStyle w:val="HTMLCode"/>
-          <w:rFonts w:ascii="TH Sarabun New" w:eastAsiaTheme="minorEastAsia" w:hAnsi="TH Sarabun New" w:cs="TH Sarabun New"/>
-          <w:color w:val="4F5254"/>
-        </w:rPr>
-        <w:t>,</w:t>
-      </w:r>
-      <w:r>
-        <w:rPr>
-          <w:rStyle w:val="apple-converted-space"/>
-          <w:rFonts w:ascii="TH Sarabun New" w:hAnsi="TH Sarabun New" w:cs="TH Sarabun New"/>
-          <w:color w:val="4F5254"/>
-        </w:rPr>
-        <w:t> </w:t>
-      </w:r>
-      <w:r>
-        <w:rPr>
-          <w:rStyle w:val="cm-string"/>
-          <w:rFonts w:ascii="TH Sarabun New" w:hAnsi="TH Sarabun New" w:cs="TH Sarabun New"/>
-          <w:b/>
-          <w:bCs/>
-          <w:color w:val="008000"/>
-        </w:rPr>
-        <w:t>'key2'</w:t>
-      </w:r>
-      <w:r>
-        <w:rPr>
-          <w:rStyle w:val="apple-converted-space"/>
-          <w:rFonts w:ascii="TH Sarabun New" w:hAnsi="TH Sarabun New" w:cs="TH Sarabun New"/>
-          <w:color w:val="4F5254"/>
-        </w:rPr>
-        <w:t> </w:t>
-      </w:r>
-      <w:r>
-        <w:rPr>
-          <w:rStyle w:val="HTMLCode"/>
-          <w:rFonts w:ascii="TH Sarabun New" w:eastAsiaTheme="minorEastAsia" w:hAnsi="TH Sarabun New" w:cs="TH Sarabun New"/>
-          <w:color w:val="4F5254"/>
-        </w:rPr>
-        <w:t>:</w:t>
-      </w:r>
-      <w:r>
-        <w:rPr>
-          <w:rStyle w:val="cm-string"/>
-          <w:rFonts w:ascii="TH Sarabun New" w:hAnsi="TH Sarabun New" w:cs="TH Sarabun New"/>
-          <w:b/>
-          <w:bCs/>
-          <w:color w:val="008000"/>
-        </w:rPr>
-        <w:t>"value2"</w:t>
-      </w:r>
-      <w:r>
-        <w:rPr>
-          <w:rStyle w:val="HTMLCode"/>
-          <w:rFonts w:ascii="TH Sarabun New" w:eastAsiaTheme="minorEastAsia" w:hAnsi="TH Sarabun New" w:cs="TH Sarabun New"/>
-          <w:color w:val="4F5254"/>
-        </w:rPr>
-        <w:t>}</w:t>
-      </w:r>
-      <w:r>
-        <w:rPr>
-          <w:rFonts w:ascii="TH Sarabun New" w:hAnsi="TH Sarabun New" w:cs="TH Sarabun New"/>
-          <w:color w:val="4F5254"/>
-        </w:rPr>
-        <w:t>.</w:t>
-      </w:r>
-      <w:r>
-        <w:rPr>
-          <w:rStyle w:val="apple-converted-space"/>
-          <w:rFonts w:ascii="TH Sarabun New" w:hAnsi="TH Sarabun New" w:cs="TH Sarabun New"/>
-          <w:color w:val="4F5254"/>
-        </w:rPr>
-        <w:t> </w:t>
-      </w:r>
-      <w:r>
-        <w:rPr>
-          <w:rFonts w:ascii="TH Sarabun New" w:hAnsi="TH Sarabun New" w:cs="TH Sarabun New"/>
-          <w:color w:val="4F5254"/>
-        </w:rPr>
-        <w:br/>
-      </w:r>
-      <w:r>
-        <w:rPr>
-          <w:rFonts w:ascii="TH Sarabun New" w:hAnsi="TH Sarabun New" w:cs="TH Sarabun New"/>
-          <w:color w:val="4F5254"/>
-        </w:rPr>
-        <w:br/>
-        <w:t>Print Jane's phone number from</w:t>
-      </w:r>
-      <w:r>
-        <w:rPr>
-          <w:rStyle w:val="apple-converted-space"/>
-          <w:rFonts w:ascii="TH Sarabun New" w:hAnsi="TH Sarabun New" w:cs="TH Sarabun New"/>
-          <w:color w:val="4F5254"/>
-        </w:rPr>
-        <w:t> </w:t>
-      </w:r>
-      <w:proofErr w:type="spellStart"/>
-      <w:r>
-        <w:rPr>
-          <w:rStyle w:val="cm-variable"/>
-          <w:rFonts w:ascii="TH Sarabun New" w:hAnsi="TH Sarabun New" w:cs="TH Sarabun New"/>
-          <w:color w:val="000000"/>
-        </w:rPr>
-        <w:t>phone_book</w:t>
-      </w:r>
-      <w:proofErr w:type="spellEnd"/>
-      <w:r>
-        <w:rPr>
-          <w:rFonts w:ascii="TH Sarabun New" w:hAnsi="TH Sarabun New" w:cs="TH Sarabun New"/>
-          <w:color w:val="4F5254"/>
-        </w:rPr>
-        <w:t>.</w:t>
-      </w:r>
-    </w:p>
-    <w:bookmarkStart w:id="46" w:name="_MON_1568905972"/>
-    <w:bookmarkEnd w:id="46"/>
-    <w:p>
-      <w:pPr>
-        <w:rPr>
-          <w:rFonts w:ascii="TH Sarabun New" w:hAnsi="TH Sarabun New" w:cs="TH Sarabun New"/>
-        </w:rPr>
-      </w:pPr>
-      <w:r>
-        <w:rPr>
-          <w:rFonts w:ascii="TH Sarabun New" w:hAnsi="TH Sarabun New" w:cs="TH Sarabun New"/>
-        </w:rPr>
-        <w:object w:dxaOrig="9360" w:dyaOrig="3395">
-          <v:shape id="_x0000_i1049" type="#_x0000_t75" style="width:468pt;height:172.8pt" o:ole="">
+        <w:t xml:space="preserve">File </w:t>
+      </w:r>
+      <w:r>
+        <w:rPr>
+          <w:sz w:val="20"/>
+          <w:szCs w:val="20"/>
+        </w:rPr>
+        <w:fldChar w:fldCharType="begin"/>
+      </w:r>
+      <w:r>
+        <w:rPr>
+          <w:sz w:val="20"/>
+          <w:szCs w:val="20"/>
+        </w:rPr>
+        <w:instrText xml:space="preserve"> SEQ File \* ARABIC </w:instrText>
+      </w:r>
+      <w:r>
+        <w:rPr>
+          <w:sz w:val="20"/>
+          <w:szCs w:val="20"/>
+        </w:rPr>
+        <w:fldChar w:fldCharType="separate"/>
+      </w:r>
+      <w:r>
+        <w:rPr>
+          <w:noProof/>
+          <w:sz w:val="20"/>
+          <w:szCs w:val="20"/>
+        </w:rPr>
+        <w:t>25</w:t>
+      </w:r>
+      <w:r>
+        <w:rPr>
+          <w:sz w:val="20"/>
+          <w:szCs w:val="20"/>
+        </w:rPr>
+        <w:fldChar w:fldCharType="end"/>
+      </w:r>
+      <w:r>
+        <w:rPr>
+          <w:sz w:val="20"/>
+          <w:szCs w:val="20"/>
+        </w:rPr>
+        <w:t xml:space="preserve"> : dictionary.py</w:t>
+      </w:r>
+    </w:p>
+    <w:bookmarkStart w:id="44" w:name="_MON_1568905972"/>
+    <w:bookmarkEnd w:id="44"/>
+    <w:p>
+      <w:pPr>
+        <w:pBdr>
+          <w:top w:val="single" w:sz="8" w:space="1" w:color="538135" w:themeColor="accent6" w:themeShade="BF"/>
+          <w:left w:val="single" w:sz="8" w:space="4" w:color="538135" w:themeColor="accent6" w:themeShade="BF"/>
+          <w:bottom w:val="single" w:sz="8" w:space="1" w:color="538135" w:themeColor="accent6" w:themeShade="BF"/>
+          <w:right w:val="single" w:sz="8" w:space="4" w:color="538135" w:themeColor="accent6" w:themeShade="BF"/>
+        </w:pBdr>
+        <w:rPr>
+          <w:rFonts w:ascii="TH Sarabun New" w:hAnsi="TH Sarabun New" w:cs="TH Sarabun New"/>
+        </w:rPr>
+      </w:pPr>
+      <w:r>
+        <w:rPr>
+          <w:rFonts w:ascii="TH Sarabun New" w:hAnsi="TH Sarabun New" w:cs="TH Sarabun New"/>
+        </w:rPr>
+        <w:object w:dxaOrig="9360" w:dyaOrig="3398">
+          <v:shape id="_x0000_i1097" type="#_x0000_t75" style="width:468pt;height:173.25pt" o:ole="">
             <v:imagedata r:id="rId83" o:title=""/>
           </v:shape>
-          <o:OLEObject Type="Embed" ProgID="Word.OpenDocumentText.12" ShapeID="_x0000_i1049" DrawAspect="Content" ObjectID="_1569697110" r:id="rId84"/>
+          <o:OLEObject Type="Embed" ProgID="Word.OpenDocumentText.12" ShapeID="_x0000_i1097" DrawAspect="Content" ObjectID="_1570453123" r:id="rId84"/>
         </w:object>
       </w:r>
-      <w:r>
-        <w:rPr>
-          <w:rFonts w:ascii="TH Sarabun New" w:hAnsi="TH Sarabun New" w:cs="TH Sarabun New"/>
+    </w:p>
+    <w:p>
+      <w:pPr>
+        <w:rPr>
+          <w:rFonts w:ascii="TH Sarabun New" w:hAnsi="TH Sarabun New" w:cs="TH Sarabun New"/>
+          <w:sz w:val="28"/>
+          <w:szCs w:val="28"/>
+        </w:rPr>
+      </w:pPr>
+      <w:r>
+        <w:rPr>
+          <w:rFonts w:ascii="TH Sarabun New" w:hAnsi="TH Sarabun New" w:cs="TH Sarabun New"/>
+          <w:sz w:val="28"/>
+          <w:szCs w:val="28"/>
           <w:cs/>
         </w:rPr>
         <w:t>ผลที่ได้</w:t>
@@ -13740,20 +14534,18 @@
     <w:p>
       <w:pPr>
         <w:rPr>
-          <w:rFonts w:ascii="TH Sarabun New" w:hAnsi="TH Sarabun New" w:cs="TH Sarabun New"/>
-          <w:cs/>
-        </w:rPr>
-      </w:pPr>
-      <w:r>
-        <w:rPr>
-          <w:rFonts w:ascii="TH Sarabun New" w:hAnsi="TH Sarabun New" w:cs="TH Sarabun New"/>
+          <w:rFonts w:ascii="TH Sarabun New" w:hAnsi="TH Sarabun New" w:cs="TH Sarabun New" w:hint="cs"/>
+        </w:rPr>
+      </w:pPr>
+      <w:r>
+        <w:rPr>
           <w:noProof/>
         </w:rPr>
         <w:drawing>
-          <wp:inline distT="0" distB="0" distL="0" distR="0" wp14:anchorId="2B698148" wp14:editId="7EED6F68">
-            <wp:extent cx="5943600" cy="629920"/>
+          <wp:inline distT="0" distB="0" distL="0" distR="0" wp14:anchorId="04C2BA0D" wp14:editId="65BCE1F0">
+            <wp:extent cx="6217920" cy="762635"/>
             <wp:effectExtent l="0" t="0" r="0" b="0"/>
-            <wp:docPr id="25" name="Picture 25"/>
+            <wp:docPr id="43" name="Picture 43"/>
             <wp:cNvGraphicFramePr>
               <a:graphicFrameLocks xmlns:a="http://schemas.openxmlformats.org/drawingml/2006/main" noChangeAspect="1"/>
             </wp:cNvGraphicFramePr>
@@ -13773,7 +14565,7 @@
                   <pic:spPr>
                     <a:xfrm>
                       <a:off x="0" y="0"/>
-                      <a:ext cx="5943600" cy="629920"/>
+                      <a:ext cx="6217920" cy="762635"/>
                     </a:xfrm>
                     <a:prstGeom prst="rect">
                       <a:avLst/>
@@ -13788,22 +14580,19 @@
     </w:p>
     <w:p>
       <w:pPr>
-        <w:rPr>
-          <w:rFonts w:ascii="TH Sarabun New" w:hAnsi="TH Sarabun New" w:cs="TH Sarabun New"/>
-        </w:rPr>
-      </w:pPr>
-    </w:p>
-    <w:p>
-      <w:pPr>
         <w:pStyle w:val="Heading2"/>
         <w:rPr>
           <w:rFonts w:ascii="TH Sarabun New" w:hAnsi="TH Sarabun New" w:cs="TH Sarabun New"/>
-        </w:rPr>
-      </w:pPr>
-      <w:bookmarkStart w:id="47" w:name="_Toc495495685"/>
-      <w:r>
-        <w:rPr>
-          <w:rFonts w:ascii="TH Sarabun New" w:hAnsi="TH Sarabun New" w:cs="TH Sarabun New"/>
+          <w:sz w:val="32"/>
+          <w:szCs w:val="32"/>
+        </w:rPr>
+      </w:pPr>
+      <w:bookmarkStart w:id="45" w:name="_Toc495495685"/>
+      <w:r>
+        <w:rPr>
+          <w:rFonts w:ascii="TH Sarabun New" w:hAnsi="TH Sarabun New" w:cs="TH Sarabun New"/>
+          <w:sz w:val="32"/>
+          <w:szCs w:val="32"/>
         </w:rPr>
         <w:t xml:space="preserve">Dictionary </w:t>
       </w:r>
@@ -13811,6 +14600,8 @@
       <w:r>
         <w:rPr>
           <w:rFonts w:ascii="TH Sarabun New" w:hAnsi="TH Sarabun New" w:cs="TH Sarabun New"/>
+          <w:sz w:val="32"/>
+          <w:szCs w:val="32"/>
         </w:rPr>
         <w:t>keys(</w:t>
       </w:r>
@@ -13818,10 +14609,12 @@
       <w:r>
         <w:rPr>
           <w:rFonts w:ascii="TH Sarabun New" w:hAnsi="TH Sarabun New" w:cs="TH Sarabun New"/>
+          <w:sz w:val="32"/>
+          <w:szCs w:val="32"/>
         </w:rPr>
         <w:t>) and value()</w:t>
       </w:r>
-      <w:bookmarkEnd w:id="47"/>
+      <w:bookmarkEnd w:id="45"/>
     </w:p>
     <w:p>
       <w:pPr>
@@ -13829,29 +14622,18 @@
           <w:rStyle w:val="apple-converted-space"/>
           <w:rFonts w:ascii="TH Sarabun New" w:hAnsi="TH Sarabun New" w:cs="TH Sarabun New"/>
           <w:color w:val="4F5254"/>
-        </w:rPr>
-      </w:pPr>
-      <w:r>
-        <w:rPr>
-          <w:rFonts w:ascii="TH Sarabun New" w:hAnsi="TH Sarabun New" w:cs="TH Sarabun New"/>
-          <w:color w:val="4F5254"/>
-        </w:rPr>
-        <w:t>There are a lot of useful methods in dictionaries such as</w:t>
-      </w:r>
-      <w:r>
-        <w:rPr>
-          <w:rStyle w:val="apple-converted-space"/>
-          <w:rFonts w:ascii="TH Sarabun New" w:hAnsi="TH Sarabun New" w:cs="TH Sarabun New"/>
-          <w:color w:val="4F5254"/>
-        </w:rPr>
-        <w:t> </w:t>
-      </w:r>
+          <w:sz w:val="28"/>
+          <w:szCs w:val="28"/>
+        </w:rPr>
+      </w:pPr>
       <w:proofErr w:type="gramStart"/>
       <w:r>
         <w:rPr>
           <w:rStyle w:val="cm-variable"/>
           <w:rFonts w:ascii="TH Sarabun New" w:hAnsi="TH Sarabun New" w:cs="TH Sarabun New"/>
           <w:color w:val="000000"/>
+          <w:sz w:val="28"/>
+          <w:szCs w:val="28"/>
         </w:rPr>
         <w:t>keys</w:t>
       </w:r>
@@ -13860,6 +14642,8 @@
           <w:rStyle w:val="HTMLCode"/>
           <w:rFonts w:ascii="TH Sarabun New" w:eastAsiaTheme="minorEastAsia" w:hAnsi="TH Sarabun New" w:cs="TH Sarabun New"/>
           <w:color w:val="4F5254"/>
+          <w:sz w:val="28"/>
+          <w:szCs w:val="28"/>
         </w:rPr>
         <w:t>(</w:t>
       </w:r>
@@ -13869,6 +14653,8 @@
           <w:rStyle w:val="HTMLCode"/>
           <w:rFonts w:ascii="TH Sarabun New" w:eastAsiaTheme="minorEastAsia" w:hAnsi="TH Sarabun New" w:cs="TH Sarabun New"/>
           <w:color w:val="4F5254"/>
+          <w:sz w:val="28"/>
+          <w:szCs w:val="28"/>
         </w:rPr>
         <w:t>)</w:t>
       </w:r>
@@ -13877,21 +14663,25 @@
           <w:rStyle w:val="apple-converted-space"/>
           <w:rFonts w:ascii="TH Sarabun New" w:hAnsi="TH Sarabun New" w:cs="TH Sarabun New"/>
           <w:color w:val="4F5254"/>
+          <w:sz w:val="28"/>
+          <w:szCs w:val="28"/>
         </w:rPr>
         <w:t> </w:t>
       </w:r>
       <w:r>
         <w:rPr>
+          <w:sz w:val="28"/>
+          <w:szCs w:val="28"/>
+        </w:rPr>
+        <w:t>and</w:t>
+      </w:r>
+      <w:r>
+        <w:rPr>
+          <w:rStyle w:val="apple-converted-space"/>
           <w:rFonts w:ascii="TH Sarabun New" w:hAnsi="TH Sarabun New" w:cs="TH Sarabun New"/>
           <w:color w:val="4F5254"/>
-        </w:rPr>
-        <w:t>and</w:t>
-      </w:r>
-      <w:r>
-        <w:rPr>
-          <w:rStyle w:val="apple-converted-space"/>
-          <w:rFonts w:ascii="TH Sarabun New" w:hAnsi="TH Sarabun New" w:cs="TH Sarabun New"/>
-          <w:color w:val="4F5254"/>
+          <w:sz w:val="28"/>
+          <w:szCs w:val="28"/>
         </w:rPr>
         <w:t> </w:t>
       </w:r>
@@ -13900,6 +14690,8 @@
           <w:rStyle w:val="cm-variable"/>
           <w:rFonts w:ascii="TH Sarabun New" w:hAnsi="TH Sarabun New" w:cs="TH Sarabun New"/>
           <w:color w:val="000000"/>
+          <w:sz w:val="28"/>
+          <w:szCs w:val="28"/>
         </w:rPr>
         <w:t>values</w:t>
       </w:r>
@@ -13908,61 +14700,231 @@
           <w:rStyle w:val="HTMLCode"/>
           <w:rFonts w:ascii="TH Sarabun New" w:eastAsiaTheme="minorEastAsia" w:hAnsi="TH Sarabun New" w:cs="TH Sarabun New"/>
           <w:color w:val="4F5254"/>
+          <w:sz w:val="28"/>
+          <w:szCs w:val="28"/>
         </w:rPr>
         <w:t>()</w:t>
       </w:r>
       <w:r>
         <w:rPr>
-          <w:rFonts w:ascii="TH Sarabun New" w:hAnsi="TH Sarabun New" w:cs="TH Sarabun New"/>
-          <w:color w:val="4F5254"/>
-        </w:rPr>
-        <w:t>. You can explore the rest using Ctrl + Space after a</w:t>
-      </w:r>
-      <w:r>
-        <w:rPr>
-          <w:rStyle w:val="apple-converted-space"/>
-          <w:rFonts w:ascii="TH Sarabun New" w:hAnsi="TH Sarabun New" w:cs="TH Sarabun New"/>
-          <w:color w:val="4F5254"/>
-        </w:rPr>
-        <w:t> </w:t>
-      </w:r>
-      <w:proofErr w:type="spellStart"/>
-      <w:r>
-        <w:rPr>
-          <w:rStyle w:val="cm-variable"/>
-          <w:rFonts w:ascii="TH Sarabun New" w:hAnsi="TH Sarabun New" w:cs="TH Sarabun New"/>
-          <w:color w:val="000000"/>
-        </w:rPr>
-        <w:t>dict_name</w:t>
-      </w:r>
-      <w:r>
-        <w:rPr>
-          <w:rFonts w:ascii="TH Sarabun New" w:hAnsi="TH Sarabun New" w:cs="TH Sarabun New"/>
-          <w:color w:val="4F5254"/>
-        </w:rPr>
-        <w:t>followed</w:t>
-      </w:r>
-      <w:proofErr w:type="spellEnd"/>
-      <w:r>
-        <w:rPr>
-          <w:rFonts w:ascii="TH Sarabun New" w:hAnsi="TH Sarabun New" w:cs="TH Sarabun New"/>
-          <w:color w:val="4F5254"/>
-        </w:rPr>
-        <w:t xml:space="preserve"> by a dot.</w:t>
-      </w:r>
-      <w:r>
-        <w:rPr>
-          <w:rStyle w:val="apple-converted-space"/>
-          <w:rFonts w:ascii="TH Sarabun New" w:hAnsi="TH Sarabun New" w:cs="TH Sarabun New"/>
-          <w:color w:val="4F5254"/>
-        </w:rPr>
-        <w:t> </w:t>
-      </w:r>
-    </w:p>
-    <w:bookmarkStart w:id="48" w:name="_MON_1568906575"/>
-    <w:bookmarkEnd w:id="48"/>
-    <w:p>
-      <w:pPr>
+          <w:rFonts w:hint="cs"/>
+          <w:sz w:val="28"/>
+          <w:szCs w:val="28"/>
+          <w:cs/>
+        </w:rPr>
+        <w:t xml:space="preserve">  เป็นเมธอดที่ใช้บ่อยๆ โดย </w:t>
+      </w:r>
+      <w:r>
+        <w:rPr>
+          <w:sz w:val="28"/>
+          <w:szCs w:val="28"/>
+        </w:rPr>
+        <w:t>keys(</w:t>
+      </w:r>
+      <w:r>
+        <w:rPr>
+          <w:rFonts w:hint="cs"/>
+          <w:sz w:val="28"/>
+          <w:szCs w:val="28"/>
+          <w:cs/>
+        </w:rPr>
+        <w:t>) จะ</w:t>
+      </w:r>
+      <w:r>
+        <w:rPr>
+          <w:sz w:val="28"/>
+          <w:szCs w:val="28"/>
+          <w:cs/>
+        </w:rPr>
+        <w:t xml:space="preserve">ส่งค่าออกมาเป็น </w:t>
+      </w:r>
+      <w:r>
+        <w:rPr>
+          <w:sz w:val="28"/>
+          <w:szCs w:val="28"/>
+        </w:rPr>
+        <w:t xml:space="preserve">List </w:t>
+      </w:r>
+      <w:r>
+        <w:rPr>
+          <w:sz w:val="28"/>
+          <w:szCs w:val="28"/>
+          <w:cs/>
+        </w:rPr>
+        <w:t xml:space="preserve">ของ </w:t>
+      </w:r>
+      <w:r>
+        <w:rPr>
+          <w:sz w:val="28"/>
+          <w:szCs w:val="28"/>
+        </w:rPr>
+        <w:t xml:space="preserve">Key </w:t>
+      </w:r>
+      <w:r>
+        <w:rPr>
+          <w:sz w:val="28"/>
+          <w:szCs w:val="28"/>
+          <w:cs/>
+        </w:rPr>
+        <w:t xml:space="preserve">ทั้งหมดใน </w:t>
+      </w:r>
+      <w:r>
+        <w:rPr>
+          <w:sz w:val="28"/>
+          <w:szCs w:val="28"/>
+        </w:rPr>
+        <w:t>Dictionary</w:t>
+      </w:r>
+      <w:r>
+        <w:rPr>
+          <w:rFonts w:hint="cs"/>
+          <w:sz w:val="28"/>
+          <w:szCs w:val="28"/>
+          <w:cs/>
+        </w:rPr>
+        <w:t xml:space="preserve"> ส่วน </w:t>
+      </w:r>
+      <w:r>
+        <w:rPr>
+          <w:sz w:val="28"/>
+          <w:szCs w:val="28"/>
+        </w:rPr>
+        <w:t>values(</w:t>
+      </w:r>
+      <w:r>
+        <w:rPr>
+          <w:rFonts w:hint="cs"/>
+          <w:sz w:val="28"/>
+          <w:szCs w:val="28"/>
+          <w:cs/>
+        </w:rPr>
+        <w:t xml:space="preserve">) </w:t>
+      </w:r>
+      <w:r>
+        <w:rPr>
+          <w:sz w:val="28"/>
+          <w:szCs w:val="28"/>
+          <w:cs/>
+        </w:rPr>
+        <w:t xml:space="preserve">ส่งค่าออกมาเป็น </w:t>
+      </w:r>
+      <w:r>
+        <w:rPr>
+          <w:sz w:val="28"/>
+          <w:szCs w:val="28"/>
+        </w:rPr>
+        <w:t xml:space="preserve">List </w:t>
+      </w:r>
+      <w:r>
+        <w:rPr>
+          <w:sz w:val="28"/>
+          <w:szCs w:val="28"/>
+          <w:cs/>
+        </w:rPr>
+        <w:t xml:space="preserve">ของ </w:t>
+      </w:r>
+      <w:r>
+        <w:rPr>
+          <w:sz w:val="28"/>
+          <w:szCs w:val="28"/>
+        </w:rPr>
+        <w:t xml:space="preserve">Value </w:t>
+      </w:r>
+      <w:r>
+        <w:rPr>
+          <w:sz w:val="28"/>
+          <w:szCs w:val="28"/>
+          <w:cs/>
+        </w:rPr>
+        <w:t xml:space="preserve">ทั้งหมดใน </w:t>
+      </w:r>
+      <w:r>
+        <w:rPr>
+          <w:sz w:val="28"/>
+          <w:szCs w:val="28"/>
+        </w:rPr>
+        <w:t>Dictionary</w:t>
+      </w:r>
+    </w:p>
+    <w:p>
+      <w:pPr>
+        <w:pStyle w:val="Caption"/>
+        <w:keepNext/>
+        <w:rPr>
+          <w:sz w:val="20"/>
+          <w:szCs w:val="20"/>
+        </w:rPr>
+      </w:pPr>
+      <w:r>
+        <w:rPr>
+          <w:sz w:val="20"/>
+          <w:szCs w:val="20"/>
+        </w:rPr>
+        <w:t xml:space="preserve">File </w:t>
+      </w:r>
+      <w:r>
+        <w:rPr>
+          <w:sz w:val="20"/>
+          <w:szCs w:val="20"/>
+        </w:rPr>
+        <w:fldChar w:fldCharType="begin"/>
+      </w:r>
+      <w:r>
+        <w:rPr>
+          <w:sz w:val="20"/>
+          <w:szCs w:val="20"/>
+        </w:rPr>
+        <w:instrText xml:space="preserve"> SEQ File \* ARABIC </w:instrText>
+      </w:r>
+      <w:r>
+        <w:rPr>
+          <w:sz w:val="20"/>
+          <w:szCs w:val="20"/>
+        </w:rPr>
+        <w:fldChar w:fldCharType="separate"/>
+      </w:r>
+      <w:r>
+        <w:rPr>
+          <w:noProof/>
+          <w:sz w:val="20"/>
+          <w:szCs w:val="20"/>
+        </w:rPr>
+        <w:t>26</w:t>
+      </w:r>
+      <w:r>
+        <w:rPr>
+          <w:sz w:val="20"/>
+          <w:szCs w:val="20"/>
+        </w:rPr>
+        <w:fldChar w:fldCharType="end"/>
+      </w:r>
+      <w:r>
+        <w:rPr>
+          <w:rFonts w:hint="cs"/>
+          <w:sz w:val="20"/>
+          <w:szCs w:val="20"/>
+          <w:cs/>
+        </w:rPr>
+        <w:t xml:space="preserve"> </w:t>
+      </w:r>
+      <w:r>
+        <w:rPr>
+          <w:sz w:val="20"/>
+          <w:szCs w:val="20"/>
+        </w:rPr>
+        <w:t>: dict_key_value.py</w:t>
+      </w:r>
+    </w:p>
+    <w:bookmarkStart w:id="46" w:name="_MON_1568906575"/>
+    <w:bookmarkEnd w:id="46"/>
+    <w:p>
+      <w:pPr>
+        <w:pBdr>
+          <w:top w:val="single" w:sz="8" w:space="1" w:color="538135" w:themeColor="accent6" w:themeShade="BF"/>
+          <w:left w:val="single" w:sz="8" w:space="4" w:color="538135" w:themeColor="accent6" w:themeShade="BF"/>
+          <w:bottom w:val="single" w:sz="8" w:space="1" w:color="538135" w:themeColor="accent6" w:themeShade="BF"/>
+          <w:right w:val="single" w:sz="8" w:space="4" w:color="538135" w:themeColor="accent6" w:themeShade="BF"/>
+        </w:pBdr>
         <w:rPr>
           <w:rFonts w:ascii="TH Sarabun New" w:hAnsi="TH Sarabun New" w:cs="TH Sarabun New"/>
         </w:rPr>
@@ -13972,10 +14934,10 @@
           <w:rFonts w:ascii="TH Sarabun New" w:hAnsi="TH Sarabun New" w:cs="TH Sarabun New"/>
         </w:rPr>
         <w:object w:dxaOrig="9360" w:dyaOrig="1586">
-          <v:shape id="_x0000_i1050" type="#_x0000_t75" style="width:468pt;height:79.2pt" o:ole="">
+          <v:shape id="_x0000_i1050" type="#_x0000_t75" style="width:468pt;height:79.5pt" o:ole="">
             <v:imagedata r:id="rId86" o:title=""/>
           </v:shape>
-          <o:OLEObject Type="Embed" ProgID="Word.OpenDocumentText.12" ShapeID="_x0000_i1050" DrawAspect="Content" ObjectID="_1569697111" r:id="rId87"/>
+          <o:OLEObject Type="Embed" ProgID="Word.OpenDocumentText.12" ShapeID="_x0000_i1050" DrawAspect="Content" ObjectID="_1570453124" r:id="rId87"/>
         </w:object>
       </w:r>
     </w:p>
@@ -13983,11 +14945,15 @@
       <w:pPr>
         <w:rPr>
           <w:rFonts w:ascii="TH Sarabun New" w:hAnsi="TH Sarabun New" w:cs="TH Sarabun New"/>
-        </w:rPr>
-      </w:pPr>
-      <w:r>
-        <w:rPr>
-          <w:rFonts w:ascii="TH Sarabun New" w:hAnsi="TH Sarabun New" w:cs="TH Sarabun New"/>
+          <w:sz w:val="28"/>
+          <w:szCs w:val="28"/>
+        </w:rPr>
+      </w:pPr>
+      <w:r>
+        <w:rPr>
+          <w:rFonts w:ascii="TH Sarabun New" w:hAnsi="TH Sarabun New" w:cs="TH Sarabun New"/>
+          <w:sz w:val="28"/>
+          <w:szCs w:val="28"/>
           <w:cs/>
         </w:rPr>
         <w:t>ผลที่ได้</w:t>
@@ -14054,263 +15020,245 @@
         <w:pStyle w:val="Heading2"/>
         <w:rPr>
           <w:rFonts w:ascii="TH Sarabun New" w:hAnsi="TH Sarabun New" w:cs="TH Sarabun New"/>
-        </w:rPr>
-      </w:pPr>
-      <w:bookmarkStart w:id="49" w:name="_Toc495495686"/>
-      <w:r>
-        <w:rPr>
-          <w:rFonts w:ascii="TH Sarabun New" w:hAnsi="TH Sarabun New" w:cs="TH Sarabun New"/>
-        </w:rPr>
+          <w:sz w:val="32"/>
+          <w:szCs w:val="32"/>
+        </w:rPr>
+      </w:pPr>
+      <w:bookmarkStart w:id="47" w:name="_Toc495495686"/>
+      <w:r>
+        <w:rPr>
+          <w:rFonts w:ascii="TH Sarabun New" w:hAnsi="TH Sarabun New" w:cs="TH Sarabun New"/>
+          <w:sz w:val="32"/>
+          <w:szCs w:val="32"/>
+        </w:rPr>
+        <w:lastRenderedPageBreak/>
         <w:t>In keyword</w:t>
       </w:r>
-      <w:bookmarkEnd w:id="49"/>
-    </w:p>
-    <w:p>
-      <w:pPr>
-        <w:rPr>
-          <w:rFonts w:ascii="TH Sarabun New" w:hAnsi="TH Sarabun New" w:cs="TH Sarabun New"/>
-          <w:color w:val="4F5254"/>
-        </w:rPr>
-      </w:pPr>
-      <w:r>
-        <w:rPr>
-          <w:rFonts w:ascii="TH Sarabun New" w:hAnsi="TH Sarabun New" w:cs="TH Sarabun New"/>
-          <w:color w:val="4F5254"/>
-        </w:rPr>
-        <w:lastRenderedPageBreak/>
+      <w:bookmarkEnd w:id="47"/>
+    </w:p>
+    <w:p>
+      <w:pPr>
+        <w:rPr>
+          <w:sz w:val="28"/>
+          <w:szCs w:val="28"/>
+        </w:rPr>
+      </w:pPr>
+      <w:r>
+        <w:rPr>
+          <w:sz w:val="28"/>
+          <w:szCs w:val="28"/>
+        </w:rPr>
         <w:t xml:space="preserve">in </w:t>
       </w:r>
       <w:r>
         <w:rPr>
-          <w:rFonts w:ascii="TH Sarabun New" w:hAnsi="TH Sarabun New" w:cs="TH Sarabun New"/>
-          <w:color w:val="4F5254"/>
-          <w:cs/>
-        </w:rPr>
-        <w:t xml:space="preserve">นอกจากเช็คตัวอักษรใน </w:t>
-      </w:r>
-      <w:r>
-        <w:rPr>
-          <w:rFonts w:ascii="TH Sarabun New" w:hAnsi="TH Sarabun New" w:cs="TH Sarabun New"/>
-          <w:color w:val="4F5254"/>
-        </w:rPr>
-        <w:t xml:space="preserve">String </w:t>
-      </w:r>
-      <w:r>
-        <w:rPr>
-          <w:rFonts w:ascii="TH Sarabun New" w:hAnsi="TH Sarabun New" w:cs="TH Sarabun New"/>
-          <w:color w:val="4F5254"/>
-          <w:cs/>
-        </w:rPr>
-        <w:t xml:space="preserve">ได้แล้ว ก็ยังสามารถเช็คว่ามี </w:t>
-      </w:r>
-      <w:r>
-        <w:rPr>
-          <w:rFonts w:ascii="TH Sarabun New" w:hAnsi="TH Sarabun New" w:cs="TH Sarabun New"/>
-          <w:color w:val="4F5254"/>
-        </w:rPr>
-        <w:t xml:space="preserve">item </w:t>
-      </w:r>
-      <w:r>
-        <w:rPr>
-          <w:rFonts w:ascii="TH Sarabun New" w:hAnsi="TH Sarabun New" w:cs="TH Sarabun New"/>
-          <w:color w:val="4F5254"/>
+          <w:rFonts w:hint="cs"/>
+          <w:sz w:val="28"/>
+          <w:szCs w:val="28"/>
+          <w:cs/>
+        </w:rPr>
+        <w:t>ใช้</w:t>
+      </w:r>
+      <w:r>
+        <w:rPr>
+          <w:sz w:val="28"/>
+          <w:szCs w:val="28"/>
+          <w:cs/>
+        </w:rPr>
+        <w:t>ตรวจสอบ</w:t>
+      </w:r>
+      <w:r>
+        <w:rPr>
+          <w:sz w:val="28"/>
+          <w:szCs w:val="28"/>
+          <w:cs/>
+        </w:rPr>
+        <w:t>ตัว</w:t>
+      </w:r>
+      <w:r>
+        <w:rPr>
+          <w:sz w:val="28"/>
+          <w:szCs w:val="28"/>
+          <w:cs/>
+        </w:rPr>
+        <w:t>อักษรใน</w:t>
+      </w:r>
+      <w:r>
+        <w:rPr>
+          <w:rFonts w:hint="cs"/>
+          <w:sz w:val="28"/>
+          <w:szCs w:val="28"/>
+          <w:cs/>
+        </w:rPr>
+        <w:t>ข</w:t>
+      </w:r>
+      <w:r>
+        <w:rPr>
+          <w:rFonts w:hint="cs"/>
+          <w:sz w:val="28"/>
+          <w:szCs w:val="28"/>
+          <w:cs/>
+        </w:rPr>
+        <w:t>้</w:t>
+      </w:r>
+      <w:r>
+        <w:rPr>
+          <w:rFonts w:hint="cs"/>
+          <w:sz w:val="28"/>
+          <w:szCs w:val="28"/>
+          <w:cs/>
+        </w:rPr>
+        <w:t>อความ</w:t>
+      </w:r>
+      <w:r>
+        <w:rPr>
+          <w:sz w:val="28"/>
+          <w:szCs w:val="28"/>
+          <w:cs/>
+        </w:rPr>
+        <w:t xml:space="preserve"> เรายังสามารถใช้ตรวจสอบว่าว่ามีสมาชิก</w:t>
+      </w:r>
+      <w:r>
+        <w:rPr>
+          <w:sz w:val="28"/>
+          <w:szCs w:val="28"/>
           <w:cs/>
         </w:rPr>
         <w:t xml:space="preserve">ที่ต้องการใน </w:t>
       </w:r>
       <w:r>
         <w:rPr>
-          <w:rFonts w:ascii="TH Sarabun New" w:hAnsi="TH Sarabun New" w:cs="TH Sarabun New"/>
-          <w:color w:val="4F5254"/>
+          <w:sz w:val="28"/>
+          <w:szCs w:val="28"/>
         </w:rPr>
         <w:t xml:space="preserve">list </w:t>
       </w:r>
       <w:r>
         <w:rPr>
-          <w:rFonts w:ascii="TH Sarabun New" w:hAnsi="TH Sarabun New" w:cs="TH Sarabun New"/>
-          <w:color w:val="4F5254"/>
+          <w:sz w:val="28"/>
+          <w:szCs w:val="28"/>
           <w:cs/>
         </w:rPr>
         <w:t xml:space="preserve">หรือ </w:t>
       </w:r>
       <w:r>
         <w:rPr>
-          <w:rFonts w:ascii="TH Sarabun New" w:hAnsi="TH Sarabun New" w:cs="TH Sarabun New"/>
-          <w:color w:val="4F5254"/>
+          <w:sz w:val="28"/>
+          <w:szCs w:val="28"/>
         </w:rPr>
         <w:t xml:space="preserve">dictionary </w:t>
       </w:r>
       <w:r>
         <w:rPr>
-          <w:rFonts w:ascii="TH Sarabun New" w:hAnsi="TH Sarabun New" w:cs="TH Sarabun New"/>
-          <w:color w:val="4F5254"/>
+          <w:sz w:val="28"/>
+          <w:szCs w:val="28"/>
           <w:cs/>
         </w:rPr>
         <w:t>ได้อีกด้วย</w:t>
       </w:r>
-    </w:p>
-    <w:p>
-      <w:pPr>
-        <w:rPr>
-          <w:rStyle w:val="cm-string"/>
-          <w:rFonts w:ascii="TH Sarabun New" w:hAnsi="TH Sarabun New" w:cs="TH Sarabun New"/>
-          <w:b/>
-          <w:bCs/>
-          <w:color w:val="008000"/>
-        </w:rPr>
-      </w:pPr>
-      <w:r>
-        <w:rPr>
-          <w:rFonts w:ascii="TH Sarabun New" w:hAnsi="TH Sarabun New" w:cs="TH Sarabun New"/>
-          <w:color w:val="4F5254"/>
-        </w:rPr>
-        <w:t>The</w:t>
-      </w:r>
-      <w:r>
-        <w:rPr>
-          <w:rStyle w:val="apple-converted-space"/>
-          <w:rFonts w:ascii="TH Sarabun New" w:hAnsi="TH Sarabun New" w:cs="TH Sarabun New"/>
-          <w:color w:val="4F5254"/>
-        </w:rPr>
-        <w:t> </w:t>
-      </w:r>
-      <w:r>
-        <w:rPr>
-          <w:rStyle w:val="cm-keyword"/>
-          <w:rFonts w:ascii="TH Sarabun New" w:hAnsi="TH Sarabun New" w:cs="TH Sarabun New"/>
-          <w:b/>
-          <w:bCs/>
-          <w:color w:val="000080"/>
-        </w:rPr>
-        <w:t>in</w:t>
-      </w:r>
-      <w:r>
-        <w:rPr>
-          <w:rStyle w:val="apple-converted-space"/>
-          <w:rFonts w:ascii="TH Sarabun New" w:hAnsi="TH Sarabun New" w:cs="TH Sarabun New"/>
-          <w:color w:val="4F5254"/>
-        </w:rPr>
-        <w:t> </w:t>
-      </w:r>
-      <w:r>
-        <w:rPr>
-          <w:rFonts w:ascii="TH Sarabun New" w:hAnsi="TH Sarabun New" w:cs="TH Sarabun New"/>
-          <w:color w:val="4F5254"/>
-        </w:rPr>
-        <w:t>keyword is used to check if a list or a dictionary contains a specific item. You can apply</w:t>
-      </w:r>
-      <w:r>
-        <w:rPr>
-          <w:rStyle w:val="apple-converted-space"/>
-          <w:rFonts w:ascii="TH Sarabun New" w:hAnsi="TH Sarabun New" w:cs="TH Sarabun New"/>
-          <w:color w:val="4F5254"/>
-        </w:rPr>
-        <w:t> </w:t>
-      </w:r>
-      <w:r>
-        <w:rPr>
-          <w:rStyle w:val="cm-keyword"/>
-          <w:rFonts w:ascii="TH Sarabun New" w:hAnsi="TH Sarabun New" w:cs="TH Sarabun New"/>
-          <w:b/>
-          <w:bCs/>
-          <w:color w:val="000080"/>
-        </w:rPr>
-        <w:t>in</w:t>
-      </w:r>
-      <w:r>
-        <w:rPr>
-          <w:rStyle w:val="apple-converted-space"/>
-          <w:rFonts w:ascii="TH Sarabun New" w:hAnsi="TH Sarabun New" w:cs="TH Sarabun New"/>
-          <w:color w:val="4F5254"/>
-        </w:rPr>
-        <w:t> </w:t>
-      </w:r>
-      <w:r>
-        <w:rPr>
-          <w:rFonts w:ascii="TH Sarabun New" w:hAnsi="TH Sarabun New" w:cs="TH Sarabun New"/>
-          <w:color w:val="4F5254"/>
-        </w:rPr>
-        <w:t>to lists or dictionaries the same way as you did with strings.</w:t>
-      </w:r>
-      <w:r>
-        <w:rPr>
-          <w:rStyle w:val="apple-converted-space"/>
-          <w:rFonts w:ascii="TH Sarabun New" w:hAnsi="TH Sarabun New" w:cs="TH Sarabun New"/>
-          <w:color w:val="4F5254"/>
-        </w:rPr>
-        <w:t> </w:t>
-      </w:r>
-      <w:r>
-        <w:rPr>
-          <w:rFonts w:ascii="TH Sarabun New" w:hAnsi="TH Sarabun New" w:cs="TH Sarabun New"/>
-          <w:color w:val="4F5254"/>
-        </w:rPr>
-        <w:br/>
-      </w:r>
-      <w:r>
-        <w:rPr>
-          <w:rFonts w:ascii="TH Sarabun New" w:hAnsi="TH Sarabun New" w:cs="TH Sarabun New"/>
-          <w:color w:val="4F5254"/>
-        </w:rPr>
-        <w:br/>
-        <w:t>Check if</w:t>
-      </w:r>
-      <w:r>
-        <w:rPr>
-          <w:rStyle w:val="apple-converted-space"/>
-          <w:rFonts w:ascii="TH Sarabun New" w:hAnsi="TH Sarabun New" w:cs="TH Sarabun New"/>
-          <w:color w:val="4F5254"/>
-        </w:rPr>
-        <w:t> </w:t>
-      </w:r>
-      <w:proofErr w:type="spellStart"/>
-      <w:r>
-        <w:rPr>
-          <w:rStyle w:val="cm-variable"/>
-          <w:rFonts w:ascii="TH Sarabun New" w:hAnsi="TH Sarabun New" w:cs="TH Sarabun New"/>
-          <w:color w:val="000000"/>
-        </w:rPr>
-        <w:t>grocery_dict</w:t>
-      </w:r>
-      <w:proofErr w:type="spellEnd"/>
-      <w:r>
-        <w:rPr>
-          <w:rStyle w:val="apple-converted-space"/>
-          <w:rFonts w:ascii="TH Sarabun New" w:hAnsi="TH Sarabun New" w:cs="TH Sarabun New"/>
-          <w:color w:val="4F5254"/>
-        </w:rPr>
-        <w:t> </w:t>
-      </w:r>
-      <w:r>
-        <w:rPr>
-          <w:rFonts w:ascii="TH Sarabun New" w:hAnsi="TH Sarabun New" w:cs="TH Sarabun New"/>
-          <w:color w:val="4F5254"/>
-        </w:rPr>
-        <w:t>keys contain</w:t>
-      </w:r>
-      <w:r>
-        <w:rPr>
-          <w:rStyle w:val="apple-converted-space"/>
-          <w:rFonts w:ascii="TH Sarabun New" w:hAnsi="TH Sarabun New" w:cs="TH Sarabun New"/>
-          <w:color w:val="4F5254"/>
-        </w:rPr>
-        <w:t> </w:t>
-      </w:r>
-      <w:r>
-        <w:rPr>
-          <w:rStyle w:val="cm-string"/>
-          <w:rFonts w:ascii="TH Sarabun New" w:hAnsi="TH Sarabun New" w:cs="TH Sarabun New"/>
-          <w:b/>
-          <w:bCs/>
-          <w:color w:val="008000"/>
-        </w:rPr>
-        <w:t>"fish"</w:t>
-      </w:r>
-    </w:p>
-    <w:bookmarkStart w:id="50" w:name="_MON_1568907182"/>
-    <w:bookmarkEnd w:id="50"/>
-    <w:p>
-      <w:pPr>
+      <w:r>
+        <w:rPr>
+          <w:rFonts w:hint="cs"/>
+          <w:sz w:val="28"/>
+          <w:szCs w:val="28"/>
+          <w:cs/>
+        </w:rPr>
+        <w:t xml:space="preserve"> โดยค่าที่ตรวจพบจะส่งออกมาเป็น </w:t>
+      </w:r>
+      <w:r>
+        <w:rPr>
+          <w:sz w:val="28"/>
+          <w:szCs w:val="28"/>
+        </w:rPr>
+        <w:t xml:space="preserve">True </w:t>
+      </w:r>
+      <w:r>
+        <w:rPr>
+          <w:rFonts w:hint="cs"/>
+          <w:sz w:val="28"/>
+          <w:szCs w:val="28"/>
+          <w:cs/>
+        </w:rPr>
+        <w:t xml:space="preserve">ถ้าตรวจไม่พบจะออกมาเป็น </w:t>
+      </w:r>
+      <w:r>
+        <w:rPr>
+          <w:sz w:val="28"/>
+          <w:szCs w:val="28"/>
+        </w:rPr>
+        <w:t>False</w:t>
+      </w:r>
+    </w:p>
+    <w:p>
+      <w:pPr>
+        <w:pStyle w:val="Caption"/>
+        <w:keepNext/>
+        <w:rPr>
+          <w:sz w:val="20"/>
+          <w:szCs w:val="20"/>
+        </w:rPr>
+      </w:pPr>
+      <w:r>
+        <w:rPr>
+          <w:sz w:val="20"/>
+          <w:szCs w:val="20"/>
+        </w:rPr>
+        <w:t xml:space="preserve">File </w:t>
+      </w:r>
+      <w:r>
+        <w:rPr>
+          <w:sz w:val="20"/>
+          <w:szCs w:val="20"/>
+        </w:rPr>
+        <w:fldChar w:fldCharType="begin"/>
+      </w:r>
+      <w:r>
+        <w:rPr>
+          <w:sz w:val="20"/>
+          <w:szCs w:val="20"/>
+        </w:rPr>
+        <w:instrText xml:space="preserve"> SEQ File \* ARABIC </w:instrText>
+      </w:r>
+      <w:r>
+        <w:rPr>
+          <w:sz w:val="20"/>
+          <w:szCs w:val="20"/>
+        </w:rPr>
+        <w:fldChar w:fldCharType="separate"/>
+      </w:r>
+      <w:r>
+        <w:rPr>
+          <w:noProof/>
+          <w:sz w:val="20"/>
+          <w:szCs w:val="20"/>
+        </w:rPr>
+        <w:t>27</w:t>
+      </w:r>
+      <w:r>
+        <w:rPr>
+          <w:sz w:val="20"/>
+          <w:szCs w:val="20"/>
+        </w:rPr>
+        <w:fldChar w:fldCharType="end"/>
+      </w:r>
+      <w:r>
+        <w:rPr>
+          <w:sz w:val="20"/>
+          <w:szCs w:val="20"/>
+        </w:rPr>
+        <w:t xml:space="preserve"> : in_keyword.py</w:t>
+      </w:r>
+    </w:p>
+    <w:bookmarkStart w:id="48" w:name="_MON_1568907182"/>
+    <w:bookmarkEnd w:id="48"/>
+    <w:p>
+      <w:pPr>
+        <w:pBdr>
+          <w:top w:val="single" w:sz="8" w:space="1" w:color="538135" w:themeColor="accent6" w:themeShade="BF"/>
+          <w:left w:val="single" w:sz="8" w:space="4" w:color="538135" w:themeColor="accent6" w:themeShade="BF"/>
+          <w:bottom w:val="single" w:sz="8" w:space="1" w:color="538135" w:themeColor="accent6" w:themeShade="BF"/>
+          <w:right w:val="single" w:sz="8" w:space="4" w:color="538135" w:themeColor="accent6" w:themeShade="BF"/>
+        </w:pBdr>
         <w:rPr>
           <w:rFonts w:ascii="TH Sarabun New" w:hAnsi="TH Sarabun New" w:cs="TH Sarabun New"/>
           <w:sz w:val="22"/>
@@ -14324,26 +15272,24 @@
           <w:szCs w:val="22"/>
         </w:rPr>
         <w:object w:dxaOrig="9360" w:dyaOrig="1311">
-          <v:shape id="_x0000_i1051" type="#_x0000_t75" style="width:468pt;height:64.8pt" o:ole="">
+          <v:shape id="_x0000_i1051" type="#_x0000_t75" style="width:468pt;height:64.5pt" o:ole="">
             <v:imagedata r:id="rId89" o:title=""/>
           </v:shape>
-          <o:OLEObject Type="Embed" ProgID="Word.OpenDocumentText.12" ShapeID="_x0000_i1051" DrawAspect="Content" ObjectID="_1569697112" r:id="rId90"/>
+          <o:OLEObject Type="Embed" ProgID="Word.OpenDocumentText.12" ShapeID="_x0000_i1051" DrawAspect="Content" ObjectID="_1570453125" r:id="rId90"/>
         </w:object>
       </w:r>
     </w:p>
     <w:p>
       <w:pPr>
         <w:rPr>
-          <w:rFonts w:ascii="TH Sarabun New" w:hAnsi="TH Sarabun New" w:cs="TH Sarabun New"/>
-          <w:sz w:val="22"/>
-          <w:szCs w:val="22"/>
-        </w:rPr>
-      </w:pPr>
-      <w:r>
-        <w:rPr>
-          <w:rFonts w:ascii="TH Sarabun New" w:hAnsi="TH Sarabun New" w:cs="TH Sarabun New"/>
-          <w:sz w:val="22"/>
-          <w:szCs w:val="22"/>
+          <w:sz w:val="28"/>
+          <w:szCs w:val="28"/>
+        </w:rPr>
+      </w:pPr>
+      <w:r>
+        <w:rPr>
+          <w:sz w:val="28"/>
+          <w:szCs w:val="28"/>
           <w:cs/>
         </w:rPr>
         <w:t>ผลที่ได้</w:t>
@@ -14419,17 +15365,23 @@
         <w:pStyle w:val="Heading1"/>
         <w:rPr>
           <w:rFonts w:ascii="TH Sarabun New" w:hAnsi="TH Sarabun New" w:cs="TH Sarabun New"/>
-        </w:rPr>
-      </w:pPr>
-      <w:bookmarkStart w:id="51" w:name="_Toc495495687"/>
-      <w:r>
-        <w:rPr>
-          <w:rFonts w:ascii="TH Sarabun New" w:hAnsi="TH Sarabun New" w:cs="TH Sarabun New"/>
+          <w:sz w:val="36"/>
+          <w:szCs w:val="36"/>
+        </w:rPr>
+      </w:pPr>
+      <w:bookmarkStart w:id="49" w:name="_Toc495495687"/>
+      <w:bookmarkStart w:id="50" w:name="_GoBack"/>
+      <w:r>
+        <w:rPr>
+          <w:rFonts w:ascii="TH Sarabun New" w:hAnsi="TH Sarabun New" w:cs="TH Sarabun New"/>
+          <w:sz w:val="36"/>
+          <w:szCs w:val="36"/>
         </w:rPr>
         <w:t>Condition expressions</w:t>
       </w:r>
-      <w:bookmarkEnd w:id="51"/>
-    </w:p>
+      <w:bookmarkEnd w:id="49"/>
+    </w:p>
+    <w:bookmarkEnd w:id="50"/>
     <w:p>
       <w:pPr>
         <w:pStyle w:val="Heading2"/>
@@ -14686,8 +15638,8 @@
         <w:t>ตามลำดับ</w:t>
       </w:r>
     </w:p>
-    <w:bookmarkStart w:id="52" w:name="_MON_1569336744"/>
-    <w:bookmarkEnd w:id="52"/>
+    <w:bookmarkStart w:id="51" w:name="_MON_1569336744"/>
+    <w:bookmarkEnd w:id="51"/>
     <w:p>
       <w:pPr>
         <w:pBdr>
@@ -14705,10 +15657,10 @@
           <w:rFonts w:ascii="TH Sarabun New" w:hAnsi="TH Sarabun New" w:cs="TH Sarabun New"/>
         </w:rPr>
         <w:object w:dxaOrig="9360" w:dyaOrig="2670">
-          <v:shape id="_x0000_i1052" type="#_x0000_t75" style="width:468pt;height:133.6pt" o:ole="">
+          <v:shape id="_x0000_i1052" type="#_x0000_t75" style="width:468pt;height:133.5pt" o:ole="">
             <v:imagedata r:id="rId92" o:title=""/>
           </v:shape>
-          <o:OLEObject Type="Embed" ProgID="Word.OpenDocumentText.12" ShapeID="_x0000_i1052" DrawAspect="Content" ObjectID="_1569697113" r:id="rId93"/>
+          <o:OLEObject Type="Embed" ProgID="Word.OpenDocumentText.12" ShapeID="_x0000_i1052" DrawAspect="Content" ObjectID="_1570453126" r:id="rId93"/>
         </w:object>
       </w:r>
     </w:p>
@@ -14723,6 +15675,7 @@
           <w:rFonts w:ascii="TH Sarabun New" w:hAnsi="TH Sarabun New" w:cs="TH Sarabun New" w:hint="cs"/>
           <w:cs/>
         </w:rPr>
+        <w:lastRenderedPageBreak/>
         <w:t>ผลที่ได้</w:t>
       </w:r>
     </w:p>
@@ -14736,7 +15689,6 @@
         <w:rPr>
           <w:noProof/>
         </w:rPr>
-        <w:lastRenderedPageBreak/>
         <w:drawing>
           <wp:inline distT="0" distB="0" distL="0" distR="0" wp14:anchorId="51AD0318" wp14:editId="6C4750D9">
             <wp:extent cx="2559685" cy="1181100"/>
@@ -14807,17 +15759,17 @@
         </w:rPr>
         <w:cr/>
       </w:r>
-      <w:bookmarkStart w:id="53" w:name="_MON_1569344558"/>
-      <w:bookmarkEnd w:id="53"/>
+      <w:bookmarkStart w:id="52" w:name="_MON_1569344558"/>
+      <w:bookmarkEnd w:id="52"/>
       <w:r>
         <w:rPr>
           <w:rFonts w:ascii="TH Sarabun New" w:hAnsi="TH Sarabun New" w:cs="TH Sarabun New"/>
         </w:rPr>
         <w:object w:dxaOrig="9360" w:dyaOrig="1538">
-          <v:shape id="_x0000_i1053" type="#_x0000_t75" style="width:468pt;height:76.8pt" o:ole="">
+          <v:shape id="_x0000_i1053" type="#_x0000_t75" style="width:468pt;height:76.5pt" o:ole="">
             <v:imagedata r:id="rId95" o:title=""/>
           </v:shape>
-          <o:OLEObject Type="Embed" ProgID="Word.OpenDocumentText.12" ShapeID="_x0000_i1053" DrawAspect="Content" ObjectID="_1569697114" r:id="rId96"/>
+          <o:OLEObject Type="Embed" ProgID="Word.OpenDocumentText.12" ShapeID="_x0000_i1053" DrawAspect="Content" ObjectID="_1570453127" r:id="rId96"/>
         </w:object>
       </w:r>
     </w:p>
@@ -14924,8 +15876,8 @@
         <w:t xml:space="preserve"> keyword is short for "else if". </w:t>
       </w:r>
     </w:p>
-    <w:bookmarkStart w:id="54" w:name="_MON_1569345426"/>
-    <w:bookmarkEnd w:id="54"/>
+    <w:bookmarkStart w:id="53" w:name="_MON_1569345426"/>
+    <w:bookmarkEnd w:id="53"/>
     <w:p>
       <w:pPr>
         <w:rPr>
@@ -14937,10 +15889,10 @@
           <w:rFonts w:ascii="TH Sarabun New" w:hAnsi="TH Sarabun New" w:cs="TH Sarabun New"/>
         </w:rPr>
         <w:object w:dxaOrig="9360" w:dyaOrig="2896">
-          <v:shape id="_x0000_i1054" type="#_x0000_t75" style="width:468pt;height:144.8pt" o:ole="">
+          <v:shape id="_x0000_i1054" type="#_x0000_t75" style="width:468pt;height:144.75pt" o:ole="">
             <v:imagedata r:id="rId98" o:title=""/>
           </v:shape>
-          <o:OLEObject Type="Embed" ProgID="Word.OpenDocumentText.12" ShapeID="_x0000_i1054" DrawAspect="Content" ObjectID="_1569697115" r:id="rId99"/>
+          <o:OLEObject Type="Embed" ProgID="Word.OpenDocumentText.12" ShapeID="_x0000_i1054" DrawAspect="Content" ObjectID="_1570453128" r:id="rId99"/>
         </w:object>
       </w:r>
     </w:p>
@@ -14968,6 +15920,7 @@
         <w:rPr>
           <w:noProof/>
         </w:rPr>
+        <w:lastRenderedPageBreak/>
         <w:drawing>
           <wp:inline distT="0" distB="0" distL="0" distR="0" wp14:anchorId="0505310D" wp14:editId="6F4B9437">
             <wp:extent cx="1924050" cy="457200"/>
@@ -15019,14 +15972,14 @@
           <w:rFonts w:ascii="TH Sarabun New" w:hAnsi="TH Sarabun New" w:cs="TH Sarabun New"/>
         </w:rPr>
       </w:pPr>
-      <w:bookmarkStart w:id="55" w:name="_Toc495495688"/>
+      <w:bookmarkStart w:id="54" w:name="_Toc495495688"/>
       <w:r>
         <w:rPr>
           <w:rFonts w:ascii="TH Sarabun New" w:hAnsi="TH Sarabun New" w:cs="TH Sarabun New"/>
         </w:rPr>
         <w:t>Loops</w:t>
       </w:r>
-      <w:bookmarkEnd w:id="55"/>
+      <w:bookmarkEnd w:id="54"/>
     </w:p>
     <w:p>
       <w:pPr>
@@ -15056,8 +16009,8 @@
         <w:t>for loops are used to iterate over a given sequence. On each iteration, the variable defined in the for loop will be assigned to the next value in the list.</w:t>
       </w:r>
     </w:p>
-    <w:bookmarkStart w:id="56" w:name="_MON_1569436461"/>
-    <w:bookmarkEnd w:id="56"/>
+    <w:bookmarkStart w:id="55" w:name="_MON_1569436461"/>
+    <w:bookmarkEnd w:id="55"/>
     <w:p>
       <w:pPr>
         <w:rPr>
@@ -15069,10 +16022,10 @@
           <w:rFonts w:ascii="TH Sarabun New" w:hAnsi="TH Sarabun New" w:cs="TH Sarabun New"/>
         </w:rPr>
         <w:object w:dxaOrig="9360" w:dyaOrig="1764">
-          <v:shape id="_x0000_i1055" type="#_x0000_t75" style="width:468pt;height:88.4pt" o:ole="">
+          <v:shape id="_x0000_i1055" type="#_x0000_t75" style="width:468pt;height:88.5pt" o:ole="">
             <v:imagedata r:id="rId101" o:title=""/>
           </v:shape>
-          <o:OLEObject Type="Embed" ProgID="Word.OpenDocumentText.12" ShapeID="_x0000_i1055" DrawAspect="Content" ObjectID="_1569697116" r:id="rId102"/>
+          <o:OLEObject Type="Embed" ProgID="Word.OpenDocumentText.12" ShapeID="_x0000_i1055" DrawAspect="Content" ObjectID="_1570453129" r:id="rId102"/>
         </w:object>
       </w:r>
     </w:p>
@@ -15166,8 +16119,8 @@
         <w:t>Strings are very similar to lists in Python. You can use string to iterate over it.</w:t>
       </w:r>
     </w:p>
-    <w:bookmarkStart w:id="57" w:name="_MON_1569437141"/>
-    <w:bookmarkEnd w:id="57"/>
+    <w:bookmarkStart w:id="56" w:name="_MON_1569437141"/>
+    <w:bookmarkEnd w:id="56"/>
     <w:p>
       <w:pPr>
         <w:rPr>
@@ -15179,10 +16132,10 @@
           <w:rFonts w:ascii="TH Sarabun New" w:hAnsi="TH Sarabun New" w:cs="TH Sarabun New"/>
         </w:rPr>
         <w:object w:dxaOrig="9360" w:dyaOrig="3169">
-          <v:shape id="_x0000_i1056" type="#_x0000_t75" style="width:468pt;height:158.4pt" o:ole="">
+          <v:shape id="_x0000_i1056" type="#_x0000_t75" style="width:468pt;height:158.25pt" o:ole="">
             <v:imagedata r:id="rId104" o:title=""/>
           </v:shape>
-          <o:OLEObject Type="Embed" ProgID="Word.OpenDocumentText.12" ShapeID="_x0000_i1056" DrawAspect="Content" ObjectID="_1569697117" r:id="rId105"/>
+          <o:OLEObject Type="Embed" ProgID="Word.OpenDocumentText.12" ShapeID="_x0000_i1056" DrawAspect="Content" ObjectID="_1570453130" r:id="rId105"/>
         </w:object>
       </w:r>
     </w:p>
@@ -15197,7 +16150,6 @@
           <w:rFonts w:ascii="TH Sarabun New" w:hAnsi="TH Sarabun New" w:cs="TH Sarabun New" w:hint="cs"/>
           <w:cs/>
         </w:rPr>
-        <w:lastRenderedPageBreak/>
         <w:t>ผลที่ได้</w:t>
       </w:r>
     </w:p>
@@ -15270,8 +16222,8 @@
         <w:t>A while loop is similar to an if statement: it executes some code if some condition is true. The key difference is that it will continue to execute indented code for as long as the condition is True.</w:t>
       </w:r>
     </w:p>
-    <w:bookmarkStart w:id="58" w:name="_MON_1569437716"/>
-    <w:bookmarkEnd w:id="58"/>
+    <w:bookmarkStart w:id="57" w:name="_MON_1569437716"/>
+    <w:bookmarkEnd w:id="57"/>
     <w:p>
       <w:pPr>
         <w:rPr>
@@ -15283,10 +16235,10 @@
           <w:rFonts w:ascii="TH Sarabun New" w:hAnsi="TH Sarabun New" w:cs="TH Sarabun New"/>
         </w:rPr>
         <w:object w:dxaOrig="9360" w:dyaOrig="1084">
-          <v:shape id="_x0000_i1057" type="#_x0000_t75" style="width:468pt;height:54.4pt" o:ole="">
+          <v:shape id="_x0000_i1057" type="#_x0000_t75" style="width:468pt;height:54.75pt" o:ole="">
             <v:imagedata r:id="rId107" o:title=""/>
           </v:shape>
-          <o:OLEObject Type="Embed" ProgID="Word.OpenDocumentText.12" ShapeID="_x0000_i1057" DrawAspect="Content" ObjectID="_1569697118" r:id="rId108"/>
+          <o:OLEObject Type="Embed" ProgID="Word.OpenDocumentText.12" ShapeID="_x0000_i1057" DrawAspect="Content" ObjectID="_1570453131" r:id="rId108"/>
         </w:object>
       </w:r>
     </w:p>
@@ -15378,6 +16330,7 @@
         <w:pStyle w:val="Heading2"/>
       </w:pPr>
       <w:r>
+        <w:lastRenderedPageBreak/>
         <w:t>Break keyword</w:t>
       </w:r>
     </w:p>
@@ -15394,8 +16347,8 @@
         <w:t>An infinite loop is a loop that never exits. If the loop condition happens to always be True, such a loop becomes infinite. The break keyword is used to exit the current loop.</w:t>
       </w:r>
     </w:p>
-    <w:bookmarkStart w:id="59" w:name="_MON_1569438961"/>
-    <w:bookmarkEnd w:id="59"/>
+    <w:bookmarkStart w:id="58" w:name="_MON_1569438961"/>
+    <w:bookmarkEnd w:id="58"/>
     <w:p>
       <w:pPr>
         <w:rPr>
@@ -15407,10 +16360,10 @@
           <w:rFonts w:ascii="TH Sarabun New" w:hAnsi="TH Sarabun New" w:cs="TH Sarabun New"/>
         </w:rPr>
         <w:object w:dxaOrig="9360" w:dyaOrig="2942">
-          <v:shape id="_x0000_i1058" type="#_x0000_t75" style="width:468pt;height:147.2pt" o:ole="">
+          <v:shape id="_x0000_i1058" type="#_x0000_t75" style="width:468pt;height:147pt" o:ole="">
             <v:imagedata r:id="rId110" o:title=""/>
           </v:shape>
-          <o:OLEObject Type="Embed" ProgID="Word.OpenDocumentText.12" ShapeID="_x0000_i1058" DrawAspect="Content" ObjectID="_1569697119" r:id="rId111"/>
+          <o:OLEObject Type="Embed" ProgID="Word.OpenDocumentText.12" ShapeID="_x0000_i1058" DrawAspect="Content" ObjectID="_1570453132" r:id="rId111"/>
         </w:object>
       </w:r>
     </w:p>
@@ -15511,8 +16464,8 @@
         <w:t xml:space="preserve"> or while statement.</w:t>
       </w:r>
     </w:p>
-    <w:bookmarkStart w:id="60" w:name="_MON_1569439614"/>
-    <w:bookmarkEnd w:id="60"/>
+    <w:bookmarkStart w:id="59" w:name="_MON_1569439614"/>
+    <w:bookmarkEnd w:id="59"/>
     <w:p>
       <w:pPr>
         <w:rPr>
@@ -15525,10 +16478,10 @@
           <w:cs/>
         </w:rPr>
         <w:object w:dxaOrig="9360" w:dyaOrig="1084">
-          <v:shape id="_x0000_i1059" type="#_x0000_t75" style="width:468pt;height:54.4pt" o:ole="">
+          <v:shape id="_x0000_i1059" type="#_x0000_t75" style="width:468pt;height:54.75pt" o:ole="">
             <v:imagedata r:id="rId113" o:title=""/>
           </v:shape>
-          <o:OLEObject Type="Embed" ProgID="Word.OpenDocumentText.12" ShapeID="_x0000_i1059" DrawAspect="Content" ObjectID="_1569697120" r:id="rId114"/>
+          <o:OLEObject Type="Embed" ProgID="Word.OpenDocumentText.12" ShapeID="_x0000_i1059" DrawAspect="Content" ObjectID="_1570453133" r:id="rId114"/>
         </w:object>
       </w:r>
     </w:p>
@@ -15600,14 +16553,15 @@
           <w:rFonts w:ascii="TH Sarabun New" w:hAnsi="TH Sarabun New" w:cs="TH Sarabun New"/>
         </w:rPr>
       </w:pPr>
-      <w:bookmarkStart w:id="61" w:name="_Toc495495689"/>
-      <w:r>
-        <w:rPr>
-          <w:rFonts w:ascii="TH Sarabun New" w:hAnsi="TH Sarabun New" w:cs="TH Sarabun New"/>
-        </w:rPr>
+      <w:bookmarkStart w:id="60" w:name="_Toc495495689"/>
+      <w:r>
+        <w:rPr>
+          <w:rFonts w:ascii="TH Sarabun New" w:hAnsi="TH Sarabun New" w:cs="TH Sarabun New"/>
+        </w:rPr>
+        <w:lastRenderedPageBreak/>
         <w:t>Function</w:t>
       </w:r>
-      <w:bookmarkEnd w:id="61"/>
+      <w:bookmarkEnd w:id="60"/>
     </w:p>
     <w:p>
       <w:pPr>
@@ -15627,12 +16581,11 @@
         <w:rPr>
           <w:rFonts w:ascii="TH Sarabun New" w:hAnsi="TH Sarabun New" w:cs="TH Sarabun New"/>
         </w:rPr>
-        <w:lastRenderedPageBreak/>
         <w:t>Functions are a convenient way to divide your code into useful blocks, make it more readable and help reuse it. Functions are defined using the keyword def, followed by the function's name.</w:t>
       </w:r>
     </w:p>
-    <w:bookmarkStart w:id="62" w:name="_MON_1569592077"/>
-    <w:bookmarkEnd w:id="62"/>
+    <w:bookmarkStart w:id="61" w:name="_MON_1569592077"/>
+    <w:bookmarkEnd w:id="61"/>
     <w:p>
       <w:pPr>
         <w:rPr>
@@ -15644,10 +16597,10 @@
           <w:rFonts w:ascii="TH Sarabun New" w:hAnsi="TH Sarabun New" w:cs="TH Sarabun New"/>
         </w:rPr>
         <w:object w:dxaOrig="9360" w:dyaOrig="1311">
-          <v:shape id="_x0000_i1060" type="#_x0000_t75" style="width:468pt;height:65.6pt" o:ole="">
+          <v:shape id="_x0000_i1060" type="#_x0000_t75" style="width:468pt;height:65.25pt" o:ole="">
             <v:imagedata r:id="rId116" o:title=""/>
           </v:shape>
-          <o:OLEObject Type="Embed" ProgID="Word.OpenDocumentText.12" ShapeID="_x0000_i1060" DrawAspect="Content" ObjectID="_1569697121" r:id="rId117"/>
+          <o:OLEObject Type="Embed" ProgID="Word.OpenDocumentText.12" ShapeID="_x0000_i1060" DrawAspect="Content" ObjectID="_1570453134" r:id="rId117"/>
         </w:object>
       </w:r>
     </w:p>
@@ -15753,8 +16706,8 @@
         <w:t xml:space="preserve"> argument.</w:t>
       </w:r>
     </w:p>
-    <w:bookmarkStart w:id="63" w:name="_MON_1569592191"/>
-    <w:bookmarkEnd w:id="63"/>
+    <w:bookmarkStart w:id="62" w:name="_MON_1569592191"/>
+    <w:bookmarkEnd w:id="62"/>
     <w:p>
       <w:pPr>
         <w:rPr>
@@ -15767,10 +16720,10 @@
           <w:cs/>
         </w:rPr>
         <w:object w:dxaOrig="9360" w:dyaOrig="1311">
-          <v:shape id="_x0000_i1061" type="#_x0000_t75" style="width:468pt;height:65.6pt" o:ole="">
+          <v:shape id="_x0000_i1061" type="#_x0000_t75" style="width:468pt;height:65.25pt" o:ole="">
             <v:imagedata r:id="rId119" o:title=""/>
           </v:shape>
-          <o:OLEObject Type="Embed" ProgID="Word.OpenDocumentText.12" ShapeID="_x0000_i1061" DrawAspect="Content" ObjectID="_1569697122" r:id="rId120"/>
+          <o:OLEObject Type="Embed" ProgID="Word.OpenDocumentText.12" ShapeID="_x0000_i1061" DrawAspect="Content" ObjectID="_1570453135" r:id="rId120"/>
         </w:object>
       </w:r>
     </w:p>
@@ -15864,8 +16817,8 @@
         <w:t xml:space="preserve">Functions may return a value to the caller, using the keyword return. You can use the returned value to assign it to a variable or just print it out. </w:t>
       </w:r>
     </w:p>
-    <w:bookmarkStart w:id="64" w:name="_MON_1569592283"/>
-    <w:bookmarkEnd w:id="64"/>
+    <w:bookmarkStart w:id="63" w:name="_MON_1569592283"/>
+    <w:bookmarkEnd w:id="63"/>
     <w:p>
       <w:pPr>
         <w:rPr>
@@ -15878,10 +16831,10 @@
           <w:cs/>
         </w:rPr>
         <w:object w:dxaOrig="9360" w:dyaOrig="1311">
-          <v:shape id="_x0000_i1062" type="#_x0000_t75" style="width:468pt;height:65.6pt" o:ole="">
+          <v:shape id="_x0000_i1062" type="#_x0000_t75" style="width:468pt;height:65.25pt" o:ole="">
             <v:imagedata r:id="rId122" o:title=""/>
           </v:shape>
-          <o:OLEObject Type="Embed" ProgID="Word.OpenDocumentText.12" ShapeID="_x0000_i1062" DrawAspect="Content" ObjectID="_1569697123" r:id="rId123"/>
+          <o:OLEObject Type="Embed" ProgID="Word.OpenDocumentText.12" ShapeID="_x0000_i1062" DrawAspect="Content" ObjectID="_1570453136" r:id="rId123"/>
         </w:object>
       </w:r>
     </w:p>
@@ -15910,7 +16863,6 @@
         <w:rPr>
           <w:noProof/>
         </w:rPr>
-        <w:lastRenderedPageBreak/>
         <w:drawing>
           <wp:inline distT="0" distB="0" distL="0" distR="0" wp14:anchorId="4F470966" wp14:editId="0903EC30">
             <wp:extent cx="2209800" cy="514350"/>
@@ -15969,8 +16921,8 @@
         <w:t>Sometimes it's useful to specify a default value for one or more function parameters. This creates a function that can be called with fewer arguments than it is defined to allow.</w:t>
       </w:r>
     </w:p>
-    <w:bookmarkStart w:id="65" w:name="_MON_1569593032"/>
-    <w:bookmarkEnd w:id="65"/>
+    <w:bookmarkStart w:id="64" w:name="_MON_1569593032"/>
+    <w:bookmarkEnd w:id="64"/>
     <w:p>
       <w:pPr>
         <w:rPr>
@@ -15983,10 +16935,10 @@
           <w:cs/>
         </w:rPr>
         <w:object w:dxaOrig="9360" w:dyaOrig="1538">
-          <v:shape id="_x0000_i1063" type="#_x0000_t75" style="width:468pt;height:76.8pt" o:ole="">
+          <v:shape id="_x0000_i1063" type="#_x0000_t75" style="width:468pt;height:76.5pt" o:ole="">
             <v:imagedata r:id="rId125" o:title=""/>
           </v:shape>
-          <o:OLEObject Type="Embed" ProgID="Word.OpenDocumentText.12" ShapeID="_x0000_i1063" DrawAspect="Content" ObjectID="_1569697124" r:id="rId126"/>
+          <o:OLEObject Type="Embed" ProgID="Word.OpenDocumentText.12" ShapeID="_x0000_i1063" DrawAspect="Content" ObjectID="_1570453137" r:id="rId126"/>
         </w:object>
       </w:r>
     </w:p>
@@ -16058,14 +17010,14 @@
           <w:rFonts w:ascii="TH Sarabun New" w:hAnsi="TH Sarabun New" w:cs="TH Sarabun New"/>
         </w:rPr>
       </w:pPr>
-      <w:bookmarkStart w:id="66" w:name="_Toc495495690"/>
+      <w:bookmarkStart w:id="65" w:name="_Toc495495690"/>
       <w:r>
         <w:rPr>
           <w:rFonts w:ascii="TH Sarabun New" w:hAnsi="TH Sarabun New" w:cs="TH Sarabun New"/>
         </w:rPr>
         <w:t>About Python</w:t>
       </w:r>
-      <w:bookmarkEnd w:id="66"/>
+      <w:bookmarkEnd w:id="65"/>
     </w:p>
     <w:p>
       <w:pPr>
@@ -16957,6 +17909,7 @@
           <w:rFonts w:ascii="TH Sarabun New" w:hAnsi="TH Sarabun New" w:cs="TH Sarabun New"/>
           <w:lang w:val="en-GB"/>
         </w:rPr>
+        <w:lastRenderedPageBreak/>
         <w:t> </w:t>
       </w:r>
     </w:p>
@@ -17037,364 +17990,364 @@
           <w:szCs w:val="24"/>
           <w:cs/>
         </w:rPr>
+        <w:t xml:space="preserve">บริษัทและองค์กรจำนวนมากใช้ </w:t>
+      </w:r>
+      <w:r>
+        <w:rPr>
+          <w:rFonts w:ascii="TH Sarabun New" w:hAnsi="TH Sarabun New" w:cs="TH Sarabun New"/>
+          <w:sz w:val="24"/>
+          <w:szCs w:val="24"/>
+          <w:lang w:val="en-GB"/>
+        </w:rPr>
+        <w:t xml:space="preserve">python </w:t>
+      </w:r>
+      <w:r>
+        <w:rPr>
+          <w:rFonts w:ascii="TH Sarabun New" w:hAnsi="TH Sarabun New" w:cs="TH Sarabun New"/>
+          <w:sz w:val="24"/>
+          <w:szCs w:val="24"/>
+          <w:cs/>
+        </w:rPr>
+        <w:t xml:space="preserve">ในการพัฒนาโปรแกรม เช่น </w:t>
+      </w:r>
+      <w:r>
+        <w:rPr>
+          <w:rFonts w:ascii="TH Sarabun New" w:hAnsi="TH Sarabun New" w:cs="TH Sarabun New"/>
+          <w:sz w:val="24"/>
+          <w:szCs w:val="24"/>
+          <w:lang w:val="en-GB"/>
+        </w:rPr>
+        <w:t>Google, NASA, Bank of America, Disney, CERN, YouTube, Mozilla</w:t>
+      </w:r>
+      <w:r>
+        <w:rPr>
+          <w:rFonts w:ascii="TH Sarabun New" w:hAnsi="TH Sarabun New" w:cs="TH Sarabun New"/>
+          <w:sz w:val="24"/>
+          <w:szCs w:val="24"/>
+          <w:cs/>
+        </w:rPr>
+        <w:t xml:space="preserve"> หรือแม้กระทั่ง</w:t>
+      </w:r>
+      <w:r>
+        <w:rPr>
+          <w:rFonts w:ascii="TH Sarabun New" w:hAnsi="TH Sarabun New" w:cs="TH Sarabun New"/>
+          <w:sz w:val="24"/>
+          <w:szCs w:val="24"/>
+          <w:cs/>
+        </w:rPr>
+        <w:t>สื่ออย่าง</w:t>
+      </w:r>
+      <w:r>
+        <w:rPr>
+          <w:rFonts w:ascii="TH Sarabun New" w:hAnsi="TH Sarabun New" w:cs="TH Sarabun New"/>
+          <w:sz w:val="24"/>
+          <w:szCs w:val="24"/>
+          <w:lang w:val="en-GB"/>
+        </w:rPr>
+        <w:t xml:space="preserve"> The Guardian</w:t>
+      </w:r>
+    </w:p>
+    <w:p>
+      <w:pPr>
+        <w:pStyle w:val="Heading2"/>
+        <w:rPr>
+          <w:cs/>
+        </w:rPr>
+      </w:pPr>
+      <w:r>
+        <w:t xml:space="preserve">“The Zen of Python” - </w:t>
+      </w:r>
+      <w:r>
+        <w:rPr>
+          <w:cs/>
+        </w:rPr>
+        <w:t>คำพรรณวิถีแห่งไพทอ</w:t>
+      </w:r>
+      <w:r>
+        <w:rPr>
+          <w:rFonts w:hint="cs"/>
+          <w:cs/>
+        </w:rPr>
+        <w:t>น</w:t>
+      </w:r>
+    </w:p>
+    <w:p>
+      <w:pPr>
+        <w:rPr>
+          <w:rFonts w:ascii="TH Sarabun New" w:hAnsi="TH Sarabun New" w:cs="TH Sarabun New"/>
+        </w:rPr>
+      </w:pPr>
+      <w:r>
+        <w:rPr>
+          <w:rFonts w:ascii="TH Sarabun New" w:hAnsi="TH Sarabun New" w:cs="TH Sarabun New"/>
+        </w:rPr>
+        <w:t>Beautiful is better than ugly.</w:t>
+      </w:r>
+    </w:p>
+    <w:p>
+      <w:pPr>
+        <w:rPr>
+          <w:rFonts w:ascii="TH Sarabun New" w:hAnsi="TH Sarabun New" w:cs="TH Sarabun New"/>
+        </w:rPr>
+      </w:pPr>
+      <w:r>
+        <w:rPr>
+          <w:rFonts w:ascii="TH Sarabun New" w:hAnsi="TH Sarabun New" w:cs="TH Sarabun New"/>
+          <w:cs/>
+        </w:rPr>
+        <w:t>ความงามล้ำค่ากว่าไร้ระเบียบ</w:t>
+      </w:r>
+    </w:p>
+    <w:p>
+      <w:pPr>
+        <w:rPr>
+          <w:rFonts w:ascii="TH Sarabun New" w:hAnsi="TH Sarabun New" w:cs="TH Sarabun New"/>
+          <w:cs/>
+        </w:rPr>
+      </w:pPr>
+      <w:r>
+        <w:rPr>
+          <w:rFonts w:ascii="TH Sarabun New" w:hAnsi="TH Sarabun New" w:cs="TH Sarabun New"/>
+        </w:rPr>
+        <w:t>Explicit is better than implicit.</w:t>
+      </w:r>
+    </w:p>
+    <w:p>
+      <w:pPr>
+        <w:rPr>
+          <w:rFonts w:ascii="TH Sarabun New" w:hAnsi="TH Sarabun New" w:cs="TH Sarabun New"/>
+        </w:rPr>
+      </w:pPr>
+      <w:r>
+        <w:rPr>
+          <w:rFonts w:ascii="TH Sarabun New" w:hAnsi="TH Sarabun New" w:cs="TH Sarabun New"/>
+          <w:cs/>
+        </w:rPr>
+        <w:t>ความชัดแจ้งมีความหมายกว่าทุกนัยยะ</w:t>
+      </w:r>
+    </w:p>
+    <w:p>
+      <w:pPr>
+        <w:rPr>
+          <w:rFonts w:ascii="TH Sarabun New" w:hAnsi="TH Sarabun New" w:cs="TH Sarabun New"/>
+          <w:cs/>
+        </w:rPr>
+      </w:pPr>
+      <w:r>
+        <w:rPr>
+          <w:rFonts w:ascii="TH Sarabun New" w:hAnsi="TH Sarabun New" w:cs="TH Sarabun New"/>
+        </w:rPr>
+        <w:t>Simple is better than complex.</w:t>
+      </w:r>
+    </w:p>
+    <w:p>
+      <w:pPr>
+        <w:rPr>
+          <w:rFonts w:ascii="TH Sarabun New" w:hAnsi="TH Sarabun New" w:cs="TH Sarabun New"/>
+        </w:rPr>
+      </w:pPr>
+      <w:r>
+        <w:rPr>
+          <w:rFonts w:ascii="TH Sarabun New" w:hAnsi="TH Sarabun New" w:cs="TH Sarabun New"/>
+          <w:cs/>
+        </w:rPr>
+        <w:t>ความเรียบง่ายสมบูรณ์กว่าซับซ้อน</w:t>
+      </w:r>
+    </w:p>
+    <w:p>
+      <w:pPr>
+        <w:rPr>
+          <w:rFonts w:ascii="TH Sarabun New" w:hAnsi="TH Sarabun New" w:cs="TH Sarabun New"/>
+          <w:cs/>
+        </w:rPr>
+      </w:pPr>
+      <w:r>
+        <w:rPr>
+          <w:rFonts w:ascii="TH Sarabun New" w:hAnsi="TH Sarabun New" w:cs="TH Sarabun New"/>
+        </w:rPr>
+        <w:t>Complex is better than complicated.</w:t>
+      </w:r>
+    </w:p>
+    <w:p>
+      <w:pPr>
+        <w:rPr>
+          <w:rFonts w:ascii="TH Sarabun New" w:hAnsi="TH Sarabun New" w:cs="TH Sarabun New"/>
+        </w:rPr>
+      </w:pPr>
+      <w:r>
+        <w:rPr>
+          <w:rFonts w:ascii="TH Sarabun New" w:hAnsi="TH Sarabun New" w:cs="TH Sarabun New"/>
+          <w:cs/>
+        </w:rPr>
+        <w:t>แต่ความซับซ้อนก็ยังดีกว่าความสับสน</w:t>
+      </w:r>
+    </w:p>
+    <w:p>
+      <w:pPr>
+        <w:rPr>
+          <w:rFonts w:ascii="TH Sarabun New" w:hAnsi="TH Sarabun New" w:cs="TH Sarabun New"/>
+          <w:cs/>
+        </w:rPr>
+      </w:pPr>
+      <w:r>
+        <w:rPr>
+          <w:rFonts w:ascii="TH Sarabun New" w:hAnsi="TH Sarabun New" w:cs="TH Sarabun New"/>
+        </w:rPr>
+        <w:t>Flat is better than nested.</w:t>
+      </w:r>
+    </w:p>
+    <w:p>
+      <w:pPr>
+        <w:rPr>
+          <w:rFonts w:ascii="TH Sarabun New" w:hAnsi="TH Sarabun New" w:cs="TH Sarabun New"/>
+        </w:rPr>
+      </w:pPr>
+      <w:r>
+        <w:rPr>
+          <w:rFonts w:ascii="TH Sarabun New" w:hAnsi="TH Sarabun New" w:cs="TH Sarabun New"/>
+          <w:cs/>
+        </w:rPr>
+        <w:t>ความแบนเรียบมั่นคงกว่าการซ้อนทับ</w:t>
+      </w:r>
+    </w:p>
+    <w:p>
+      <w:pPr>
+        <w:rPr>
+          <w:rFonts w:ascii="TH Sarabun New" w:hAnsi="TH Sarabun New" w:cs="TH Sarabun New"/>
+          <w:cs/>
+        </w:rPr>
+      </w:pPr>
+      <w:r>
+        <w:rPr>
+          <w:rFonts w:ascii="TH Sarabun New" w:hAnsi="TH Sarabun New" w:cs="TH Sarabun New"/>
+        </w:rPr>
+        <w:t>Sparse is better than dense.</w:t>
+      </w:r>
+    </w:p>
+    <w:p>
+      <w:pPr>
+        <w:rPr>
+          <w:rFonts w:ascii="TH Sarabun New" w:hAnsi="TH Sarabun New" w:cs="TH Sarabun New"/>
+        </w:rPr>
+      </w:pPr>
+      <w:r>
+        <w:rPr>
+          <w:rFonts w:ascii="TH Sarabun New" w:hAnsi="TH Sarabun New" w:cs="TH Sarabun New"/>
+          <w:cs/>
+        </w:rPr>
+        <w:t>ความบางเบาสบายกว่าทึบแน่น</w:t>
+      </w:r>
+    </w:p>
+    <w:p>
+      <w:pPr>
+        <w:rPr>
+          <w:rFonts w:ascii="TH Sarabun New" w:hAnsi="TH Sarabun New" w:cs="TH Sarabun New"/>
+          <w:cs/>
+        </w:rPr>
+      </w:pPr>
+      <w:r>
+        <w:rPr>
+          <w:rFonts w:ascii="TH Sarabun New" w:hAnsi="TH Sarabun New" w:cs="TH Sarabun New"/>
+        </w:rPr>
+        <w:t>Readability counts.</w:t>
+      </w:r>
+    </w:p>
+    <w:p>
+      <w:pPr>
+        <w:rPr>
+          <w:rFonts w:ascii="TH Sarabun New" w:hAnsi="TH Sarabun New" w:cs="TH Sarabun New"/>
+        </w:rPr>
+      </w:pPr>
+      <w:r>
+        <w:rPr>
+          <w:rFonts w:ascii="TH Sarabun New" w:hAnsi="TH Sarabun New" w:cs="TH Sarabun New"/>
+          <w:cs/>
+        </w:rPr>
+        <w:t>จงเคารพต่อผู้อ่าน</w:t>
+      </w:r>
+    </w:p>
+    <w:p>
+      <w:pPr>
+        <w:rPr>
+          <w:rFonts w:ascii="TH Sarabun New" w:hAnsi="TH Sarabun New" w:cs="TH Sarabun New"/>
+          <w:cs/>
+        </w:rPr>
+      </w:pPr>
+      <w:r>
+        <w:rPr>
+          <w:rFonts w:ascii="TH Sarabun New" w:hAnsi="TH Sarabun New" w:cs="TH Sarabun New"/>
+        </w:rPr>
+        <w:t>Special cases aren't special enough to break the rules.</w:t>
+      </w:r>
+    </w:p>
+    <w:p>
+      <w:pPr>
+        <w:rPr>
+          <w:rFonts w:ascii="TH Sarabun New" w:hAnsi="TH Sarabun New" w:cs="TH Sarabun New"/>
+        </w:rPr>
+      </w:pPr>
+      <w:r>
+        <w:rPr>
+          <w:rFonts w:ascii="TH Sarabun New" w:hAnsi="TH Sarabun New" w:cs="TH Sarabun New"/>
+          <w:cs/>
+        </w:rPr>
+        <w:t>ไม่มีกรณีใด พิเศษพอที่จะอยู่เหนือกฎ</w:t>
+      </w:r>
+    </w:p>
+    <w:p>
+      <w:pPr>
+        <w:rPr>
+          <w:rFonts w:ascii="TH Sarabun New" w:hAnsi="TH Sarabun New" w:cs="TH Sarabun New"/>
+          <w:cs/>
+        </w:rPr>
+      </w:pPr>
+      <w:r>
+        <w:rPr>
+          <w:rFonts w:ascii="TH Sarabun New" w:hAnsi="TH Sarabun New" w:cs="TH Sarabun New"/>
+        </w:rPr>
+        <w:t>Although practicality beats purity.</w:t>
+      </w:r>
+    </w:p>
+    <w:p>
+      <w:pPr>
+        <w:rPr>
+          <w:rFonts w:ascii="TH Sarabun New" w:hAnsi="TH Sarabun New" w:cs="TH Sarabun New"/>
+        </w:rPr>
+      </w:pPr>
+      <w:r>
+        <w:rPr>
+          <w:rFonts w:ascii="TH Sarabun New" w:hAnsi="TH Sarabun New" w:cs="TH Sarabun New"/>
+          <w:cs/>
+        </w:rPr>
+        <w:t>แม้ว่าประสบการณ์จะทำลายความไร้เดียงสา</w:t>
+      </w:r>
+    </w:p>
+    <w:p>
+      <w:pPr>
+        <w:rPr>
+          <w:rFonts w:ascii="TH Sarabun New" w:hAnsi="TH Sarabun New" w:cs="TH Sarabun New"/>
+          <w:cs/>
+        </w:rPr>
+      </w:pPr>
+      <w:r>
+        <w:rPr>
+          <w:rFonts w:ascii="TH Sarabun New" w:hAnsi="TH Sarabun New" w:cs="TH Sarabun New"/>
+        </w:rPr>
+        <w:t>Errors should never pass silently.</w:t>
+      </w:r>
+    </w:p>
+    <w:p>
+      <w:pPr>
+        <w:rPr>
+          <w:rFonts w:ascii="TH Sarabun New" w:hAnsi="TH Sarabun New" w:cs="TH Sarabun New"/>
+        </w:rPr>
+      </w:pPr>
+      <w:r>
+        <w:rPr>
+          <w:rFonts w:ascii="TH Sarabun New" w:hAnsi="TH Sarabun New" w:cs="TH Sarabun New"/>
+          <w:cs/>
+        </w:rPr>
         <w:lastRenderedPageBreak/>
-        <w:t xml:space="preserve">บริษัทและองค์กรจำนวนมากใช้ </w:t>
-      </w:r>
-      <w:r>
-        <w:rPr>
-          <w:rFonts w:ascii="TH Sarabun New" w:hAnsi="TH Sarabun New" w:cs="TH Sarabun New"/>
-          <w:sz w:val="24"/>
-          <w:szCs w:val="24"/>
-          <w:lang w:val="en-GB"/>
-        </w:rPr>
-        <w:t xml:space="preserve">python </w:t>
-      </w:r>
-      <w:r>
-        <w:rPr>
-          <w:rFonts w:ascii="TH Sarabun New" w:hAnsi="TH Sarabun New" w:cs="TH Sarabun New"/>
-          <w:sz w:val="24"/>
-          <w:szCs w:val="24"/>
-          <w:cs/>
-        </w:rPr>
-        <w:t xml:space="preserve">ในการพัฒนาโปรแกรม เช่น </w:t>
-      </w:r>
-      <w:r>
-        <w:rPr>
-          <w:rFonts w:ascii="TH Sarabun New" w:hAnsi="TH Sarabun New" w:cs="TH Sarabun New"/>
-          <w:sz w:val="24"/>
-          <w:szCs w:val="24"/>
-          <w:lang w:val="en-GB"/>
-        </w:rPr>
-        <w:t>Google, NASA, Bank of America, Disney, CERN, YouTube, Mozilla</w:t>
-      </w:r>
-      <w:r>
-        <w:rPr>
-          <w:rFonts w:ascii="TH Sarabun New" w:hAnsi="TH Sarabun New" w:cs="TH Sarabun New"/>
-          <w:sz w:val="24"/>
-          <w:szCs w:val="24"/>
-          <w:cs/>
-        </w:rPr>
-        <w:t xml:space="preserve"> หรือแม้กระทั่ง</w:t>
-      </w:r>
-      <w:r>
-        <w:rPr>
-          <w:rFonts w:ascii="TH Sarabun New" w:hAnsi="TH Sarabun New" w:cs="TH Sarabun New"/>
-          <w:sz w:val="24"/>
-          <w:szCs w:val="24"/>
-          <w:cs/>
-        </w:rPr>
-        <w:t>สื่ออย่าง</w:t>
-      </w:r>
-      <w:r>
-        <w:rPr>
-          <w:rFonts w:ascii="TH Sarabun New" w:hAnsi="TH Sarabun New" w:cs="TH Sarabun New"/>
-          <w:sz w:val="24"/>
-          <w:szCs w:val="24"/>
-          <w:lang w:val="en-GB"/>
-        </w:rPr>
-        <w:t xml:space="preserve"> The Guardian</w:t>
-      </w:r>
-    </w:p>
-    <w:p>
-      <w:pPr>
-        <w:pStyle w:val="Heading2"/>
-        <w:rPr>
-          <w:cs/>
-        </w:rPr>
-      </w:pPr>
-      <w:r>
-        <w:t xml:space="preserve">“The Zen of Python” - </w:t>
-      </w:r>
-      <w:r>
-        <w:rPr>
-          <w:cs/>
-        </w:rPr>
-        <w:t>คำพรรณวิถีแห่งไพทอ</w:t>
-      </w:r>
-      <w:r>
-        <w:rPr>
-          <w:rFonts w:hint="cs"/>
-          <w:cs/>
-        </w:rPr>
-        <w:t>น</w:t>
-      </w:r>
-    </w:p>
-    <w:p>
-      <w:pPr>
-        <w:rPr>
-          <w:rFonts w:ascii="TH Sarabun New" w:hAnsi="TH Sarabun New" w:cs="TH Sarabun New"/>
-        </w:rPr>
-      </w:pPr>
-      <w:r>
-        <w:rPr>
-          <w:rFonts w:ascii="TH Sarabun New" w:hAnsi="TH Sarabun New" w:cs="TH Sarabun New"/>
-        </w:rPr>
-        <w:t>Beautiful is better than ugly.</w:t>
-      </w:r>
-    </w:p>
-    <w:p>
-      <w:pPr>
-        <w:rPr>
-          <w:rFonts w:ascii="TH Sarabun New" w:hAnsi="TH Sarabun New" w:cs="TH Sarabun New"/>
-        </w:rPr>
-      </w:pPr>
-      <w:r>
-        <w:rPr>
-          <w:rFonts w:ascii="TH Sarabun New" w:hAnsi="TH Sarabun New" w:cs="TH Sarabun New"/>
-          <w:cs/>
-        </w:rPr>
-        <w:t>ความงามล้ำค่ากว่าไร้ระเบียบ</w:t>
-      </w:r>
-    </w:p>
-    <w:p>
-      <w:pPr>
-        <w:rPr>
-          <w:rFonts w:ascii="TH Sarabun New" w:hAnsi="TH Sarabun New" w:cs="TH Sarabun New"/>
-          <w:cs/>
-        </w:rPr>
-      </w:pPr>
-      <w:r>
-        <w:rPr>
-          <w:rFonts w:ascii="TH Sarabun New" w:hAnsi="TH Sarabun New" w:cs="TH Sarabun New"/>
-        </w:rPr>
-        <w:t>Explicit is better than implicit.</w:t>
-      </w:r>
-    </w:p>
-    <w:p>
-      <w:pPr>
-        <w:rPr>
-          <w:rFonts w:ascii="TH Sarabun New" w:hAnsi="TH Sarabun New" w:cs="TH Sarabun New"/>
-        </w:rPr>
-      </w:pPr>
-      <w:r>
-        <w:rPr>
-          <w:rFonts w:ascii="TH Sarabun New" w:hAnsi="TH Sarabun New" w:cs="TH Sarabun New"/>
-          <w:cs/>
-        </w:rPr>
-        <w:t>ความชัดแจ้งมีความหมายกว่าทุกนัยยะ</w:t>
-      </w:r>
-    </w:p>
-    <w:p>
-      <w:pPr>
-        <w:rPr>
-          <w:rFonts w:ascii="TH Sarabun New" w:hAnsi="TH Sarabun New" w:cs="TH Sarabun New"/>
-          <w:cs/>
-        </w:rPr>
-      </w:pPr>
-      <w:r>
-        <w:rPr>
-          <w:rFonts w:ascii="TH Sarabun New" w:hAnsi="TH Sarabun New" w:cs="TH Sarabun New"/>
-        </w:rPr>
-        <w:t>Simple is better than complex.</w:t>
-      </w:r>
-    </w:p>
-    <w:p>
-      <w:pPr>
-        <w:rPr>
-          <w:rFonts w:ascii="TH Sarabun New" w:hAnsi="TH Sarabun New" w:cs="TH Sarabun New"/>
-        </w:rPr>
-      </w:pPr>
-      <w:r>
-        <w:rPr>
-          <w:rFonts w:ascii="TH Sarabun New" w:hAnsi="TH Sarabun New" w:cs="TH Sarabun New"/>
-          <w:cs/>
-        </w:rPr>
-        <w:t>ความเรียบง่ายสมบูรณ์กว่าซับซ้อน</w:t>
-      </w:r>
-    </w:p>
-    <w:p>
-      <w:pPr>
-        <w:rPr>
-          <w:rFonts w:ascii="TH Sarabun New" w:hAnsi="TH Sarabun New" w:cs="TH Sarabun New"/>
-          <w:cs/>
-        </w:rPr>
-      </w:pPr>
-      <w:r>
-        <w:rPr>
-          <w:rFonts w:ascii="TH Sarabun New" w:hAnsi="TH Sarabun New" w:cs="TH Sarabun New"/>
-        </w:rPr>
-        <w:t>Complex is better than complicated.</w:t>
-      </w:r>
-    </w:p>
-    <w:p>
-      <w:pPr>
-        <w:rPr>
-          <w:rFonts w:ascii="TH Sarabun New" w:hAnsi="TH Sarabun New" w:cs="TH Sarabun New"/>
-        </w:rPr>
-      </w:pPr>
-      <w:r>
-        <w:rPr>
-          <w:rFonts w:ascii="TH Sarabun New" w:hAnsi="TH Sarabun New" w:cs="TH Sarabun New"/>
-          <w:cs/>
-        </w:rPr>
-        <w:t>แต่ความซับซ้อนก็ยังดีกว่าความสับสน</w:t>
-      </w:r>
-    </w:p>
-    <w:p>
-      <w:pPr>
-        <w:rPr>
-          <w:rFonts w:ascii="TH Sarabun New" w:hAnsi="TH Sarabun New" w:cs="TH Sarabun New"/>
-          <w:cs/>
-        </w:rPr>
-      </w:pPr>
-      <w:r>
-        <w:rPr>
-          <w:rFonts w:ascii="TH Sarabun New" w:hAnsi="TH Sarabun New" w:cs="TH Sarabun New"/>
-        </w:rPr>
-        <w:t>Flat is better than nested.</w:t>
-      </w:r>
-    </w:p>
-    <w:p>
-      <w:pPr>
-        <w:rPr>
-          <w:rFonts w:ascii="TH Sarabun New" w:hAnsi="TH Sarabun New" w:cs="TH Sarabun New"/>
-        </w:rPr>
-      </w:pPr>
-      <w:r>
-        <w:rPr>
-          <w:rFonts w:ascii="TH Sarabun New" w:hAnsi="TH Sarabun New" w:cs="TH Sarabun New"/>
-          <w:cs/>
-        </w:rPr>
-        <w:t>ความแบนเรียบมั่นคงกว่าการซ้อนทับ</w:t>
-      </w:r>
-    </w:p>
-    <w:p>
-      <w:pPr>
-        <w:rPr>
-          <w:rFonts w:ascii="TH Sarabun New" w:hAnsi="TH Sarabun New" w:cs="TH Sarabun New"/>
-          <w:cs/>
-        </w:rPr>
-      </w:pPr>
-      <w:r>
-        <w:rPr>
-          <w:rFonts w:ascii="TH Sarabun New" w:hAnsi="TH Sarabun New" w:cs="TH Sarabun New"/>
-        </w:rPr>
-        <w:t>Sparse is better than dense.</w:t>
-      </w:r>
-    </w:p>
-    <w:p>
-      <w:pPr>
-        <w:rPr>
-          <w:rFonts w:ascii="TH Sarabun New" w:hAnsi="TH Sarabun New" w:cs="TH Sarabun New"/>
-        </w:rPr>
-      </w:pPr>
-      <w:r>
-        <w:rPr>
-          <w:rFonts w:ascii="TH Sarabun New" w:hAnsi="TH Sarabun New" w:cs="TH Sarabun New"/>
-          <w:cs/>
-        </w:rPr>
-        <w:t>ความบางเบาสบายกว่าทึบแน่น</w:t>
-      </w:r>
-    </w:p>
-    <w:p>
-      <w:pPr>
-        <w:rPr>
-          <w:rFonts w:ascii="TH Sarabun New" w:hAnsi="TH Sarabun New" w:cs="TH Sarabun New"/>
-          <w:cs/>
-        </w:rPr>
-      </w:pPr>
-      <w:r>
-        <w:rPr>
-          <w:rFonts w:ascii="TH Sarabun New" w:hAnsi="TH Sarabun New" w:cs="TH Sarabun New"/>
-        </w:rPr>
-        <w:t>Readability counts.</w:t>
-      </w:r>
-    </w:p>
-    <w:p>
-      <w:pPr>
-        <w:rPr>
-          <w:rFonts w:ascii="TH Sarabun New" w:hAnsi="TH Sarabun New" w:cs="TH Sarabun New"/>
-        </w:rPr>
-      </w:pPr>
-      <w:r>
-        <w:rPr>
-          <w:rFonts w:ascii="TH Sarabun New" w:hAnsi="TH Sarabun New" w:cs="TH Sarabun New"/>
-          <w:cs/>
-        </w:rPr>
-        <w:t>จงเคารพต่อผู้อ่าน</w:t>
-      </w:r>
-    </w:p>
-    <w:p>
-      <w:pPr>
-        <w:rPr>
-          <w:rFonts w:ascii="TH Sarabun New" w:hAnsi="TH Sarabun New" w:cs="TH Sarabun New"/>
-          <w:cs/>
-        </w:rPr>
-      </w:pPr>
-      <w:r>
-        <w:rPr>
-          <w:rFonts w:ascii="TH Sarabun New" w:hAnsi="TH Sarabun New" w:cs="TH Sarabun New"/>
-        </w:rPr>
-        <w:t>Special cases aren't special enough to break the rules.</w:t>
-      </w:r>
-    </w:p>
-    <w:p>
-      <w:pPr>
-        <w:rPr>
-          <w:rFonts w:ascii="TH Sarabun New" w:hAnsi="TH Sarabun New" w:cs="TH Sarabun New"/>
-        </w:rPr>
-      </w:pPr>
-      <w:r>
-        <w:rPr>
-          <w:rFonts w:ascii="TH Sarabun New" w:hAnsi="TH Sarabun New" w:cs="TH Sarabun New"/>
-          <w:cs/>
-        </w:rPr>
-        <w:t>ไม่มีกรณีใด พิเศษพอที่จะอยู่เหนือกฎ</w:t>
-      </w:r>
-    </w:p>
-    <w:p>
-      <w:pPr>
-        <w:rPr>
-          <w:rFonts w:ascii="TH Sarabun New" w:hAnsi="TH Sarabun New" w:cs="TH Sarabun New"/>
-          <w:cs/>
-        </w:rPr>
-      </w:pPr>
-      <w:r>
-        <w:rPr>
-          <w:rFonts w:ascii="TH Sarabun New" w:hAnsi="TH Sarabun New" w:cs="TH Sarabun New"/>
-        </w:rPr>
-        <w:t>Although practicality beats purity.</w:t>
-      </w:r>
-    </w:p>
-    <w:p>
-      <w:pPr>
-        <w:rPr>
-          <w:rFonts w:ascii="TH Sarabun New" w:hAnsi="TH Sarabun New" w:cs="TH Sarabun New"/>
-        </w:rPr>
-      </w:pPr>
-      <w:r>
-        <w:rPr>
-          <w:rFonts w:ascii="TH Sarabun New" w:hAnsi="TH Sarabun New" w:cs="TH Sarabun New"/>
-          <w:cs/>
-        </w:rPr>
-        <w:t>แม้ว่าประสบการณ์จะทำลายความไร้เดียงสา</w:t>
-      </w:r>
-    </w:p>
-    <w:p>
-      <w:pPr>
-        <w:rPr>
-          <w:rFonts w:ascii="TH Sarabun New" w:hAnsi="TH Sarabun New" w:cs="TH Sarabun New"/>
-          <w:cs/>
-        </w:rPr>
-      </w:pPr>
-      <w:r>
-        <w:rPr>
-          <w:rFonts w:ascii="TH Sarabun New" w:hAnsi="TH Sarabun New" w:cs="TH Sarabun New"/>
-        </w:rPr>
-        <w:t>Errors should never pass silently.</w:t>
-      </w:r>
-    </w:p>
-    <w:p>
-      <w:pPr>
-        <w:rPr>
-          <w:rFonts w:ascii="TH Sarabun New" w:hAnsi="TH Sarabun New" w:cs="TH Sarabun New"/>
-        </w:rPr>
-      </w:pPr>
-      <w:r>
-        <w:rPr>
-          <w:rFonts w:ascii="TH Sarabun New" w:hAnsi="TH Sarabun New" w:cs="TH Sarabun New"/>
-          <w:cs/>
-        </w:rPr>
         <w:t>ข้อผิดพลาดก็ไม่เคยที่ผ่านไปอย่างเงียบงัน</w:t>
       </w:r>
     </w:p>
@@ -17437,7 +18390,6 @@
         <w:rPr>
           <w:rFonts w:ascii="TH Sarabun New" w:hAnsi="TH Sarabun New" w:cs="TH Sarabun New"/>
         </w:rPr>
-        <w:lastRenderedPageBreak/>
         <w:t>In the face of ambiguity, refuse the temptation to guess.</w:t>
       </w:r>
     </w:p>
@@ -17813,6 +18765,7 @@
           <w:szCs w:val="23"/>
           <w:cs/>
         </w:rPr>
+        <w:lastRenderedPageBreak/>
         <w:t>ใช้สำหรับพัฒนาโปรแกรม โดยเป้าหมายคือ สั่งให้โปรแกรมแสดงผลคำว่า “</w:t>
       </w:r>
       <w:r>
@@ -18079,7 +19032,6 @@
           <w:szCs w:val="23"/>
           <w:cs/>
         </w:rPr>
-        <w:lastRenderedPageBreak/>
         <w:t>การใช้งานอย่างแพร่หลายมาก ส่งผลให้นักพัฒนาในยุคต่อมา มักจะเขียนโปรแกรมเริ่มต้นด้วยคำว่า “</w:t>
       </w:r>
       <w:r>
@@ -18930,7 +19882,6 @@
         <w:dataBinding w:prefixMappings="xmlns:ns0='http://purl.org/dc/elements/1.1/' xmlns:ns1='http://schemas.openxmlformats.org/package/2006/metadata/core-properties' " w:xpath="/ns1:coreProperties[1]/ns0:title[1]" w:storeItemID="{6C3C8BC8-F283-45AE-878A-BAB7291924A1}"/>
         <w:text/>
       </w:sdtPr>
-      <w:sdtEndPr/>
       <w:sdtContent>
         <w:r>
           <w:rPr>
@@ -20584,6 +21535,7 @@
     <w:compatSetting w:name="enableOpenTypeFeatures" w:uri="http://schemas.microsoft.com/office/word" w:val="1"/>
     <w:compatSetting w:name="doNotFlipMirrorIndents" w:uri="http://schemas.microsoft.com/office/word" w:val="1"/>
     <w:compatSetting w:name="differentiateMultirowTableHeaders" w:uri="http://schemas.microsoft.com/office/word" w:val="1"/>
+    <w:compatSetting w:name="useWord2013TrackBottomHyphenation" w:uri="http://schemas.microsoft.com/office/word" w:val="1"/>
   </w:compat>
   <w:rsids>
     <w:rsidRoot w:val="000E0023"/>
@@ -20591,6 +21543,7 @@
     <w:rsid w:val="000E0023"/>
     <w:rsid w:val="001027A1"/>
     <w:rsid w:val="00251CFE"/>
+    <w:rsid w:val="002C01F8"/>
     <w:rsid w:val="003F0AEF"/>
     <w:rsid w:val="004778CD"/>
     <w:rsid w:val="00793E51"/>
@@ -21267,7 +22220,7 @@
 </file>
 
 <file path=customXml/itemProps1.xml><?xml version="1.0" encoding="utf-8"?>
-<ds:datastoreItem xmlns:ds="http://schemas.openxmlformats.org/officeDocument/2006/customXml" ds:itemID="{6E9254A0-7028-4880-AAF6-14820AE0E994}">
+<ds:datastoreItem xmlns:ds="http://schemas.openxmlformats.org/officeDocument/2006/customXml" ds:itemID="{E9F0BE22-1027-4580-AA42-2AD2F490C1D9}">
   <ds:schemaRefs>
     <ds:schemaRef ds:uri="http://schemas.openxmlformats.org/officeDocument/2006/bibliography"/>
   </ds:schemaRefs>
